--- a/docs/Documentatie.docx
+++ b/docs/Documentatie.docx
@@ -95,15 +95,7 @@
               <w:color w:val="262626" w:themeColor="text1" w:themeTint="D9"/>
               <w:lang w:val="nl-NL"/>
             </w:rPr>
-            <w:t>Backtrackin</w:t>
-          </w:r>
-          <w:r>
-            <w:rPr>
-              <w:rFonts w:ascii="Montserrat ExtraBold" w:hAnsi="Montserrat ExtraBold"/>
-              <w:color w:val="262626" w:themeColor="text1" w:themeTint="D9"/>
-              <w:lang w:val="nl-NL"/>
-            </w:rPr>
-            <w:t>g</w:t>
+            <w:t>Backtracking</w:t>
           </w:r>
         </w:p>
         <w:p>
@@ -291,7 +283,7 @@
                     </mc:Choice>
                     <mc:Fallback>
                       <w:pict>
-                        <v:oval w14:anchorId="2FF00280" id="Oval 3" o:spid="_x0000_s1026" style="width:80.15pt;height:80.15pt;visibility:visible;mso-wrap-style:square;mso-left-percent:-10001;mso-top-percent:-10001;mso-position-horizontal:absolute;mso-position-horizontal-relative:char;mso-position-vertical:absolute;mso-position-vertical-relative:line;mso-left-percent:-10001;mso-top-percent:-10001;v-text-anchor:middle" o:gfxdata="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" stroked="f" strokeweight="1pt">
+                        <v:oval w14:anchorId="6612040E" id="Oval 3" o:spid="_x0000_s1026" style="width:80.15pt;height:80.15pt;visibility:visible;mso-wrap-style:square;mso-left-percent:-10001;mso-top-percent:-10001;mso-position-horizontal:absolute;mso-position-horizontal-relative:char;mso-position-vertical:absolute;mso-position-vertical-relative:line;mso-left-percent:-10001;mso-top-percent:-10001;v-text-anchor:middle" o:gfxdata="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" stroked="f" strokeweight="1pt">
                           <v:fill r:id="rId7" o:title="" recolor="t" rotate="t" type="frame"/>
                           <v:stroke joinstyle="miter"/>
                           <w10:anchorlock/>
@@ -398,7 +390,7 @@
                     </mc:Choice>
                     <mc:Fallback>
                       <w:pict>
-                        <v:oval w14:anchorId="4150118E" id="Oval 2" o:spid="_x0000_s1026" style="width:80.15pt;height:80.15pt;visibility:visible;mso-wrap-style:square;mso-left-percent:-10001;mso-top-percent:-10001;mso-position-horizontal:absolute;mso-position-horizontal-relative:char;mso-position-vertical:absolute;mso-position-vertical-relative:line;mso-left-percent:-10001;mso-top-percent:-10001;v-text-anchor:middle" o:gfxdata="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" stroked="f" strokeweight="1pt">
+                        <v:oval w14:anchorId="16B548D3" id="Oval 2" o:spid="_x0000_s1026" style="width:80.15pt;height:80.15pt;visibility:visible;mso-wrap-style:square;mso-left-percent:-10001;mso-top-percent:-10001;mso-position-horizontal:absolute;mso-position-horizontal-relative:char;mso-position-vertical:absolute;mso-position-vertical-relative:line;mso-left-percent:-10001;mso-top-percent:-10001;v-text-anchor:middle" o:gfxdata="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" stroked="f" strokeweight="1pt">
                           <v:fill r:id="rId9" o:title="" recolor="t" rotate="t" type="frame"/>
                           <v:stroke joinstyle="miter"/>
                           <w10:anchorlock/>
@@ -564,13 +556,7 @@
                   <w:rPr>
                     <w:lang w:val="nl-NL"/>
                   </w:rPr>
-                  <w:t>4</w:t>
-                </w:r>
-                <w:r>
-                  <w:rPr>
-                    <w:lang w:val="nl-NL"/>
-                  </w:rPr>
-                  <w:t>66072</w:t>
+                  <w:t>466072</w:t>
                 </w:r>
               </w:p>
             </w:tc>
@@ -659,7 +645,7 @@
             <w:rPr>
               <w:rFonts w:asciiTheme="minorHAnsi" w:eastAsiaTheme="minorEastAsia" w:hAnsiTheme="minorHAnsi"/>
               <w:noProof/>
-              <w:lang w:val="en-NL" w:eastAsia="en-NL"/>
+              <w:lang w:val="nl-NL" w:eastAsia="en-NL"/>
             </w:rPr>
           </w:pPr>
           <w:r>
@@ -680,19 +666,20 @@
             </w:rPr>
             <w:fldChar w:fldCharType="separate"/>
           </w:r>
-          <w:hyperlink w:anchor="_Toc34303036" w:history="1">
+          <w:hyperlink w:anchor="_Toc34306360" w:history="1">
             <w:r>
               <w:rPr>
                 <w:rStyle w:val="Hyperlink"/>
                 <w:noProof/>
                 <w:lang w:val="nl-NL"/>
               </w:rPr>
-              <w:t>Backtracking</w:t>
-            </w:r>
-            <w:r>
-              <w:rPr>
-                <w:noProof/>
-                <w:webHidden/>
+              <w:t>Doolhof</w:t>
+            </w:r>
+            <w:r>
+              <w:rPr>
+                <w:noProof/>
+                <w:webHidden/>
+                <w:lang w:val="nl-NL"/>
               </w:rPr>
               <w:tab/>
             </w:r>
@@ -700,6 +687,7 @@
               <w:rPr>
                 <w:noProof/>
                 <w:webHidden/>
+                <w:lang w:val="nl-NL"/>
               </w:rPr>
               <w:fldChar w:fldCharType="begin"/>
             </w:r>
@@ -707,19 +695,22 @@
               <w:rPr>
                 <w:noProof/>
                 <w:webHidden/>
-              </w:rPr>
-              <w:instrText xml:space="preserve"> PAGEREF _Toc34303036 \h </w:instrText>
-            </w:r>
-            <w:r>
-              <w:rPr>
-                <w:noProof/>
-                <w:webHidden/>
-              </w:rPr>
-            </w:r>
-            <w:r>
-              <w:rPr>
-                <w:noProof/>
-                <w:webHidden/>
+                <w:lang w:val="nl-NL"/>
+              </w:rPr>
+              <w:instrText xml:space="preserve"> PAGEREF _Toc34306360 \h </w:instrText>
+            </w:r>
+            <w:r>
+              <w:rPr>
+                <w:noProof/>
+                <w:webHidden/>
+                <w:lang w:val="nl-NL"/>
+              </w:rPr>
+            </w:r>
+            <w:r>
+              <w:rPr>
+                <w:noProof/>
+                <w:webHidden/>
+                <w:lang w:val="nl-NL"/>
               </w:rPr>
               <w:fldChar w:fldCharType="separate"/>
             </w:r>
@@ -727,6 +718,7 @@
               <w:rPr>
                 <w:noProof/>
                 <w:webHidden/>
+                <w:lang w:val="nl-NL"/>
               </w:rPr>
               <w:t>2</w:t>
             </w:r>
@@ -734,6 +726,7 @@
               <w:rPr>
                 <w:noProof/>
                 <w:webHidden/>
+                <w:lang w:val="nl-NL"/>
               </w:rPr>
               <w:fldChar w:fldCharType="end"/>
             </w:r>
@@ -748,10 +741,10 @@
             <w:rPr>
               <w:rFonts w:asciiTheme="minorHAnsi" w:eastAsiaTheme="minorEastAsia" w:hAnsiTheme="minorHAnsi"/>
               <w:noProof/>
-              <w:lang w:val="en-NL" w:eastAsia="en-NL"/>
+              <w:lang w:val="nl-NL" w:eastAsia="en-NL"/>
             </w:rPr>
           </w:pPr>
-          <w:hyperlink w:anchor="_Toc34303037" w:history="1">
+          <w:hyperlink w:anchor="_Toc34306361" w:history="1">
             <w:r>
               <w:rPr>
                 <w:rStyle w:val="Hyperlink"/>
@@ -764,6 +757,7 @@
               <w:rPr>
                 <w:noProof/>
                 <w:webHidden/>
+                <w:lang w:val="nl-NL"/>
               </w:rPr>
               <w:tab/>
             </w:r>
@@ -771,6 +765,7 @@
               <w:rPr>
                 <w:noProof/>
                 <w:webHidden/>
+                <w:lang w:val="nl-NL"/>
               </w:rPr>
               <w:fldChar w:fldCharType="begin"/>
             </w:r>
@@ -778,19 +773,22 @@
               <w:rPr>
                 <w:noProof/>
                 <w:webHidden/>
-              </w:rPr>
-              <w:instrText xml:space="preserve"> PAGEREF _Toc34303037 \h </w:instrText>
-            </w:r>
-            <w:r>
-              <w:rPr>
-                <w:noProof/>
-                <w:webHidden/>
-              </w:rPr>
-            </w:r>
-            <w:r>
-              <w:rPr>
-                <w:noProof/>
-                <w:webHidden/>
+                <w:lang w:val="nl-NL"/>
+              </w:rPr>
+              <w:instrText xml:space="preserve"> PAGEREF _Toc34306361 \h </w:instrText>
+            </w:r>
+            <w:r>
+              <w:rPr>
+                <w:noProof/>
+                <w:webHidden/>
+                <w:lang w:val="nl-NL"/>
+              </w:rPr>
+            </w:r>
+            <w:r>
+              <w:rPr>
+                <w:noProof/>
+                <w:webHidden/>
+                <w:lang w:val="nl-NL"/>
               </w:rPr>
               <w:fldChar w:fldCharType="separate"/>
             </w:r>
@@ -798,6 +796,7 @@
               <w:rPr>
                 <w:noProof/>
                 <w:webHidden/>
+                <w:lang w:val="nl-NL"/>
               </w:rPr>
               <w:t>2</w:t>
             </w:r>
@@ -805,6 +804,7 @@
               <w:rPr>
                 <w:noProof/>
                 <w:webHidden/>
+                <w:lang w:val="nl-NL"/>
               </w:rPr>
               <w:fldChar w:fldCharType="end"/>
             </w:r>
@@ -817,14 +817,17 @@
               <w:tab w:val="right" w:leader="dot" w:pos="9016"/>
             </w:tabs>
             <w:rPr>
+              <w:rFonts w:asciiTheme="minorHAnsi" w:eastAsiaTheme="minorEastAsia" w:hAnsiTheme="minorHAnsi"/>
               <w:noProof/>
+              <w:lang w:val="nl-NL" w:eastAsia="en-NL"/>
             </w:rPr>
           </w:pPr>
-          <w:hyperlink w:anchor="_Toc34303038" w:history="1">
+          <w:hyperlink w:anchor="_Toc34306362" w:history="1">
             <w:r>
               <w:rPr>
                 <w:rStyle w:val="Hyperlink"/>
                 <w:noProof/>
+                <w:lang w:val="nl-NL"/>
               </w:rPr>
               <w:t>DirectedLine</w:t>
             </w:r>
@@ -832,6 +835,7 @@
               <w:rPr>
                 <w:noProof/>
                 <w:webHidden/>
+                <w:lang w:val="nl-NL"/>
               </w:rPr>
               <w:tab/>
             </w:r>
@@ -839,6 +843,7 @@
               <w:rPr>
                 <w:noProof/>
                 <w:webHidden/>
+                <w:lang w:val="nl-NL"/>
               </w:rPr>
               <w:fldChar w:fldCharType="begin"/>
             </w:r>
@@ -846,19 +851,22 @@
               <w:rPr>
                 <w:noProof/>
                 <w:webHidden/>
-              </w:rPr>
-              <w:instrText xml:space="preserve"> PAGEREF _Toc34303038 \h </w:instrText>
-            </w:r>
-            <w:r>
-              <w:rPr>
-                <w:noProof/>
-                <w:webHidden/>
-              </w:rPr>
-            </w:r>
-            <w:r>
-              <w:rPr>
-                <w:noProof/>
-                <w:webHidden/>
+                <w:lang w:val="nl-NL"/>
+              </w:rPr>
+              <w:instrText xml:space="preserve"> PAGEREF _Toc34306362 \h </w:instrText>
+            </w:r>
+            <w:r>
+              <w:rPr>
+                <w:noProof/>
+                <w:webHidden/>
+                <w:lang w:val="nl-NL"/>
+              </w:rPr>
+            </w:r>
+            <w:r>
+              <w:rPr>
+                <w:noProof/>
+                <w:webHidden/>
+                <w:lang w:val="nl-NL"/>
               </w:rPr>
               <w:fldChar w:fldCharType="separate"/>
             </w:r>
@@ -866,6 +874,7 @@
               <w:rPr>
                 <w:noProof/>
                 <w:webHidden/>
+                <w:lang w:val="nl-NL"/>
               </w:rPr>
               <w:t>2</w:t>
             </w:r>
@@ -873,6 +882,7 @@
               <w:rPr>
                 <w:noProof/>
                 <w:webHidden/>
+                <w:lang w:val="nl-NL"/>
               </w:rPr>
               <w:fldChar w:fldCharType="end"/>
             </w:r>
@@ -885,14 +895,17 @@
               <w:tab w:val="right" w:leader="dot" w:pos="9016"/>
             </w:tabs>
             <w:rPr>
+              <w:rFonts w:asciiTheme="minorHAnsi" w:eastAsiaTheme="minorEastAsia" w:hAnsiTheme="minorHAnsi"/>
               <w:noProof/>
+              <w:lang w:val="nl-NL" w:eastAsia="en-NL"/>
             </w:rPr>
           </w:pPr>
-          <w:hyperlink w:anchor="_Toc34303039" w:history="1">
+          <w:hyperlink w:anchor="_Toc34306363" w:history="1">
             <w:r>
               <w:rPr>
                 <w:rStyle w:val="Hyperlink"/>
                 <w:noProof/>
+                <w:lang w:val="nl-NL"/>
               </w:rPr>
               <w:t>Maze</w:t>
             </w:r>
@@ -900,6 +913,7 @@
               <w:rPr>
                 <w:noProof/>
                 <w:webHidden/>
+                <w:lang w:val="nl-NL"/>
               </w:rPr>
               <w:tab/>
             </w:r>
@@ -907,6 +921,7 @@
               <w:rPr>
                 <w:noProof/>
                 <w:webHidden/>
+                <w:lang w:val="nl-NL"/>
               </w:rPr>
               <w:fldChar w:fldCharType="begin"/>
             </w:r>
@@ -914,19 +929,22 @@
               <w:rPr>
                 <w:noProof/>
                 <w:webHidden/>
-              </w:rPr>
-              <w:instrText xml:space="preserve"> PAGEREF _Toc34303039 \h </w:instrText>
-            </w:r>
-            <w:r>
-              <w:rPr>
-                <w:noProof/>
-                <w:webHidden/>
-              </w:rPr>
-            </w:r>
-            <w:r>
-              <w:rPr>
-                <w:noProof/>
-                <w:webHidden/>
+                <w:lang w:val="nl-NL"/>
+              </w:rPr>
+              <w:instrText xml:space="preserve"> PAGEREF _Toc34306363 \h </w:instrText>
+            </w:r>
+            <w:r>
+              <w:rPr>
+                <w:noProof/>
+                <w:webHidden/>
+                <w:lang w:val="nl-NL"/>
+              </w:rPr>
+            </w:r>
+            <w:r>
+              <w:rPr>
+                <w:noProof/>
+                <w:webHidden/>
+                <w:lang w:val="nl-NL"/>
               </w:rPr>
               <w:fldChar w:fldCharType="separate"/>
             </w:r>
@@ -934,6 +952,7 @@
               <w:rPr>
                 <w:noProof/>
                 <w:webHidden/>
+                <w:lang w:val="nl-NL"/>
               </w:rPr>
               <w:t>2</w:t>
             </w:r>
@@ -941,6 +960,7 @@
               <w:rPr>
                 <w:noProof/>
                 <w:webHidden/>
+                <w:lang w:val="nl-NL"/>
               </w:rPr>
               <w:fldChar w:fldCharType="end"/>
             </w:r>
@@ -953,14 +973,17 @@
               <w:tab w:val="right" w:leader="dot" w:pos="9016"/>
             </w:tabs>
             <w:rPr>
+              <w:rFonts w:asciiTheme="minorHAnsi" w:eastAsiaTheme="minorEastAsia" w:hAnsiTheme="minorHAnsi"/>
               <w:noProof/>
+              <w:lang w:val="nl-NL" w:eastAsia="en-NL"/>
             </w:rPr>
           </w:pPr>
-          <w:hyperlink w:anchor="_Toc34303040" w:history="1">
+          <w:hyperlink w:anchor="_Toc34306364" w:history="1">
             <w:r>
               <w:rPr>
                 <w:rStyle w:val="Hyperlink"/>
                 <w:noProof/>
+                <w:lang w:val="nl-NL"/>
               </w:rPr>
               <w:t>Node</w:t>
             </w:r>
@@ -968,6 +991,7 @@
               <w:rPr>
                 <w:noProof/>
                 <w:webHidden/>
+                <w:lang w:val="nl-NL"/>
               </w:rPr>
               <w:tab/>
             </w:r>
@@ -975,6 +999,7 @@
               <w:rPr>
                 <w:noProof/>
                 <w:webHidden/>
+                <w:lang w:val="nl-NL"/>
               </w:rPr>
               <w:fldChar w:fldCharType="begin"/>
             </w:r>
@@ -982,19 +1007,22 @@
               <w:rPr>
                 <w:noProof/>
                 <w:webHidden/>
-              </w:rPr>
-              <w:instrText xml:space="preserve"> PAGEREF _Toc34303040 \h </w:instrText>
-            </w:r>
-            <w:r>
-              <w:rPr>
-                <w:noProof/>
-                <w:webHidden/>
-              </w:rPr>
-            </w:r>
-            <w:r>
-              <w:rPr>
-                <w:noProof/>
-                <w:webHidden/>
+                <w:lang w:val="nl-NL"/>
+              </w:rPr>
+              <w:instrText xml:space="preserve"> PAGEREF _Toc34306364 \h </w:instrText>
+            </w:r>
+            <w:r>
+              <w:rPr>
+                <w:noProof/>
+                <w:webHidden/>
+                <w:lang w:val="nl-NL"/>
+              </w:rPr>
+            </w:r>
+            <w:r>
+              <w:rPr>
+                <w:noProof/>
+                <w:webHidden/>
+                <w:lang w:val="nl-NL"/>
               </w:rPr>
               <w:fldChar w:fldCharType="separate"/>
             </w:r>
@@ -1002,6 +1030,7 @@
               <w:rPr>
                 <w:noProof/>
                 <w:webHidden/>
+                <w:lang w:val="nl-NL"/>
               </w:rPr>
               <w:t>2</w:t>
             </w:r>
@@ -1009,6 +1038,7 @@
               <w:rPr>
                 <w:noProof/>
                 <w:webHidden/>
+                <w:lang w:val="nl-NL"/>
               </w:rPr>
               <w:fldChar w:fldCharType="end"/>
             </w:r>
@@ -1021,14 +1051,17 @@
               <w:tab w:val="right" w:leader="dot" w:pos="9016"/>
             </w:tabs>
             <w:rPr>
+              <w:rFonts w:asciiTheme="minorHAnsi" w:eastAsiaTheme="minorEastAsia" w:hAnsiTheme="minorHAnsi"/>
               <w:noProof/>
+              <w:lang w:val="nl-NL" w:eastAsia="en-NL"/>
             </w:rPr>
           </w:pPr>
-          <w:hyperlink w:anchor="_Toc34303041" w:history="1">
+          <w:hyperlink w:anchor="_Toc34306365" w:history="1">
             <w:r>
               <w:rPr>
                 <w:rStyle w:val="Hyperlink"/>
                 <w:noProof/>
+                <w:lang w:val="nl-NL"/>
               </w:rPr>
               <w:t>Pawn</w:t>
             </w:r>
@@ -1036,6 +1069,7 @@
               <w:rPr>
                 <w:noProof/>
                 <w:webHidden/>
+                <w:lang w:val="nl-NL"/>
               </w:rPr>
               <w:tab/>
             </w:r>
@@ -1043,6 +1077,7 @@
               <w:rPr>
                 <w:noProof/>
                 <w:webHidden/>
+                <w:lang w:val="nl-NL"/>
               </w:rPr>
               <w:fldChar w:fldCharType="begin"/>
             </w:r>
@@ -1050,19 +1085,22 @@
               <w:rPr>
                 <w:noProof/>
                 <w:webHidden/>
-              </w:rPr>
-              <w:instrText xml:space="preserve"> PAGEREF _Toc34303041 \h </w:instrText>
-            </w:r>
-            <w:r>
-              <w:rPr>
-                <w:noProof/>
-                <w:webHidden/>
-              </w:rPr>
-            </w:r>
-            <w:r>
-              <w:rPr>
-                <w:noProof/>
-                <w:webHidden/>
+                <w:lang w:val="nl-NL"/>
+              </w:rPr>
+              <w:instrText xml:space="preserve"> PAGEREF _Toc34306365 \h </w:instrText>
+            </w:r>
+            <w:r>
+              <w:rPr>
+                <w:noProof/>
+                <w:webHidden/>
+                <w:lang w:val="nl-NL"/>
+              </w:rPr>
+            </w:r>
+            <w:r>
+              <w:rPr>
+                <w:noProof/>
+                <w:webHidden/>
+                <w:lang w:val="nl-NL"/>
               </w:rPr>
               <w:fldChar w:fldCharType="separate"/>
             </w:r>
@@ -1070,6 +1108,7 @@
               <w:rPr>
                 <w:noProof/>
                 <w:webHidden/>
+                <w:lang w:val="nl-NL"/>
               </w:rPr>
               <w:t>2</w:t>
             </w:r>
@@ -1077,6 +1116,7 @@
               <w:rPr>
                 <w:noProof/>
                 <w:webHidden/>
+                <w:lang w:val="nl-NL"/>
               </w:rPr>
               <w:fldChar w:fldCharType="end"/>
             </w:r>
@@ -1089,14 +1129,17 @@
               <w:tab w:val="right" w:leader="dot" w:pos="9016"/>
             </w:tabs>
             <w:rPr>
+              <w:rFonts w:asciiTheme="minorHAnsi" w:eastAsiaTheme="minorEastAsia" w:hAnsiTheme="minorHAnsi"/>
               <w:noProof/>
+              <w:lang w:val="nl-NL" w:eastAsia="en-NL"/>
             </w:rPr>
           </w:pPr>
-          <w:hyperlink w:anchor="_Toc34303042" w:history="1">
+          <w:hyperlink w:anchor="_Toc34306366" w:history="1">
             <w:r>
               <w:rPr>
                 <w:rStyle w:val="Hyperlink"/>
                 <w:noProof/>
+                <w:lang w:val="nl-NL"/>
               </w:rPr>
               <w:t>State</w:t>
             </w:r>
@@ -1104,6 +1147,7 @@
               <w:rPr>
                 <w:noProof/>
                 <w:webHidden/>
+                <w:lang w:val="nl-NL"/>
               </w:rPr>
               <w:tab/>
             </w:r>
@@ -1111,6 +1155,7 @@
               <w:rPr>
                 <w:noProof/>
                 <w:webHidden/>
+                <w:lang w:val="nl-NL"/>
               </w:rPr>
               <w:fldChar w:fldCharType="begin"/>
             </w:r>
@@ -1118,19 +1163,22 @@
               <w:rPr>
                 <w:noProof/>
                 <w:webHidden/>
-              </w:rPr>
-              <w:instrText xml:space="preserve"> PAGEREF _Toc34303042 \h </w:instrText>
-            </w:r>
-            <w:r>
-              <w:rPr>
-                <w:noProof/>
-                <w:webHidden/>
-              </w:rPr>
-            </w:r>
-            <w:r>
-              <w:rPr>
-                <w:noProof/>
-                <w:webHidden/>
+                <w:lang w:val="nl-NL"/>
+              </w:rPr>
+              <w:instrText xml:space="preserve"> PAGEREF _Toc34306366 \h </w:instrText>
+            </w:r>
+            <w:r>
+              <w:rPr>
+                <w:noProof/>
+                <w:webHidden/>
+                <w:lang w:val="nl-NL"/>
+              </w:rPr>
+            </w:r>
+            <w:r>
+              <w:rPr>
+                <w:noProof/>
+                <w:webHidden/>
+                <w:lang w:val="nl-NL"/>
               </w:rPr>
               <w:fldChar w:fldCharType="separate"/>
             </w:r>
@@ -1138,6 +1186,7 @@
               <w:rPr>
                 <w:noProof/>
                 <w:webHidden/>
+                <w:lang w:val="nl-NL"/>
               </w:rPr>
               <w:t>2</w:t>
             </w:r>
@@ -1145,6 +1194,7 @@
               <w:rPr>
                 <w:noProof/>
                 <w:webHidden/>
+                <w:lang w:val="nl-NL"/>
               </w:rPr>
               <w:fldChar w:fldCharType="end"/>
             </w:r>
@@ -1159,22 +1209,23 @@
             <w:rPr>
               <w:rFonts w:asciiTheme="minorHAnsi" w:eastAsiaTheme="minorEastAsia" w:hAnsiTheme="minorHAnsi"/>
               <w:noProof/>
-              <w:lang w:val="en-NL" w:eastAsia="en-NL"/>
+              <w:lang w:val="nl-NL" w:eastAsia="en-NL"/>
             </w:rPr>
           </w:pPr>
-          <w:hyperlink w:anchor="_Toc34303043" w:history="1">
+          <w:hyperlink w:anchor="_Toc34306367" w:history="1">
             <w:r>
               <w:rPr>
                 <w:rStyle w:val="Hyperlink"/>
                 <w:noProof/>
                 <w:lang w:val="nl-NL"/>
               </w:rPr>
-              <w:t>Inlezing maze</w:t>
-            </w:r>
-            <w:r>
-              <w:rPr>
-                <w:noProof/>
-                <w:webHidden/>
+              <w:t>Data representatie van een doolhof</w:t>
+            </w:r>
+            <w:r>
+              <w:rPr>
+                <w:noProof/>
+                <w:webHidden/>
+                <w:lang w:val="nl-NL"/>
               </w:rPr>
               <w:tab/>
             </w:r>
@@ -1182,6 +1233,7 @@
               <w:rPr>
                 <w:noProof/>
                 <w:webHidden/>
+                <w:lang w:val="nl-NL"/>
               </w:rPr>
               <w:fldChar w:fldCharType="begin"/>
             </w:r>
@@ -1189,19 +1241,22 @@
               <w:rPr>
                 <w:noProof/>
                 <w:webHidden/>
-              </w:rPr>
-              <w:instrText xml:space="preserve"> PAGEREF _Toc34303043 \h </w:instrText>
-            </w:r>
-            <w:r>
-              <w:rPr>
-                <w:noProof/>
-                <w:webHidden/>
-              </w:rPr>
-            </w:r>
-            <w:r>
-              <w:rPr>
-                <w:noProof/>
-                <w:webHidden/>
+                <w:lang w:val="nl-NL"/>
+              </w:rPr>
+              <w:instrText xml:space="preserve"> PAGEREF _Toc34306367 \h </w:instrText>
+            </w:r>
+            <w:r>
+              <w:rPr>
+                <w:noProof/>
+                <w:webHidden/>
+                <w:lang w:val="nl-NL"/>
+              </w:rPr>
+            </w:r>
+            <w:r>
+              <w:rPr>
+                <w:noProof/>
+                <w:webHidden/>
+                <w:lang w:val="nl-NL"/>
               </w:rPr>
               <w:fldChar w:fldCharType="separate"/>
             </w:r>
@@ -1209,6 +1264,7 @@
               <w:rPr>
                 <w:noProof/>
                 <w:webHidden/>
+                <w:lang w:val="nl-NL"/>
               </w:rPr>
               <w:t>3</w:t>
             </w:r>
@@ -1216,6 +1272,7 @@
               <w:rPr>
                 <w:noProof/>
                 <w:webHidden/>
+                <w:lang w:val="nl-NL"/>
               </w:rPr>
               <w:fldChar w:fldCharType="end"/>
             </w:r>
@@ -1230,22 +1287,23 @@
             <w:rPr>
               <w:rFonts w:asciiTheme="minorHAnsi" w:eastAsiaTheme="minorEastAsia" w:hAnsiTheme="minorHAnsi"/>
               <w:noProof/>
-              <w:lang w:val="en-NL" w:eastAsia="en-NL"/>
+              <w:lang w:val="nl-NL" w:eastAsia="en-NL"/>
             </w:rPr>
           </w:pPr>
-          <w:hyperlink w:anchor="_Toc34303044" w:history="1">
+          <w:hyperlink w:anchor="_Toc34306368" w:history="1">
             <w:r>
               <w:rPr>
                 <w:rStyle w:val="Hyperlink"/>
                 <w:noProof/>
                 <w:lang w:val="nl-NL"/>
               </w:rPr>
-              <w:t>Tests</w:t>
-            </w:r>
-            <w:r>
-              <w:rPr>
-                <w:noProof/>
-                <w:webHidden/>
+              <w:t>Ondersteuning voor meerdere doolhoffen</w:t>
+            </w:r>
+            <w:r>
+              <w:rPr>
+                <w:noProof/>
+                <w:webHidden/>
+                <w:lang w:val="nl-NL"/>
               </w:rPr>
               <w:tab/>
             </w:r>
@@ -1253,6 +1311,7 @@
               <w:rPr>
                 <w:noProof/>
                 <w:webHidden/>
+                <w:lang w:val="nl-NL"/>
               </w:rPr>
               <w:fldChar w:fldCharType="begin"/>
             </w:r>
@@ -1260,19 +1319,22 @@
               <w:rPr>
                 <w:noProof/>
                 <w:webHidden/>
-              </w:rPr>
-              <w:instrText xml:space="preserve"> PAGEREF _Toc34303044 \h </w:instrText>
-            </w:r>
-            <w:r>
-              <w:rPr>
-                <w:noProof/>
-                <w:webHidden/>
-              </w:rPr>
-            </w:r>
-            <w:r>
-              <w:rPr>
-                <w:noProof/>
-                <w:webHidden/>
+                <w:lang w:val="nl-NL"/>
+              </w:rPr>
+              <w:instrText xml:space="preserve"> PAGEREF _Toc34306368 \h </w:instrText>
+            </w:r>
+            <w:r>
+              <w:rPr>
+                <w:noProof/>
+                <w:webHidden/>
+                <w:lang w:val="nl-NL"/>
+              </w:rPr>
+            </w:r>
+            <w:r>
+              <w:rPr>
+                <w:noProof/>
+                <w:webHidden/>
+                <w:lang w:val="nl-NL"/>
               </w:rPr>
               <w:fldChar w:fldCharType="separate"/>
             </w:r>
@@ -1280,13 +1342,172 @@
               <w:rPr>
                 <w:noProof/>
                 <w:webHidden/>
-              </w:rPr>
-              <w:t>3</w:t>
-            </w:r>
-            <w:r>
-              <w:rPr>
-                <w:noProof/>
-                <w:webHidden/>
+                <w:lang w:val="nl-NL"/>
+              </w:rPr>
+              <w:t>4</w:t>
+            </w:r>
+            <w:r>
+              <w:rPr>
+                <w:noProof/>
+                <w:webHidden/>
+                <w:lang w:val="nl-NL"/>
+              </w:rPr>
+              <w:fldChar w:fldCharType="end"/>
+            </w:r>
+          </w:hyperlink>
+        </w:p>
+        <w:p>
+          <w:pPr>
+            <w:pStyle w:val="TOC3"/>
+            <w:tabs>
+              <w:tab w:val="right" w:leader="dot" w:pos="9016"/>
+            </w:tabs>
+            <w:rPr>
+              <w:rFonts w:asciiTheme="minorHAnsi" w:eastAsiaTheme="minorEastAsia" w:hAnsiTheme="minorHAnsi"/>
+              <w:noProof/>
+              <w:lang w:val="nl-NL" w:eastAsia="en-NL"/>
+            </w:rPr>
+          </w:pPr>
+          <w:hyperlink w:anchor="_Toc34306369" w:history="1">
+            <w:r>
+              <w:rPr>
+                <w:rStyle w:val="Hyperlink"/>
+                <w:noProof/>
+                <w:lang w:val="nl-NL"/>
+              </w:rPr>
+              <w:t>Specificatie</w:t>
+            </w:r>
+            <w:r>
+              <w:rPr>
+                <w:noProof/>
+                <w:webHidden/>
+                <w:lang w:val="nl-NL"/>
+              </w:rPr>
+              <w:tab/>
+            </w:r>
+            <w:r>
+              <w:rPr>
+                <w:noProof/>
+                <w:webHidden/>
+                <w:lang w:val="nl-NL"/>
+              </w:rPr>
+              <w:fldChar w:fldCharType="begin"/>
+            </w:r>
+            <w:r>
+              <w:rPr>
+                <w:noProof/>
+                <w:webHidden/>
+                <w:lang w:val="nl-NL"/>
+              </w:rPr>
+              <w:instrText xml:space="preserve"> PAGEREF _Toc34306369 \h </w:instrText>
+            </w:r>
+            <w:r>
+              <w:rPr>
+                <w:noProof/>
+                <w:webHidden/>
+                <w:lang w:val="nl-NL"/>
+              </w:rPr>
+            </w:r>
+            <w:r>
+              <w:rPr>
+                <w:noProof/>
+                <w:webHidden/>
+                <w:lang w:val="nl-NL"/>
+              </w:rPr>
+              <w:fldChar w:fldCharType="separate"/>
+            </w:r>
+            <w:r>
+              <w:rPr>
+                <w:noProof/>
+                <w:webHidden/>
+                <w:lang w:val="nl-NL"/>
+              </w:rPr>
+              <w:t>4</w:t>
+            </w:r>
+            <w:r>
+              <w:rPr>
+                <w:noProof/>
+                <w:webHidden/>
+                <w:lang w:val="nl-NL"/>
+              </w:rPr>
+              <w:fldChar w:fldCharType="end"/>
+            </w:r>
+          </w:hyperlink>
+        </w:p>
+        <w:p>
+          <w:pPr>
+            <w:pStyle w:val="TOC3"/>
+            <w:tabs>
+              <w:tab w:val="right" w:leader="dot" w:pos="9016"/>
+            </w:tabs>
+            <w:rPr>
+              <w:rFonts w:asciiTheme="minorHAnsi" w:eastAsiaTheme="minorEastAsia" w:hAnsiTheme="minorHAnsi"/>
+              <w:noProof/>
+              <w:lang w:val="nl-NL" w:eastAsia="en-NL"/>
+            </w:rPr>
+          </w:pPr>
+          <w:hyperlink w:anchor="_Toc34306370" w:history="1">
+            <w:r>
+              <w:rPr>
+                <w:rStyle w:val="Hyperlink"/>
+                <w:bCs/>
+                <w:noProof/>
+                <w:lang w:val="nl-NL"/>
+              </w:rPr>
+              <w:t>Voorbeeld</w:t>
+            </w:r>
+            <w:r>
+              <w:rPr>
+                <w:noProof/>
+                <w:webHidden/>
+                <w:lang w:val="nl-NL"/>
+              </w:rPr>
+              <w:tab/>
+            </w:r>
+            <w:r>
+              <w:rPr>
+                <w:noProof/>
+                <w:webHidden/>
+                <w:lang w:val="nl-NL"/>
+              </w:rPr>
+              <w:fldChar w:fldCharType="begin"/>
+            </w:r>
+            <w:r>
+              <w:rPr>
+                <w:noProof/>
+                <w:webHidden/>
+                <w:lang w:val="nl-NL"/>
+              </w:rPr>
+              <w:instrText xml:space="preserve"> PAGEREF _Toc34306370 \h </w:instrText>
+            </w:r>
+            <w:r>
+              <w:rPr>
+                <w:noProof/>
+                <w:webHidden/>
+                <w:lang w:val="nl-NL"/>
+              </w:rPr>
+            </w:r>
+            <w:r>
+              <w:rPr>
+                <w:noProof/>
+                <w:webHidden/>
+                <w:lang w:val="nl-NL"/>
+              </w:rPr>
+              <w:fldChar w:fldCharType="separate"/>
+            </w:r>
+            <w:r>
+              <w:rPr>
+                <w:noProof/>
+                <w:webHidden/>
+                <w:lang w:val="nl-NL"/>
+              </w:rPr>
+              <w:t>4</w:t>
+            </w:r>
+            <w:r>
+              <w:rPr>
+                <w:noProof/>
+                <w:webHidden/>
+                <w:lang w:val="nl-NL"/>
               </w:rPr>
               <w:fldChar w:fldCharType="end"/>
             </w:r>
@@ -1301,22 +1522,23 @@
             <w:rPr>
               <w:rFonts w:asciiTheme="minorHAnsi" w:eastAsiaTheme="minorEastAsia" w:hAnsiTheme="minorHAnsi"/>
               <w:noProof/>
-              <w:lang w:val="en-NL" w:eastAsia="en-NL"/>
+              <w:lang w:val="nl-NL" w:eastAsia="en-NL"/>
             </w:rPr>
           </w:pPr>
-          <w:hyperlink w:anchor="_Toc34303045" w:history="1">
+          <w:hyperlink w:anchor="_Toc34306371" w:history="1">
             <w:r>
               <w:rPr>
                 <w:rStyle w:val="Hyperlink"/>
                 <w:noProof/>
                 <w:lang w:val="nl-NL"/>
               </w:rPr>
-              <w:t>Resultaat</w:t>
-            </w:r>
-            <w:r>
-              <w:rPr>
-                <w:noProof/>
-                <w:webHidden/>
+              <w:t>Tests</w:t>
+            </w:r>
+            <w:r>
+              <w:rPr>
+                <w:noProof/>
+                <w:webHidden/>
+                <w:lang w:val="nl-NL"/>
               </w:rPr>
               <w:tab/>
             </w:r>
@@ -1324,6 +1546,7 @@
               <w:rPr>
                 <w:noProof/>
                 <w:webHidden/>
+                <w:lang w:val="nl-NL"/>
               </w:rPr>
               <w:fldChar w:fldCharType="begin"/>
             </w:r>
@@ -1331,19 +1554,22 @@
               <w:rPr>
                 <w:noProof/>
                 <w:webHidden/>
-              </w:rPr>
-              <w:instrText xml:space="preserve"> PAGEREF _Toc34303045 \h </w:instrText>
-            </w:r>
-            <w:r>
-              <w:rPr>
-                <w:noProof/>
-                <w:webHidden/>
-              </w:rPr>
-            </w:r>
-            <w:r>
-              <w:rPr>
-                <w:noProof/>
-                <w:webHidden/>
+                <w:lang w:val="nl-NL"/>
+              </w:rPr>
+              <w:instrText xml:space="preserve"> PAGEREF _Toc34306371 \h </w:instrText>
+            </w:r>
+            <w:r>
+              <w:rPr>
+                <w:noProof/>
+                <w:webHidden/>
+                <w:lang w:val="nl-NL"/>
+              </w:rPr>
+            </w:r>
+            <w:r>
+              <w:rPr>
+                <w:noProof/>
+                <w:webHidden/>
+                <w:lang w:val="nl-NL"/>
               </w:rPr>
               <w:fldChar w:fldCharType="separate"/>
             </w:r>
@@ -1351,13 +1577,327 @@
               <w:rPr>
                 <w:noProof/>
                 <w:webHidden/>
-              </w:rPr>
-              <w:t>4</w:t>
-            </w:r>
-            <w:r>
-              <w:rPr>
-                <w:noProof/>
-                <w:webHidden/>
+                <w:lang w:val="nl-NL"/>
+              </w:rPr>
+              <w:t>5</w:t>
+            </w:r>
+            <w:r>
+              <w:rPr>
+                <w:noProof/>
+                <w:webHidden/>
+                <w:lang w:val="nl-NL"/>
+              </w:rPr>
+              <w:fldChar w:fldCharType="end"/>
+            </w:r>
+          </w:hyperlink>
+        </w:p>
+        <w:p>
+          <w:pPr>
+            <w:pStyle w:val="TOC3"/>
+            <w:tabs>
+              <w:tab w:val="right" w:leader="dot" w:pos="9016"/>
+            </w:tabs>
+            <w:rPr>
+              <w:rFonts w:asciiTheme="minorHAnsi" w:eastAsiaTheme="minorEastAsia" w:hAnsiTheme="minorHAnsi"/>
+              <w:noProof/>
+              <w:lang w:val="nl-NL" w:eastAsia="en-NL"/>
+            </w:rPr>
+          </w:pPr>
+          <w:hyperlink w:anchor="_Toc34306372" w:history="1">
+            <w:r>
+              <w:rPr>
+                <w:rStyle w:val="Hyperlink"/>
+                <w:noProof/>
+                <w:lang w:val="nl-NL"/>
+              </w:rPr>
+              <w:t>totalStepsShouldBe37</w:t>
+            </w:r>
+            <w:r>
+              <w:rPr>
+                <w:noProof/>
+                <w:webHidden/>
+                <w:lang w:val="nl-NL"/>
+              </w:rPr>
+              <w:tab/>
+            </w:r>
+            <w:r>
+              <w:rPr>
+                <w:noProof/>
+                <w:webHidden/>
+                <w:lang w:val="nl-NL"/>
+              </w:rPr>
+              <w:fldChar w:fldCharType="begin"/>
+            </w:r>
+            <w:r>
+              <w:rPr>
+                <w:noProof/>
+                <w:webHidden/>
+                <w:lang w:val="nl-NL"/>
+              </w:rPr>
+              <w:instrText xml:space="preserve"> PAGEREF _Toc34306372 \h </w:instrText>
+            </w:r>
+            <w:r>
+              <w:rPr>
+                <w:noProof/>
+                <w:webHidden/>
+                <w:lang w:val="nl-NL"/>
+              </w:rPr>
+            </w:r>
+            <w:r>
+              <w:rPr>
+                <w:noProof/>
+                <w:webHidden/>
+                <w:lang w:val="nl-NL"/>
+              </w:rPr>
+              <w:fldChar w:fldCharType="separate"/>
+            </w:r>
+            <w:r>
+              <w:rPr>
+                <w:noProof/>
+                <w:webHidden/>
+                <w:lang w:val="nl-NL"/>
+              </w:rPr>
+              <w:t>5</w:t>
+            </w:r>
+            <w:r>
+              <w:rPr>
+                <w:noProof/>
+                <w:webHidden/>
+                <w:lang w:val="nl-NL"/>
+              </w:rPr>
+              <w:fldChar w:fldCharType="end"/>
+            </w:r>
+          </w:hyperlink>
+        </w:p>
+        <w:p>
+          <w:pPr>
+            <w:pStyle w:val="TOC3"/>
+            <w:tabs>
+              <w:tab w:val="right" w:leader="dot" w:pos="9016"/>
+            </w:tabs>
+            <w:rPr>
+              <w:rFonts w:asciiTheme="minorHAnsi" w:eastAsiaTheme="minorEastAsia" w:hAnsiTheme="minorHAnsi"/>
+              <w:noProof/>
+              <w:lang w:val="nl-NL" w:eastAsia="en-NL"/>
+            </w:rPr>
+          </w:pPr>
+          <w:hyperlink w:anchor="_Toc34306373" w:history="1">
+            <w:r>
+              <w:rPr>
+                <w:rStyle w:val="Hyperlink"/>
+                <w:noProof/>
+                <w:lang w:val="nl-NL"/>
+              </w:rPr>
+              <w:t>emptyMazeShouldThrowException</w:t>
+            </w:r>
+            <w:r>
+              <w:rPr>
+                <w:noProof/>
+                <w:webHidden/>
+                <w:lang w:val="nl-NL"/>
+              </w:rPr>
+              <w:tab/>
+            </w:r>
+            <w:r>
+              <w:rPr>
+                <w:noProof/>
+                <w:webHidden/>
+                <w:lang w:val="nl-NL"/>
+              </w:rPr>
+              <w:fldChar w:fldCharType="begin"/>
+            </w:r>
+            <w:r>
+              <w:rPr>
+                <w:noProof/>
+                <w:webHidden/>
+                <w:lang w:val="nl-NL"/>
+              </w:rPr>
+              <w:instrText xml:space="preserve"> PAGEREF _Toc34306373 \h </w:instrText>
+            </w:r>
+            <w:r>
+              <w:rPr>
+                <w:noProof/>
+                <w:webHidden/>
+                <w:lang w:val="nl-NL"/>
+              </w:rPr>
+            </w:r>
+            <w:r>
+              <w:rPr>
+                <w:noProof/>
+                <w:webHidden/>
+                <w:lang w:val="nl-NL"/>
+              </w:rPr>
+              <w:fldChar w:fldCharType="separate"/>
+            </w:r>
+            <w:r>
+              <w:rPr>
+                <w:noProof/>
+                <w:webHidden/>
+                <w:lang w:val="nl-NL"/>
+              </w:rPr>
+              <w:t>5</w:t>
+            </w:r>
+            <w:r>
+              <w:rPr>
+                <w:noProof/>
+                <w:webHidden/>
+                <w:lang w:val="nl-NL"/>
+              </w:rPr>
+              <w:fldChar w:fldCharType="end"/>
+            </w:r>
+          </w:hyperlink>
+        </w:p>
+        <w:p>
+          <w:pPr>
+            <w:pStyle w:val="TOC3"/>
+            <w:tabs>
+              <w:tab w:val="right" w:leader="dot" w:pos="9016"/>
+            </w:tabs>
+            <w:rPr>
+              <w:rFonts w:asciiTheme="minorHAnsi" w:eastAsiaTheme="minorEastAsia" w:hAnsiTheme="minorHAnsi"/>
+              <w:noProof/>
+              <w:lang w:val="nl-NL" w:eastAsia="en-NL"/>
+            </w:rPr>
+          </w:pPr>
+          <w:hyperlink w:anchor="_Toc34306374" w:history="1">
+            <w:r>
+              <w:rPr>
+                <w:rStyle w:val="Hyperlink"/>
+                <w:noProof/>
+                <w:lang w:val="nl-NL"/>
+              </w:rPr>
+              <w:t>mazeWithNoSolutionShouldThrowException</w:t>
+            </w:r>
+            <w:r>
+              <w:rPr>
+                <w:noProof/>
+                <w:webHidden/>
+                <w:lang w:val="nl-NL"/>
+              </w:rPr>
+              <w:tab/>
+            </w:r>
+            <w:r>
+              <w:rPr>
+                <w:noProof/>
+                <w:webHidden/>
+                <w:lang w:val="nl-NL"/>
+              </w:rPr>
+              <w:fldChar w:fldCharType="begin"/>
+            </w:r>
+            <w:r>
+              <w:rPr>
+                <w:noProof/>
+                <w:webHidden/>
+                <w:lang w:val="nl-NL"/>
+              </w:rPr>
+              <w:instrText xml:space="preserve"> PAGEREF _Toc34306374 \h </w:instrText>
+            </w:r>
+            <w:r>
+              <w:rPr>
+                <w:noProof/>
+                <w:webHidden/>
+                <w:lang w:val="nl-NL"/>
+              </w:rPr>
+            </w:r>
+            <w:r>
+              <w:rPr>
+                <w:noProof/>
+                <w:webHidden/>
+                <w:lang w:val="nl-NL"/>
+              </w:rPr>
+              <w:fldChar w:fldCharType="separate"/>
+            </w:r>
+            <w:r>
+              <w:rPr>
+                <w:noProof/>
+                <w:webHidden/>
+                <w:lang w:val="nl-NL"/>
+              </w:rPr>
+              <w:t>5</w:t>
+            </w:r>
+            <w:r>
+              <w:rPr>
+                <w:noProof/>
+                <w:webHidden/>
+                <w:lang w:val="nl-NL"/>
+              </w:rPr>
+              <w:fldChar w:fldCharType="end"/>
+            </w:r>
+          </w:hyperlink>
+        </w:p>
+        <w:p>
+          <w:pPr>
+            <w:pStyle w:val="TOC3"/>
+            <w:tabs>
+              <w:tab w:val="right" w:leader="dot" w:pos="9016"/>
+            </w:tabs>
+            <w:rPr>
+              <w:rFonts w:asciiTheme="minorHAnsi" w:eastAsiaTheme="minorEastAsia" w:hAnsiTheme="minorHAnsi"/>
+              <w:noProof/>
+              <w:lang w:val="nl-NL" w:eastAsia="en-NL"/>
+            </w:rPr>
+          </w:pPr>
+          <w:hyperlink w:anchor="_Toc34306375" w:history="1">
+            <w:r>
+              <w:rPr>
+                <w:rStyle w:val="Hyperlink"/>
+                <w:noProof/>
+                <w:lang w:val="nl-NL"/>
+              </w:rPr>
+              <w:t>simpleMazeShouldTraverse</w:t>
+            </w:r>
+            <w:r>
+              <w:rPr>
+                <w:noProof/>
+                <w:webHidden/>
+                <w:lang w:val="nl-NL"/>
+              </w:rPr>
+              <w:tab/>
+            </w:r>
+            <w:r>
+              <w:rPr>
+                <w:noProof/>
+                <w:webHidden/>
+                <w:lang w:val="nl-NL"/>
+              </w:rPr>
+              <w:fldChar w:fldCharType="begin"/>
+            </w:r>
+            <w:r>
+              <w:rPr>
+                <w:noProof/>
+                <w:webHidden/>
+                <w:lang w:val="nl-NL"/>
+              </w:rPr>
+              <w:instrText xml:space="preserve"> PAGEREF _Toc34306375 \h </w:instrText>
+            </w:r>
+            <w:r>
+              <w:rPr>
+                <w:noProof/>
+                <w:webHidden/>
+                <w:lang w:val="nl-NL"/>
+              </w:rPr>
+            </w:r>
+            <w:r>
+              <w:rPr>
+                <w:noProof/>
+                <w:webHidden/>
+                <w:lang w:val="nl-NL"/>
+              </w:rPr>
+              <w:fldChar w:fldCharType="separate"/>
+            </w:r>
+            <w:r>
+              <w:rPr>
+                <w:noProof/>
+                <w:webHidden/>
+                <w:lang w:val="nl-NL"/>
+              </w:rPr>
+              <w:t>5</w:t>
+            </w:r>
+            <w:r>
+              <w:rPr>
+                <w:noProof/>
+                <w:webHidden/>
+                <w:lang w:val="nl-NL"/>
               </w:rPr>
               <w:fldChar w:fldCharType="end"/>
             </w:r>
@@ -1372,22 +1912,257 @@
             <w:rPr>
               <w:rFonts w:asciiTheme="minorHAnsi" w:eastAsiaTheme="minorEastAsia" w:hAnsiTheme="minorHAnsi"/>
               <w:noProof/>
-              <w:lang w:val="en-NL" w:eastAsia="en-NL"/>
+              <w:lang w:val="nl-NL" w:eastAsia="en-NL"/>
             </w:rPr>
           </w:pPr>
-          <w:hyperlink w:anchor="_Toc34303046" w:history="1">
+          <w:hyperlink w:anchor="_Toc34306376" w:history="1">
             <w:r>
               <w:rPr>
                 <w:rStyle w:val="Hyperlink"/>
                 <w:noProof/>
                 <w:lang w:val="nl-NL"/>
               </w:rPr>
+              <w:t>Resultaat</w:t>
+            </w:r>
+            <w:r>
+              <w:rPr>
+                <w:noProof/>
+                <w:webHidden/>
+                <w:lang w:val="nl-NL"/>
+              </w:rPr>
+              <w:tab/>
+            </w:r>
+            <w:r>
+              <w:rPr>
+                <w:noProof/>
+                <w:webHidden/>
+                <w:lang w:val="nl-NL"/>
+              </w:rPr>
+              <w:fldChar w:fldCharType="begin"/>
+            </w:r>
+            <w:r>
+              <w:rPr>
+                <w:noProof/>
+                <w:webHidden/>
+                <w:lang w:val="nl-NL"/>
+              </w:rPr>
+              <w:instrText xml:space="preserve"> PAGEREF _Toc34306376 \h </w:instrText>
+            </w:r>
+            <w:r>
+              <w:rPr>
+                <w:noProof/>
+                <w:webHidden/>
+                <w:lang w:val="nl-NL"/>
+              </w:rPr>
+            </w:r>
+            <w:r>
+              <w:rPr>
+                <w:noProof/>
+                <w:webHidden/>
+                <w:lang w:val="nl-NL"/>
+              </w:rPr>
+              <w:fldChar w:fldCharType="separate"/>
+            </w:r>
+            <w:r>
+              <w:rPr>
+                <w:noProof/>
+                <w:webHidden/>
+                <w:lang w:val="nl-NL"/>
+              </w:rPr>
+              <w:t>6</w:t>
+            </w:r>
+            <w:r>
+              <w:rPr>
+                <w:noProof/>
+                <w:webHidden/>
+                <w:lang w:val="nl-NL"/>
+              </w:rPr>
+              <w:fldChar w:fldCharType="end"/>
+            </w:r>
+          </w:hyperlink>
+        </w:p>
+        <w:p>
+          <w:pPr>
+            <w:pStyle w:val="TOC2"/>
+            <w:tabs>
+              <w:tab w:val="right" w:leader="dot" w:pos="9016"/>
+            </w:tabs>
+            <w:rPr>
+              <w:rFonts w:asciiTheme="minorHAnsi" w:eastAsiaTheme="minorEastAsia" w:hAnsiTheme="minorHAnsi"/>
+              <w:noProof/>
+              <w:lang w:val="nl-NL" w:eastAsia="en-NL"/>
+            </w:rPr>
+          </w:pPr>
+          <w:hyperlink w:anchor="_Toc34306377" w:history="1">
+            <w:r>
+              <w:rPr>
+                <w:rStyle w:val="Hyperlink"/>
+                <w:noProof/>
+                <w:lang w:val="nl-NL"/>
+              </w:rPr>
+              <w:t>Waarom nu wel?</w:t>
+            </w:r>
+            <w:r>
+              <w:rPr>
+                <w:noProof/>
+                <w:webHidden/>
+                <w:lang w:val="nl-NL"/>
+              </w:rPr>
+              <w:tab/>
+            </w:r>
+            <w:r>
+              <w:rPr>
+                <w:noProof/>
+                <w:webHidden/>
+                <w:lang w:val="nl-NL"/>
+              </w:rPr>
+              <w:fldChar w:fldCharType="begin"/>
+            </w:r>
+            <w:r>
+              <w:rPr>
+                <w:noProof/>
+                <w:webHidden/>
+                <w:lang w:val="nl-NL"/>
+              </w:rPr>
+              <w:instrText xml:space="preserve"> PAGEREF _Toc34306377 \h </w:instrText>
+            </w:r>
+            <w:r>
+              <w:rPr>
+                <w:noProof/>
+                <w:webHidden/>
+                <w:lang w:val="nl-NL"/>
+              </w:rPr>
+            </w:r>
+            <w:r>
+              <w:rPr>
+                <w:noProof/>
+                <w:webHidden/>
+                <w:lang w:val="nl-NL"/>
+              </w:rPr>
+              <w:fldChar w:fldCharType="separate"/>
+            </w:r>
+            <w:r>
+              <w:rPr>
+                <w:noProof/>
+                <w:webHidden/>
+                <w:lang w:val="nl-NL"/>
+              </w:rPr>
+              <w:t>11</w:t>
+            </w:r>
+            <w:r>
+              <w:rPr>
+                <w:noProof/>
+                <w:webHidden/>
+                <w:lang w:val="nl-NL"/>
+              </w:rPr>
+              <w:fldChar w:fldCharType="end"/>
+            </w:r>
+          </w:hyperlink>
+        </w:p>
+        <w:p>
+          <w:pPr>
+            <w:pStyle w:val="TOC1"/>
+            <w:tabs>
+              <w:tab w:val="right" w:leader="dot" w:pos="9016"/>
+            </w:tabs>
+            <w:rPr>
+              <w:rFonts w:asciiTheme="minorHAnsi" w:eastAsiaTheme="minorEastAsia" w:hAnsiTheme="minorHAnsi"/>
+              <w:noProof/>
+              <w:lang w:val="nl-NL" w:eastAsia="en-NL"/>
+            </w:rPr>
+          </w:pPr>
+          <w:hyperlink w:anchor="_Toc34306378" w:history="1">
+            <w:r>
+              <w:rPr>
+                <w:rStyle w:val="Hyperlink"/>
+                <w:noProof/>
+                <w:lang w:val="nl-NL"/>
+              </w:rPr>
+              <w:t>Bijlagen</w:t>
+            </w:r>
+            <w:r>
+              <w:rPr>
+                <w:noProof/>
+                <w:webHidden/>
+                <w:lang w:val="nl-NL"/>
+              </w:rPr>
+              <w:tab/>
+            </w:r>
+            <w:r>
+              <w:rPr>
+                <w:noProof/>
+                <w:webHidden/>
+                <w:lang w:val="nl-NL"/>
+              </w:rPr>
+              <w:fldChar w:fldCharType="begin"/>
+            </w:r>
+            <w:r>
+              <w:rPr>
+                <w:noProof/>
+                <w:webHidden/>
+                <w:lang w:val="nl-NL"/>
+              </w:rPr>
+              <w:instrText xml:space="preserve"> PAGEREF _Toc34306378 \h </w:instrText>
+            </w:r>
+            <w:r>
+              <w:rPr>
+                <w:noProof/>
+                <w:webHidden/>
+                <w:lang w:val="nl-NL"/>
+              </w:rPr>
+            </w:r>
+            <w:r>
+              <w:rPr>
+                <w:noProof/>
+                <w:webHidden/>
+                <w:lang w:val="nl-NL"/>
+              </w:rPr>
+              <w:fldChar w:fldCharType="separate"/>
+            </w:r>
+            <w:r>
+              <w:rPr>
+                <w:noProof/>
+                <w:webHidden/>
+                <w:lang w:val="nl-NL"/>
+              </w:rPr>
+              <w:t>12</w:t>
+            </w:r>
+            <w:r>
+              <w:rPr>
+                <w:noProof/>
+                <w:webHidden/>
+                <w:lang w:val="nl-NL"/>
+              </w:rPr>
+              <w:fldChar w:fldCharType="end"/>
+            </w:r>
+          </w:hyperlink>
+        </w:p>
+        <w:p>
+          <w:pPr>
+            <w:pStyle w:val="TOC2"/>
+            <w:tabs>
+              <w:tab w:val="right" w:leader="dot" w:pos="9016"/>
+            </w:tabs>
+            <w:rPr>
+              <w:rFonts w:asciiTheme="minorHAnsi" w:eastAsiaTheme="minorEastAsia" w:hAnsiTheme="minorHAnsi"/>
+              <w:noProof/>
+              <w:lang w:val="nl-NL" w:eastAsia="en-NL"/>
+            </w:rPr>
+          </w:pPr>
+          <w:hyperlink w:anchor="_Toc34306379" w:history="1">
+            <w:r>
+              <w:rPr>
+                <w:rStyle w:val="Hyperlink"/>
+                <w:noProof/>
+                <w:lang w:val="nl-NL"/>
+              </w:rPr>
               <w:t>Class Diagram</w:t>
             </w:r>
             <w:r>
               <w:rPr>
                 <w:noProof/>
                 <w:webHidden/>
+                <w:lang w:val="nl-NL"/>
               </w:rPr>
               <w:tab/>
             </w:r>
@@ -1395,6 +2170,7 @@
               <w:rPr>
                 <w:noProof/>
                 <w:webHidden/>
+                <w:lang w:val="nl-NL"/>
               </w:rPr>
               <w:fldChar w:fldCharType="begin"/>
             </w:r>
@@ -1402,19 +2178,22 @@
               <w:rPr>
                 <w:noProof/>
                 <w:webHidden/>
-              </w:rPr>
-              <w:instrText xml:space="preserve"> PAGEREF _Toc34303046 \h </w:instrText>
-            </w:r>
-            <w:r>
-              <w:rPr>
-                <w:noProof/>
-                <w:webHidden/>
-              </w:rPr>
-            </w:r>
-            <w:r>
-              <w:rPr>
-                <w:noProof/>
-                <w:webHidden/>
+                <w:lang w:val="nl-NL"/>
+              </w:rPr>
+              <w:instrText xml:space="preserve"> PAGEREF _Toc34306379 \h </w:instrText>
+            </w:r>
+            <w:r>
+              <w:rPr>
+                <w:noProof/>
+                <w:webHidden/>
+                <w:lang w:val="nl-NL"/>
+              </w:rPr>
+            </w:r>
+            <w:r>
+              <w:rPr>
+                <w:noProof/>
+                <w:webHidden/>
+                <w:lang w:val="nl-NL"/>
               </w:rPr>
               <w:fldChar w:fldCharType="separate"/>
             </w:r>
@@ -1422,13 +2201,15 @@
               <w:rPr>
                 <w:noProof/>
                 <w:webHidden/>
-              </w:rPr>
-              <w:t>5</w:t>
-            </w:r>
-            <w:r>
-              <w:rPr>
-                <w:noProof/>
-                <w:webHidden/>
+                <w:lang w:val="nl-NL"/>
+              </w:rPr>
+              <w:t>12</w:t>
+            </w:r>
+            <w:r>
+              <w:rPr>
+                <w:noProof/>
+                <w:webHidden/>
+                <w:lang w:val="nl-NL"/>
               </w:rPr>
               <w:fldChar w:fldCharType="end"/>
             </w:r>
@@ -1483,14 +2264,14 @@
           <w:lang w:val="nl-NL"/>
         </w:rPr>
       </w:pPr>
-      <w:bookmarkStart w:id="0" w:name="_Toc34303036"/>
+      <w:bookmarkStart w:id="0" w:name="_Toc34306360"/>
       <w:r>
         <w:rPr>
           <w:noProof/>
           <w:lang w:val="nl-NL"/>
         </w:rPr>
         <w:lastRenderedPageBreak/>
-        <w:t>Backtracking</w:t>
+        <w:t>Doolhof</w:t>
       </w:r>
       <w:bookmarkEnd w:id="0"/>
     </w:p>
@@ -1506,45 +2287,36 @@
           <w:noProof/>
           <w:lang w:val="nl-NL"/>
         </w:rPr>
-        <w:t>In deze opdracht hebben we gewerkt met backtracking. Dit is een ‘slimm</w:t>
-      </w:r>
-      <w:bookmarkStart w:id="1" w:name="_GoBack"/>
+        <w:t>In deze opdracht hebben we gewerkt met backtracking. Dit is een ‘slimme’ methode om informatie mee op te zoeken. Het is slim omdat niet elke oplossing berekend hoeft te worden.</w:t>
+      </w:r>
+    </w:p>
+    <w:p>
+      <w:pPr>
+        <w:rPr>
+          <w:noProof/>
+          <w:lang w:val="nl-NL"/>
+        </w:rPr>
+      </w:pPr>
+    </w:p>
+    <w:p>
+      <w:pPr>
+        <w:pStyle w:val="Heading2"/>
+        <w:rPr>
+          <w:noProof/>
+          <w:szCs w:val="28"/>
+          <w:lang w:val="nl-NL"/>
+        </w:rPr>
+      </w:pPr>
+      <w:bookmarkStart w:id="1" w:name="_Toc34306361"/>
+      <w:r>
+        <w:rPr>
+          <w:noProof/>
+          <w:szCs w:val="28"/>
+          <w:lang w:val="nl-NL"/>
+        </w:rPr>
+        <w:t>Ontwerp</w:t>
+      </w:r>
       <w:bookmarkEnd w:id="1"/>
-      <w:r>
-        <w:rPr>
-          <w:noProof/>
-          <w:lang w:val="nl-NL"/>
-        </w:rPr>
-        <w:t>e’ methode om informatie mee op te zoeken. Het is slim omdat niet elke oplossing berekend hoeft te worden.</w:t>
-      </w:r>
-    </w:p>
-    <w:p>
-      <w:pPr>
-        <w:rPr>
-          <w:noProof/>
-          <w:lang w:val="nl-NL"/>
-        </w:rPr>
-      </w:pPr>
-    </w:p>
-    <w:p>
-      <w:pPr>
-        <w:pStyle w:val="Heading2"/>
-        <w:rPr>
-          <w:noProof/>
-          <w:szCs w:val="28"/>
-          <w:lang w:val="nl-NL"/>
-        </w:rPr>
-      </w:pPr>
-      <w:bookmarkStart w:id="2" w:name="_Toc34303037"/>
-      <w:r>
-        <w:rPr>
-          <w:noProof/>
-          <w:szCs w:val="28"/>
-          <w:lang w:val="nl-NL"/>
-        </w:rPr>
-        <w:t>Ontwerp</w:t>
-      </w:r>
-      <w:bookmarkEnd w:id="2"/>
     </w:p>
     <w:p>
       <w:pPr>
@@ -1594,7 +2366,7 @@
           <w:noProof/>
           <w:lang w:val="nl-NL"/>
         </w:rPr>
-        <w:t>Dit is interresant! Dat betekend dat we een aantal model classes hebben. Namelijk:</w:t>
+        <w:t>Dat betekend dat we een aantal model classes hebben. Namelijk:</w:t>
       </w:r>
     </w:p>
     <w:p>
@@ -1700,26 +2472,82 @@
     <w:p>
       <w:pPr>
         <w:rPr>
-          <w:noProof/>
-          <w:lang w:val="nl-NL"/>
-        </w:rPr>
-      </w:pPr>
-    </w:p>
-    <w:p>
-      <w:pPr>
-        <w:rPr>
-          <w:noProof/>
-          <w:lang w:val="nl-NL"/>
-        </w:rPr>
-      </w:pPr>
-      <w:bookmarkStart w:id="3" w:name="_Toc34303038"/>
+          <w:b/>
+          <w:bCs/>
+          <w:noProof/>
+          <w:lang w:val="nl-NL"/>
+        </w:rPr>
+      </w:pPr>
+      <w:r>
+        <w:rPr>
+          <w:b/>
+          <w:bCs/>
+          <w:noProof/>
+          <w:highlight w:val="yellow"/>
+          <w:lang w:val="nl-NL"/>
+        </w:rPr>
+        <w:t>Bekijk ook het Class Diagram in de bijlagen</w:t>
+      </w:r>
+    </w:p>
+    <w:p>
+      <w:pPr>
+        <w:rPr>
+          <w:noProof/>
+          <w:lang w:val="nl-NL"/>
+        </w:rPr>
+      </w:pPr>
+    </w:p>
+    <w:p>
+      <w:pPr>
+        <w:rPr>
+          <w:noProof/>
+          <w:lang w:val="nl-NL"/>
+        </w:rPr>
+      </w:pPr>
+      <w:bookmarkStart w:id="2" w:name="_Toc34306362"/>
       <w:proofErr w:type="spellStart"/>
       <w:r>
         <w:rPr>
           <w:rStyle w:val="Heading3Char"/>
           <w:szCs w:val="28"/>
+          <w:lang w:val="nl-NL"/>
         </w:rPr>
         <w:t>DirectedLine</w:t>
+      </w:r>
+      <w:bookmarkEnd w:id="2"/>
+      <w:proofErr w:type="spellEnd"/>
+      <w:r>
+        <w:rPr>
+          <w:noProof/>
+          <w:lang w:val="nl-NL"/>
+        </w:rPr>
+        <w:br/>
+        <w:t>Heeft twee eigenschappen: Kleur en welke Node deze lijn verbind.</w:t>
+      </w:r>
+    </w:p>
+    <w:p>
+      <w:pPr>
+        <w:rPr>
+          <w:noProof/>
+          <w:lang w:val="nl-NL"/>
+        </w:rPr>
+      </w:pPr>
+    </w:p>
+    <w:p>
+      <w:pPr>
+        <w:rPr>
+          <w:noProof/>
+          <w:lang w:val="nl-NL"/>
+        </w:rPr>
+      </w:pPr>
+      <w:bookmarkStart w:id="3" w:name="_Toc34306363"/>
+      <w:proofErr w:type="spellStart"/>
+      <w:r>
+        <w:rPr>
+          <w:rStyle w:val="Heading3Char"/>
+          <w:lang w:val="nl-NL"/>
+        </w:rPr>
+        <w:t>Maze</w:t>
       </w:r>
       <w:bookmarkEnd w:id="3"/>
       <w:proofErr w:type="spellEnd"/>
@@ -1729,64 +2557,33 @@
           <w:lang w:val="nl-NL"/>
         </w:rPr>
         <w:br/>
-        <w:t>Heeft twee eigenschappen: Kleur en welke Node deze lijn verbind.</w:t>
-      </w:r>
-    </w:p>
-    <w:p>
-      <w:pPr>
-        <w:rPr>
-          <w:noProof/>
-          <w:lang w:val="nl-NL"/>
-        </w:rPr>
-      </w:pPr>
-    </w:p>
-    <w:p>
-      <w:pPr>
-        <w:rPr>
-          <w:noProof/>
-          <w:lang w:val="nl-NL"/>
-        </w:rPr>
-      </w:pPr>
-      <w:bookmarkStart w:id="4" w:name="_Toc34303039"/>
+        <w:t>Bevat alle logica en backtracking algoritme.</w:t>
+      </w:r>
+    </w:p>
+    <w:p>
+      <w:pPr>
+        <w:rPr>
+          <w:noProof/>
+          <w:lang w:val="nl-NL"/>
+        </w:rPr>
+      </w:pPr>
+    </w:p>
+    <w:p>
+      <w:pPr>
+        <w:rPr>
+          <w:noProof/>
+          <w:lang w:val="nl-NL"/>
+        </w:rPr>
+      </w:pPr>
+      <w:bookmarkStart w:id="4" w:name="_Toc34306364"/>
       <w:r>
         <w:rPr>
           <w:rStyle w:val="Heading3Char"/>
-        </w:rPr>
-        <w:t>Maze</w:t>
+          <w:lang w:val="nl-NL"/>
+        </w:rPr>
+        <w:t>Node</w:t>
       </w:r>
       <w:bookmarkEnd w:id="4"/>
-      <w:r>
-        <w:rPr>
-          <w:noProof/>
-          <w:lang w:val="nl-NL"/>
-        </w:rPr>
-        <w:br/>
-        <w:t>Bevat alle logica en backtracking algoritme.</w:t>
-      </w:r>
-    </w:p>
-    <w:p>
-      <w:pPr>
-        <w:rPr>
-          <w:noProof/>
-          <w:lang w:val="nl-NL"/>
-        </w:rPr>
-      </w:pPr>
-    </w:p>
-    <w:p>
-      <w:pPr>
-        <w:rPr>
-          <w:noProof/>
-          <w:lang w:val="nl-NL"/>
-        </w:rPr>
-      </w:pPr>
-      <w:bookmarkStart w:id="5" w:name="_Toc34303040"/>
-      <w:r>
-        <w:rPr>
-          <w:rStyle w:val="Heading3Char"/>
-        </w:rPr>
-        <w:t>Node</w:t>
-      </w:r>
-      <w:bookmarkEnd w:id="5"/>
       <w:r>
         <w:rPr>
           <w:b/>
@@ -1819,14 +2616,17 @@
           <w:lang w:val="nl-NL"/>
         </w:rPr>
       </w:pPr>
-      <w:bookmarkStart w:id="6" w:name="_Toc34303041"/>
+      <w:bookmarkStart w:id="5" w:name="_Toc34306365"/>
+      <w:proofErr w:type="spellStart"/>
       <w:r>
         <w:rPr>
           <w:rStyle w:val="Heading3Char"/>
+          <w:lang w:val="nl-NL"/>
         </w:rPr>
         <w:t>Pawn</w:t>
       </w:r>
-      <w:bookmarkEnd w:id="6"/>
+      <w:bookmarkEnd w:id="5"/>
+      <w:proofErr w:type="spellEnd"/>
       <w:r>
         <w:rPr>
           <w:noProof/>
@@ -1860,14 +2660,15 @@
           <w:lang w:val="nl-NL"/>
         </w:rPr>
       </w:pPr>
-      <w:bookmarkStart w:id="7" w:name="_Toc34303042"/>
+      <w:bookmarkStart w:id="6" w:name="_Toc34306366"/>
       <w:r>
         <w:rPr>
           <w:rStyle w:val="Heading3Char"/>
+          <w:lang w:val="nl-NL"/>
         </w:rPr>
         <w:t>State</w:t>
       </w:r>
-      <w:bookmarkEnd w:id="7"/>
+      <w:bookmarkEnd w:id="6"/>
       <w:r>
         <w:rPr>
           <w:noProof/>
@@ -1930,14 +2731,1287 @@
           <w:lang w:val="nl-NL"/>
         </w:rPr>
       </w:pPr>
+      <w:bookmarkStart w:id="7" w:name="_Toc34306367"/>
       <w:r>
         <w:rPr>
           <w:noProof/>
           <w:lang w:val="nl-NL"/>
         </w:rPr>
         <w:lastRenderedPageBreak/>
+        <w:t>Data representatie van een doolhof</w:t>
+      </w:r>
+      <w:bookmarkEnd w:id="7"/>
+    </w:p>
+    <w:p>
+      <w:pPr>
+        <w:rPr>
+          <w:noProof/>
+          <w:lang w:val="nl-NL"/>
+        </w:rPr>
+      </w:pPr>
+      <w:r>
+        <w:rPr>
+          <w:noProof/>
+          <w:lang w:val="nl-NL"/>
+        </w:rPr>
+        <w:t>Ik heb gekozen voor een adjacency list. Een node is hierin het hoofd element. Een node bevat directedlines. Zie tabel hieronder</w:t>
+      </w:r>
+    </w:p>
+    <w:p>
+      <w:pPr>
+        <w:rPr>
+          <w:noProof/>
+          <w:lang w:val="nl-NL"/>
+        </w:rPr>
+      </w:pPr>
+    </w:p>
+    <w:tbl>
+      <w:tblPr>
+        <w:tblStyle w:val="ListTable4"/>
+        <w:tblW w:w="0" w:type="auto"/>
+        <w:tblBorders>
+          <w:top w:val="none" w:sz="0" w:space="0" w:color="auto"/>
+          <w:left w:val="none" w:sz="0" w:space="0" w:color="auto"/>
+          <w:bottom w:val="none" w:sz="0" w:space="0" w:color="auto"/>
+          <w:right w:val="none" w:sz="0" w:space="0" w:color="auto"/>
+          <w:insideH w:val="none" w:sz="0" w:space="0" w:color="auto"/>
+        </w:tblBorders>
+        <w:tblLook w:val="04A0" w:firstRow="1" w:lastRow="0" w:firstColumn="1" w:lastColumn="0" w:noHBand="0" w:noVBand="1"/>
+      </w:tblPr>
+      <w:tblGrid>
+        <w:gridCol w:w="4508"/>
+        <w:gridCol w:w="4508"/>
+      </w:tblGrid>
+      <w:tr>
+        <w:trPr>
+          <w:cnfStyle w:val="100000000000" w:firstRow="1" w:lastRow="0" w:firstColumn="0" w:lastColumn="0" w:oddVBand="0" w:evenVBand="0" w:oddHBand="0" w:evenHBand="0" w:firstRowFirstColumn="0" w:firstRowLastColumn="0" w:lastRowFirstColumn="0" w:lastRowLastColumn="0"/>
+        </w:trPr>
+        <w:tc>
+          <w:tcPr>
+            <w:cnfStyle w:val="001000000000" w:firstRow="0" w:lastRow="0" w:firstColumn="1" w:lastColumn="0" w:oddVBand="0" w:evenVBand="0" w:oddHBand="0" w:evenHBand="0" w:firstRowFirstColumn="0" w:firstRowLastColumn="0" w:lastRowFirstColumn="0" w:lastRowLastColumn="0"/>
+            <w:tcW w:w="4508" w:type="dxa"/>
+            <w:tcBorders>
+              <w:top w:val="none" w:sz="0" w:space="0" w:color="auto"/>
+              <w:left w:val="none" w:sz="0" w:space="0" w:color="auto"/>
+              <w:bottom w:val="none" w:sz="0" w:space="0" w:color="auto"/>
+            </w:tcBorders>
+          </w:tcPr>
+          <w:p>
+            <w:pPr>
+              <w:rPr>
+                <w:noProof/>
+                <w:lang w:val="nl-NL"/>
+              </w:rPr>
+            </w:pPr>
+            <w:r>
+              <w:rPr>
+                <w:noProof/>
+                <w:lang w:val="nl-NL"/>
+              </w:rPr>
+              <w:t>Node</w:t>
+            </w:r>
+          </w:p>
+        </w:tc>
+        <w:tc>
+          <w:tcPr>
+            <w:tcW w:w="4508" w:type="dxa"/>
+            <w:tcBorders>
+              <w:top w:val="none" w:sz="0" w:space="0" w:color="auto"/>
+              <w:bottom w:val="none" w:sz="0" w:space="0" w:color="auto"/>
+              <w:right w:val="none" w:sz="0" w:space="0" w:color="auto"/>
+            </w:tcBorders>
+          </w:tcPr>
+          <w:p>
+            <w:pPr>
+              <w:cnfStyle w:val="100000000000" w:firstRow="1" w:lastRow="0" w:firstColumn="0" w:lastColumn="0" w:oddVBand="0" w:evenVBand="0" w:oddHBand="0" w:evenHBand="0" w:firstRowFirstColumn="0" w:firstRowLastColumn="0" w:lastRowFirstColumn="0" w:lastRowLastColumn="0"/>
+              <w:rPr>
+                <w:noProof/>
+                <w:lang w:val="nl-NL"/>
+              </w:rPr>
+            </w:pPr>
+            <w:r>
+              <w:rPr>
+                <w:noProof/>
+                <w:lang w:val="nl-NL"/>
+              </w:rPr>
+              <w:t>DirectedLines</w:t>
+            </w:r>
+          </w:p>
+        </w:tc>
+      </w:tr>
+      <w:tr>
+        <w:trPr>
+          <w:cnfStyle w:val="000000100000" w:firstRow="0" w:lastRow="0" w:firstColumn="0" w:lastColumn="0" w:oddVBand="0" w:evenVBand="0" w:oddHBand="1" w:evenHBand="0" w:firstRowFirstColumn="0" w:firstRowLastColumn="0" w:lastRowFirstColumn="0" w:lastRowLastColumn="0"/>
+          <w:trHeight w:val="454"/>
+        </w:trPr>
+        <w:tc>
+          <w:tcPr>
+            <w:cnfStyle w:val="001000000000" w:firstRow="0" w:lastRow="0" w:firstColumn="1" w:lastColumn="0" w:oddVBand="0" w:evenVBand="0" w:oddHBand="0" w:evenHBand="0" w:firstRowFirstColumn="0" w:firstRowLastColumn="0" w:lastRowFirstColumn="0" w:lastRowLastColumn="0"/>
+            <w:tcW w:w="4508" w:type="dxa"/>
+            <w:vAlign w:val="center"/>
+          </w:tcPr>
+          <w:p>
+            <w:pPr>
+              <w:rPr>
+                <w:noProof/>
+                <w:lang w:val="nl-NL"/>
+              </w:rPr>
+            </w:pPr>
+            <w:r>
+              <w:rPr>
+                <w:noProof/>
+                <w:lang w:val="nl-NL"/>
+              </w:rPr>
+              <w:t>FINISH (BLUE)</w:t>
+            </w:r>
+          </w:p>
+        </w:tc>
+        <w:tc>
+          <w:tcPr>
+            <w:tcW w:w="4508" w:type="dxa"/>
+            <w:vAlign w:val="center"/>
+          </w:tcPr>
+          <w:p>
+            <w:pPr>
+              <w:cnfStyle w:val="000000100000" w:firstRow="0" w:lastRow="0" w:firstColumn="0" w:lastColumn="0" w:oddVBand="0" w:evenVBand="0" w:oddHBand="1" w:evenHBand="0" w:firstRowFirstColumn="0" w:firstRowLastColumn="0" w:lastRowFirstColumn="0" w:lastRowLastColumn="0"/>
+              <w:rPr>
+                <w:noProof/>
+                <w:lang w:val="nl-NL"/>
+              </w:rPr>
+            </w:pPr>
+          </w:p>
+        </w:tc>
+      </w:tr>
+      <w:tr>
+        <w:trPr>
+          <w:trHeight w:val="454"/>
+        </w:trPr>
+        <w:tc>
+          <w:tcPr>
+            <w:cnfStyle w:val="001000000000" w:firstRow="0" w:lastRow="0" w:firstColumn="1" w:lastColumn="0" w:oddVBand="0" w:evenVBand="0" w:oddHBand="0" w:evenHBand="0" w:firstRowFirstColumn="0" w:firstRowLastColumn="0" w:lastRowFirstColumn="0" w:lastRowLastColumn="0"/>
+            <w:tcW w:w="4508" w:type="dxa"/>
+            <w:vAlign w:val="center"/>
+          </w:tcPr>
+          <w:p>
+            <w:pPr>
+              <w:rPr>
+                <w:noProof/>
+                <w:lang w:val="nl-NL"/>
+              </w:rPr>
+            </w:pPr>
+            <w:r>
+              <w:rPr>
+                <w:noProof/>
+                <w:lang w:val="nl-NL"/>
+              </w:rPr>
+              <w:t>1 (PINK)</w:t>
+            </w:r>
+          </w:p>
+        </w:tc>
+        <w:tc>
+          <w:tcPr>
+            <w:tcW w:w="4508" w:type="dxa"/>
+            <w:vAlign w:val="center"/>
+          </w:tcPr>
+          <w:p>
+            <w:pPr>
+              <w:cnfStyle w:val="000000000000" w:firstRow="0" w:lastRow="0" w:firstColumn="0" w:lastColumn="0" w:oddVBand="0" w:evenVBand="0" w:oddHBand="0" w:evenHBand="0" w:firstRowFirstColumn="0" w:firstRowLastColumn="0" w:lastRowFirstColumn="0" w:lastRowLastColumn="0"/>
+              <w:rPr>
+                <w:noProof/>
+                <w:lang w:val="nl-NL"/>
+              </w:rPr>
+            </w:pPr>
+            <w:r>
+              <w:rPr>
+                <w:noProof/>
+                <w:lang w:val="nl-NL"/>
+              </w:rPr>
+              <w:t>[PINK, pointsTo: Node4 (GREEN)] [BLACK, pointsTo: Node5 (GREEN)]</w:t>
+            </w:r>
+          </w:p>
+        </w:tc>
+      </w:tr>
+      <w:tr>
+        <w:trPr>
+          <w:cnfStyle w:val="000000100000" w:firstRow="0" w:lastRow="0" w:firstColumn="0" w:lastColumn="0" w:oddVBand="0" w:evenVBand="0" w:oddHBand="1" w:evenHBand="0" w:firstRowFirstColumn="0" w:firstRowLastColumn="0" w:lastRowFirstColumn="0" w:lastRowLastColumn="0"/>
+          <w:trHeight w:val="454"/>
+        </w:trPr>
+        <w:tc>
+          <w:tcPr>
+            <w:cnfStyle w:val="001000000000" w:firstRow="0" w:lastRow="0" w:firstColumn="1" w:lastColumn="0" w:oddVBand="0" w:evenVBand="0" w:oddHBand="0" w:evenHBand="0" w:firstRowFirstColumn="0" w:firstRowLastColumn="0" w:lastRowFirstColumn="0" w:lastRowLastColumn="0"/>
+            <w:tcW w:w="4508" w:type="dxa"/>
+            <w:vAlign w:val="center"/>
+          </w:tcPr>
+          <w:p>
+            <w:pPr>
+              <w:rPr>
+                <w:noProof/>
+                <w:lang w:val="nl-NL"/>
+              </w:rPr>
+            </w:pPr>
+            <w:r>
+              <w:rPr>
+                <w:noProof/>
+                <w:lang w:val="nl-NL"/>
+              </w:rPr>
+              <w:t>2 (BLACK)</w:t>
+            </w:r>
+          </w:p>
+        </w:tc>
+        <w:tc>
+          <w:tcPr>
+            <w:tcW w:w="4508" w:type="dxa"/>
+            <w:vAlign w:val="center"/>
+          </w:tcPr>
+          <w:p>
+            <w:pPr>
+              <w:cnfStyle w:val="000000100000" w:firstRow="0" w:lastRow="0" w:firstColumn="0" w:lastColumn="0" w:oddVBand="0" w:evenVBand="0" w:oddHBand="1" w:evenHBand="0" w:firstRowFirstColumn="0" w:firstRowLastColumn="0" w:lastRowFirstColumn="0" w:lastRowLastColumn="0"/>
+              <w:rPr>
+                <w:noProof/>
+                <w:lang w:val="nl-NL"/>
+              </w:rPr>
+            </w:pPr>
+            <w:r>
+              <w:rPr>
+                <w:noProof/>
+                <w:lang w:val="nl-NL"/>
+              </w:rPr>
+              <w:t>[GREEN, pointsTo: Node6 (ORANGE)] [PINK, pointsTo: Node12 (PINK)]</w:t>
+            </w:r>
+          </w:p>
+        </w:tc>
+      </w:tr>
+      <w:tr>
+        <w:trPr>
+          <w:trHeight w:val="454"/>
+        </w:trPr>
+        <w:tc>
+          <w:tcPr>
+            <w:cnfStyle w:val="001000000000" w:firstRow="0" w:lastRow="0" w:firstColumn="1" w:lastColumn="0" w:oddVBand="0" w:evenVBand="0" w:oddHBand="0" w:evenHBand="0" w:firstRowFirstColumn="0" w:firstRowLastColumn="0" w:lastRowFirstColumn="0" w:lastRowLastColumn="0"/>
+            <w:tcW w:w="4508" w:type="dxa"/>
+            <w:vAlign w:val="center"/>
+          </w:tcPr>
+          <w:p>
+            <w:pPr>
+              <w:rPr>
+                <w:noProof/>
+                <w:lang w:val="nl-NL"/>
+              </w:rPr>
+            </w:pPr>
+            <w:r>
+              <w:rPr>
+                <w:noProof/>
+                <w:lang w:val="nl-NL"/>
+              </w:rPr>
+              <w:t>3 (GREEN)</w:t>
+            </w:r>
+          </w:p>
+        </w:tc>
+        <w:tc>
+          <w:tcPr>
+            <w:tcW w:w="4508" w:type="dxa"/>
+            <w:vAlign w:val="center"/>
+          </w:tcPr>
+          <w:p>
+            <w:pPr>
+              <w:cnfStyle w:val="000000000000" w:firstRow="0" w:lastRow="0" w:firstColumn="0" w:lastColumn="0" w:oddVBand="0" w:evenVBand="0" w:oddHBand="0" w:evenHBand="0" w:firstRowFirstColumn="0" w:firstRowLastColumn="0" w:lastRowFirstColumn="0" w:lastRowLastColumn="0"/>
+              <w:rPr>
+                <w:noProof/>
+                <w:lang w:val="nl-NL"/>
+              </w:rPr>
+            </w:pPr>
+            <w:r>
+              <w:rPr>
+                <w:noProof/>
+                <w:lang w:val="nl-NL"/>
+              </w:rPr>
+              <w:t>[ORANGE, pointsTo: Node4 (GREEN)] [ORANGE, pointsTo: Node1 (PINK)]</w:t>
+            </w:r>
+          </w:p>
+        </w:tc>
+      </w:tr>
+      <w:tr>
+        <w:trPr>
+          <w:cnfStyle w:val="000000100000" w:firstRow="0" w:lastRow="0" w:firstColumn="0" w:lastColumn="0" w:oddVBand="0" w:evenVBand="0" w:oddHBand="1" w:evenHBand="0" w:firstRowFirstColumn="0" w:firstRowLastColumn="0" w:lastRowFirstColumn="0" w:lastRowLastColumn="0"/>
+          <w:trHeight w:val="454"/>
+        </w:trPr>
+        <w:tc>
+          <w:tcPr>
+            <w:cnfStyle w:val="001000000000" w:firstRow="0" w:lastRow="0" w:firstColumn="1" w:lastColumn="0" w:oddVBand="0" w:evenVBand="0" w:oddHBand="0" w:evenHBand="0" w:firstRowFirstColumn="0" w:firstRowLastColumn="0" w:lastRowFirstColumn="0" w:lastRowLastColumn="0"/>
+            <w:tcW w:w="4508" w:type="dxa"/>
+            <w:vAlign w:val="center"/>
+          </w:tcPr>
+          <w:p>
+            <w:pPr>
+              <w:rPr>
+                <w:noProof/>
+                <w:lang w:val="nl-NL"/>
+              </w:rPr>
+            </w:pPr>
+            <w:r>
+              <w:rPr>
+                <w:noProof/>
+                <w:lang w:val="nl-NL"/>
+              </w:rPr>
+              <w:t>4 (GREEN)</w:t>
+            </w:r>
+          </w:p>
+        </w:tc>
+        <w:tc>
+          <w:tcPr>
+            <w:tcW w:w="4508" w:type="dxa"/>
+            <w:vAlign w:val="center"/>
+          </w:tcPr>
+          <w:p>
+            <w:pPr>
+              <w:cnfStyle w:val="000000100000" w:firstRow="0" w:lastRow="0" w:firstColumn="0" w:lastColumn="0" w:oddVBand="0" w:evenVBand="0" w:oddHBand="1" w:evenHBand="0" w:firstRowFirstColumn="0" w:firstRowLastColumn="0" w:lastRowFirstColumn="0" w:lastRowLastColumn="0"/>
+              <w:rPr>
+                <w:noProof/>
+                <w:lang w:val="nl-NL"/>
+              </w:rPr>
+            </w:pPr>
+            <w:r>
+              <w:rPr>
+                <w:noProof/>
+                <w:lang w:val="nl-NL"/>
+              </w:rPr>
+              <w:t>[BLACK, pointsTo: Node13 (ORANGE)]</w:t>
+            </w:r>
+          </w:p>
+        </w:tc>
+      </w:tr>
+      <w:tr>
+        <w:trPr>
+          <w:trHeight w:val="454"/>
+        </w:trPr>
+        <w:tc>
+          <w:tcPr>
+            <w:cnfStyle w:val="001000000000" w:firstRow="0" w:lastRow="0" w:firstColumn="1" w:lastColumn="0" w:oddVBand="0" w:evenVBand="0" w:oddHBand="0" w:evenHBand="0" w:firstRowFirstColumn="0" w:firstRowLastColumn="0" w:lastRowFirstColumn="0" w:lastRowLastColumn="0"/>
+            <w:tcW w:w="4508" w:type="dxa"/>
+            <w:vAlign w:val="center"/>
+          </w:tcPr>
+          <w:p>
+            <w:pPr>
+              <w:rPr>
+                <w:noProof/>
+                <w:lang w:val="nl-NL"/>
+              </w:rPr>
+            </w:pPr>
+            <w:r>
+              <w:rPr>
+                <w:noProof/>
+                <w:lang w:val="nl-NL"/>
+              </w:rPr>
+              <w:t>5 (GREEN)</w:t>
+            </w:r>
+          </w:p>
+        </w:tc>
+        <w:tc>
+          <w:tcPr>
+            <w:tcW w:w="4508" w:type="dxa"/>
+            <w:vAlign w:val="center"/>
+          </w:tcPr>
+          <w:p>
+            <w:pPr>
+              <w:cnfStyle w:val="000000000000" w:firstRow="0" w:lastRow="0" w:firstColumn="0" w:lastColumn="0" w:oddVBand="0" w:evenVBand="0" w:oddHBand="0" w:evenHBand="0" w:firstRowFirstColumn="0" w:firstRowLastColumn="0" w:lastRowFirstColumn="0" w:lastRowLastColumn="0"/>
+              <w:rPr>
+                <w:noProof/>
+                <w:lang w:val="nl-NL"/>
+              </w:rPr>
+            </w:pPr>
+            <w:r>
+              <w:rPr>
+                <w:noProof/>
+                <w:lang w:val="nl-NL"/>
+              </w:rPr>
+              <w:t>[ORANGE, pointsTo: Node9 (PINK)]</w:t>
+            </w:r>
+          </w:p>
+        </w:tc>
+      </w:tr>
+      <w:tr>
+        <w:trPr>
+          <w:cnfStyle w:val="000000100000" w:firstRow="0" w:lastRow="0" w:firstColumn="0" w:lastColumn="0" w:oddVBand="0" w:evenVBand="0" w:oddHBand="1" w:evenHBand="0" w:firstRowFirstColumn="0" w:firstRowLastColumn="0" w:lastRowFirstColumn="0" w:lastRowLastColumn="0"/>
+          <w:trHeight w:val="454"/>
+        </w:trPr>
+        <w:tc>
+          <w:tcPr>
+            <w:cnfStyle w:val="001000000000" w:firstRow="0" w:lastRow="0" w:firstColumn="1" w:lastColumn="0" w:oddVBand="0" w:evenVBand="0" w:oddHBand="0" w:evenHBand="0" w:firstRowFirstColumn="0" w:firstRowLastColumn="0" w:lastRowFirstColumn="0" w:lastRowLastColumn="0"/>
+            <w:tcW w:w="4508" w:type="dxa"/>
+            <w:vAlign w:val="center"/>
+          </w:tcPr>
+          <w:p>
+            <w:pPr>
+              <w:rPr>
+                <w:noProof/>
+                <w:lang w:val="nl-NL"/>
+              </w:rPr>
+            </w:pPr>
+            <w:r>
+              <w:rPr>
+                <w:noProof/>
+                <w:lang w:val="nl-NL"/>
+              </w:rPr>
+              <w:t>6 (ORANGE)</w:t>
+            </w:r>
+          </w:p>
+        </w:tc>
+        <w:tc>
+          <w:tcPr>
+            <w:tcW w:w="4508" w:type="dxa"/>
+            <w:vAlign w:val="center"/>
+          </w:tcPr>
+          <w:p>
+            <w:pPr>
+              <w:cnfStyle w:val="000000100000" w:firstRow="0" w:lastRow="0" w:firstColumn="0" w:lastColumn="0" w:oddVBand="0" w:evenVBand="0" w:oddHBand="1" w:evenHBand="0" w:firstRowFirstColumn="0" w:firstRowLastColumn="0" w:lastRowFirstColumn="0" w:lastRowLastColumn="0"/>
+              <w:rPr>
+                <w:noProof/>
+                <w:lang w:val="nl-NL"/>
+              </w:rPr>
+            </w:pPr>
+            <w:r>
+              <w:rPr>
+                <w:noProof/>
+                <w:lang w:val="nl-NL"/>
+              </w:rPr>
+              <w:t>[PINK, pointsTo: Node10 (BLACK)] [GREEN, pointsTo: Node9 (PINK)]</w:t>
+            </w:r>
+          </w:p>
+        </w:tc>
+      </w:tr>
+      <w:tr>
+        <w:trPr>
+          <w:trHeight w:val="454"/>
+        </w:trPr>
+        <w:tc>
+          <w:tcPr>
+            <w:cnfStyle w:val="001000000000" w:firstRow="0" w:lastRow="0" w:firstColumn="1" w:lastColumn="0" w:oddVBand="0" w:evenVBand="0" w:oddHBand="0" w:evenHBand="0" w:firstRowFirstColumn="0" w:firstRowLastColumn="0" w:lastRowFirstColumn="0" w:lastRowLastColumn="0"/>
+            <w:tcW w:w="4508" w:type="dxa"/>
+            <w:vAlign w:val="center"/>
+          </w:tcPr>
+          <w:p>
+            <w:pPr>
+              <w:rPr>
+                <w:noProof/>
+                <w:lang w:val="nl-NL"/>
+              </w:rPr>
+            </w:pPr>
+            <w:r>
+              <w:rPr>
+                <w:noProof/>
+                <w:lang w:val="nl-NL"/>
+              </w:rPr>
+              <w:t>7 (ORANGE)</w:t>
+            </w:r>
+          </w:p>
+        </w:tc>
+        <w:tc>
+          <w:tcPr>
+            <w:tcW w:w="4508" w:type="dxa"/>
+            <w:vAlign w:val="center"/>
+          </w:tcPr>
+          <w:p>
+            <w:pPr>
+              <w:cnfStyle w:val="000000000000" w:firstRow="0" w:lastRow="0" w:firstColumn="0" w:lastColumn="0" w:oddVBand="0" w:evenVBand="0" w:oddHBand="0" w:evenHBand="0" w:firstRowFirstColumn="0" w:firstRowLastColumn="0" w:lastRowFirstColumn="0" w:lastRowLastColumn="0"/>
+              <w:rPr>
+                <w:noProof/>
+                <w:lang w:val="nl-NL"/>
+              </w:rPr>
+            </w:pPr>
+            <w:r>
+              <w:rPr>
+                <w:noProof/>
+                <w:lang w:val="nl-NL"/>
+              </w:rPr>
+              <w:t>[GREEN, pointsTo: Node2 (BLACK)]</w:t>
+            </w:r>
+          </w:p>
+        </w:tc>
+      </w:tr>
+      <w:tr>
+        <w:trPr>
+          <w:cnfStyle w:val="000000100000" w:firstRow="0" w:lastRow="0" w:firstColumn="0" w:lastColumn="0" w:oddVBand="0" w:evenVBand="0" w:oddHBand="1" w:evenHBand="0" w:firstRowFirstColumn="0" w:firstRowLastColumn="0" w:lastRowFirstColumn="0" w:lastRowLastColumn="0"/>
+          <w:trHeight w:val="454"/>
+        </w:trPr>
+        <w:tc>
+          <w:tcPr>
+            <w:cnfStyle w:val="001000000000" w:firstRow="0" w:lastRow="0" w:firstColumn="1" w:lastColumn="0" w:oddVBand="0" w:evenVBand="0" w:oddHBand="0" w:evenHBand="0" w:firstRowFirstColumn="0" w:firstRowLastColumn="0" w:lastRowFirstColumn="0" w:lastRowLastColumn="0"/>
+            <w:tcW w:w="4508" w:type="dxa"/>
+            <w:vAlign w:val="center"/>
+          </w:tcPr>
+          <w:p>
+            <w:pPr>
+              <w:rPr>
+                <w:noProof/>
+                <w:lang w:val="nl-NL"/>
+              </w:rPr>
+            </w:pPr>
+            <w:r>
+              <w:rPr>
+                <w:noProof/>
+                <w:lang w:val="nl-NL"/>
+              </w:rPr>
+              <w:t>8 (PINK)</w:t>
+            </w:r>
+          </w:p>
+        </w:tc>
+        <w:tc>
+          <w:tcPr>
+            <w:tcW w:w="4508" w:type="dxa"/>
+            <w:vAlign w:val="center"/>
+          </w:tcPr>
+          <w:p>
+            <w:pPr>
+              <w:cnfStyle w:val="000000100000" w:firstRow="0" w:lastRow="0" w:firstColumn="0" w:lastColumn="0" w:oddVBand="0" w:evenVBand="0" w:oddHBand="1" w:evenHBand="0" w:firstRowFirstColumn="0" w:firstRowLastColumn="0" w:lastRowFirstColumn="0" w:lastRowLastColumn="0"/>
+              <w:rPr>
+                <w:noProof/>
+                <w:lang w:val="nl-NL"/>
+              </w:rPr>
+            </w:pPr>
+            <w:r>
+              <w:rPr>
+                <w:noProof/>
+                <w:lang w:val="nl-NL"/>
+              </w:rPr>
+              <w:t>[PINK, pointsTo: Node3 (GREEN)]</w:t>
+            </w:r>
+          </w:p>
+        </w:tc>
+      </w:tr>
+      <w:tr>
+        <w:trPr>
+          <w:trHeight w:val="454"/>
+        </w:trPr>
+        <w:tc>
+          <w:tcPr>
+            <w:cnfStyle w:val="001000000000" w:firstRow="0" w:lastRow="0" w:firstColumn="1" w:lastColumn="0" w:oddVBand="0" w:evenVBand="0" w:oddHBand="0" w:evenHBand="0" w:firstRowFirstColumn="0" w:firstRowLastColumn="0" w:lastRowFirstColumn="0" w:lastRowLastColumn="0"/>
+            <w:tcW w:w="4508" w:type="dxa"/>
+            <w:vAlign w:val="center"/>
+          </w:tcPr>
+          <w:p>
+            <w:pPr>
+              <w:rPr>
+                <w:noProof/>
+                <w:lang w:val="nl-NL"/>
+              </w:rPr>
+            </w:pPr>
+            <w:r>
+              <w:rPr>
+                <w:noProof/>
+                <w:lang w:val="nl-NL"/>
+              </w:rPr>
+              <w:t>9 (PINK)</w:t>
+            </w:r>
+          </w:p>
+        </w:tc>
+        <w:tc>
+          <w:tcPr>
+            <w:tcW w:w="4508" w:type="dxa"/>
+            <w:vAlign w:val="center"/>
+          </w:tcPr>
+          <w:p>
+            <w:pPr>
+              <w:cnfStyle w:val="000000000000" w:firstRow="0" w:lastRow="0" w:firstColumn="0" w:lastColumn="0" w:oddVBand="0" w:evenVBand="0" w:oddHBand="0" w:evenHBand="0" w:firstRowFirstColumn="0" w:firstRowLastColumn="0" w:lastRowFirstColumn="0" w:lastRowLastColumn="0"/>
+              <w:rPr>
+                <w:noProof/>
+                <w:lang w:val="nl-NL"/>
+              </w:rPr>
+            </w:pPr>
+            <w:r>
+              <w:rPr>
+                <w:noProof/>
+                <w:lang w:val="nl-NL"/>
+              </w:rPr>
+              <w:t>[BLACK, pointsTo: Node14 (GREEN)] [GREEN, pointsTo: Node4 (GREEN)]</w:t>
+            </w:r>
+          </w:p>
+        </w:tc>
+      </w:tr>
+      <w:tr>
+        <w:trPr>
+          <w:cnfStyle w:val="000000100000" w:firstRow="0" w:lastRow="0" w:firstColumn="0" w:lastColumn="0" w:oddVBand="0" w:evenVBand="0" w:oddHBand="1" w:evenHBand="0" w:firstRowFirstColumn="0" w:firstRowLastColumn="0" w:lastRowFirstColumn="0" w:lastRowLastColumn="0"/>
+          <w:trHeight w:val="454"/>
+        </w:trPr>
+        <w:tc>
+          <w:tcPr>
+            <w:cnfStyle w:val="001000000000" w:firstRow="0" w:lastRow="0" w:firstColumn="1" w:lastColumn="0" w:oddVBand="0" w:evenVBand="0" w:oddHBand="0" w:evenHBand="0" w:firstRowFirstColumn="0" w:firstRowLastColumn="0" w:lastRowFirstColumn="0" w:lastRowLastColumn="0"/>
+            <w:tcW w:w="4508" w:type="dxa"/>
+            <w:vAlign w:val="center"/>
+          </w:tcPr>
+          <w:p>
+            <w:pPr>
+              <w:rPr>
+                <w:noProof/>
+                <w:lang w:val="nl-NL"/>
+              </w:rPr>
+            </w:pPr>
+            <w:r>
+              <w:rPr>
+                <w:noProof/>
+                <w:lang w:val="nl-NL"/>
+              </w:rPr>
+              <w:t>10 (BLACK)</w:t>
+            </w:r>
+          </w:p>
+        </w:tc>
+        <w:tc>
+          <w:tcPr>
+            <w:tcW w:w="4508" w:type="dxa"/>
+            <w:vAlign w:val="center"/>
+          </w:tcPr>
+          <w:p>
+            <w:pPr>
+              <w:cnfStyle w:val="000000100000" w:firstRow="0" w:lastRow="0" w:firstColumn="0" w:lastColumn="0" w:oddVBand="0" w:evenVBand="0" w:oddHBand="1" w:evenHBand="0" w:firstRowFirstColumn="0" w:firstRowLastColumn="0" w:lastRowFirstColumn="0" w:lastRowLastColumn="0"/>
+              <w:rPr>
+                <w:noProof/>
+                <w:lang w:val="nl-NL"/>
+              </w:rPr>
+            </w:pPr>
+            <w:r>
+              <w:rPr>
+                <w:noProof/>
+                <w:lang w:val="nl-NL"/>
+              </w:rPr>
+              <w:t>[GREEN, pointsTo: Node15 (ORANGE)]</w:t>
+            </w:r>
+          </w:p>
+        </w:tc>
+      </w:tr>
+      <w:tr>
+        <w:trPr>
+          <w:trHeight w:val="454"/>
+        </w:trPr>
+        <w:tc>
+          <w:tcPr>
+            <w:cnfStyle w:val="001000000000" w:firstRow="0" w:lastRow="0" w:firstColumn="1" w:lastColumn="0" w:oddVBand="0" w:evenVBand="0" w:oddHBand="0" w:evenHBand="0" w:firstRowFirstColumn="0" w:firstRowLastColumn="0" w:lastRowFirstColumn="0" w:lastRowLastColumn="0"/>
+            <w:tcW w:w="4508" w:type="dxa"/>
+            <w:vAlign w:val="center"/>
+          </w:tcPr>
+          <w:p>
+            <w:pPr>
+              <w:rPr>
+                <w:noProof/>
+                <w:lang w:val="nl-NL"/>
+              </w:rPr>
+            </w:pPr>
+            <w:r>
+              <w:rPr>
+                <w:noProof/>
+                <w:lang w:val="nl-NL"/>
+              </w:rPr>
+              <w:t>11 (ORANGE)</w:t>
+            </w:r>
+          </w:p>
+        </w:tc>
+        <w:tc>
+          <w:tcPr>
+            <w:tcW w:w="4508" w:type="dxa"/>
+            <w:vAlign w:val="center"/>
+          </w:tcPr>
+          <w:p>
+            <w:pPr>
+              <w:cnfStyle w:val="000000000000" w:firstRow="0" w:lastRow="0" w:firstColumn="0" w:lastColumn="0" w:oddVBand="0" w:evenVBand="0" w:oddHBand="0" w:evenHBand="0" w:firstRowFirstColumn="0" w:firstRowLastColumn="0" w:lastRowFirstColumn="0" w:lastRowLastColumn="0"/>
+              <w:rPr>
+                <w:noProof/>
+                <w:lang w:val="nl-NL"/>
+              </w:rPr>
+            </w:pPr>
+            <w:r>
+              <w:rPr>
+                <w:noProof/>
+                <w:lang w:val="nl-NL"/>
+              </w:rPr>
+              <w:t>[PINK, pointsTo: Node10 (BLACK)] [GREEN, pointsTo: Node12 (PINK)]</w:t>
+            </w:r>
+          </w:p>
+        </w:tc>
+      </w:tr>
+      <w:tr>
+        <w:trPr>
+          <w:cnfStyle w:val="000000100000" w:firstRow="0" w:lastRow="0" w:firstColumn="0" w:lastColumn="0" w:oddVBand="0" w:evenVBand="0" w:oddHBand="1" w:evenHBand="0" w:firstRowFirstColumn="0" w:firstRowLastColumn="0" w:lastRowFirstColumn="0" w:lastRowLastColumn="0"/>
+          <w:trHeight w:val="454"/>
+        </w:trPr>
+        <w:tc>
+          <w:tcPr>
+            <w:cnfStyle w:val="001000000000" w:firstRow="0" w:lastRow="0" w:firstColumn="1" w:lastColumn="0" w:oddVBand="0" w:evenVBand="0" w:oddHBand="0" w:evenHBand="0" w:firstRowFirstColumn="0" w:firstRowLastColumn="0" w:lastRowFirstColumn="0" w:lastRowLastColumn="0"/>
+            <w:tcW w:w="4508" w:type="dxa"/>
+            <w:vAlign w:val="center"/>
+          </w:tcPr>
+          <w:p>
+            <w:pPr>
+              <w:rPr>
+                <w:noProof/>
+                <w:lang w:val="nl-NL"/>
+              </w:rPr>
+            </w:pPr>
+            <w:r>
+              <w:rPr>
+                <w:noProof/>
+                <w:lang w:val="nl-NL"/>
+              </w:rPr>
+              <w:t>12 (PINK)</w:t>
+            </w:r>
+          </w:p>
+        </w:tc>
+        <w:tc>
+          <w:tcPr>
+            <w:tcW w:w="4508" w:type="dxa"/>
+            <w:vAlign w:val="center"/>
+          </w:tcPr>
+          <w:p>
+            <w:pPr>
+              <w:cnfStyle w:val="000000100000" w:firstRow="0" w:lastRow="0" w:firstColumn="0" w:lastColumn="0" w:oddVBand="0" w:evenVBand="0" w:oddHBand="1" w:evenHBand="0" w:firstRowFirstColumn="0" w:firstRowLastColumn="0" w:lastRowFirstColumn="0" w:lastRowLastColumn="0"/>
+              <w:rPr>
+                <w:noProof/>
+                <w:lang w:val="nl-NL"/>
+              </w:rPr>
+            </w:pPr>
+            <w:r>
+              <w:rPr>
+                <w:noProof/>
+                <w:lang w:val="nl-NL"/>
+              </w:rPr>
+              <w:t>[GREEN, pointsTo: Node7 (ORANGE)]</w:t>
+            </w:r>
+          </w:p>
+        </w:tc>
+      </w:tr>
+      <w:tr>
+        <w:trPr>
+          <w:trHeight w:val="454"/>
+        </w:trPr>
+        <w:tc>
+          <w:tcPr>
+            <w:cnfStyle w:val="001000000000" w:firstRow="0" w:lastRow="0" w:firstColumn="1" w:lastColumn="0" w:oddVBand="0" w:evenVBand="0" w:oddHBand="0" w:evenHBand="0" w:firstRowFirstColumn="0" w:firstRowLastColumn="0" w:lastRowFirstColumn="0" w:lastRowLastColumn="0"/>
+            <w:tcW w:w="4508" w:type="dxa"/>
+            <w:vAlign w:val="center"/>
+          </w:tcPr>
+          <w:p>
+            <w:pPr>
+              <w:rPr>
+                <w:noProof/>
+                <w:lang w:val="nl-NL"/>
+              </w:rPr>
+            </w:pPr>
+            <w:r>
+              <w:rPr>
+                <w:noProof/>
+                <w:lang w:val="nl-NL"/>
+              </w:rPr>
+              <w:t>13 (ORANGE)</w:t>
+            </w:r>
+          </w:p>
+        </w:tc>
+        <w:tc>
+          <w:tcPr>
+            <w:tcW w:w="4508" w:type="dxa"/>
+            <w:vAlign w:val="center"/>
+          </w:tcPr>
+          <w:p>
+            <w:pPr>
+              <w:cnfStyle w:val="000000000000" w:firstRow="0" w:lastRow="0" w:firstColumn="0" w:lastColumn="0" w:oddVBand="0" w:evenVBand="0" w:oddHBand="0" w:evenHBand="0" w:firstRowFirstColumn="0" w:firstRowLastColumn="0" w:lastRowFirstColumn="0" w:lastRowLastColumn="0"/>
+              <w:rPr>
+                <w:noProof/>
+                <w:lang w:val="nl-NL"/>
+              </w:rPr>
+            </w:pPr>
+            <w:r>
+              <w:rPr>
+                <w:noProof/>
+                <w:lang w:val="nl-NL"/>
+              </w:rPr>
+              <w:t>[GREEN, pointsTo: Node8 (PINK)] [GREEN, pointsTo: Node18 (BLACK)]</w:t>
+            </w:r>
+          </w:p>
+        </w:tc>
+      </w:tr>
+      <w:tr>
+        <w:trPr>
+          <w:cnfStyle w:val="000000100000" w:firstRow="0" w:lastRow="0" w:firstColumn="0" w:lastColumn="0" w:oddVBand="0" w:evenVBand="0" w:oddHBand="1" w:evenHBand="0" w:firstRowFirstColumn="0" w:firstRowLastColumn="0" w:lastRowFirstColumn="0" w:lastRowLastColumn="0"/>
+          <w:trHeight w:val="454"/>
+        </w:trPr>
+        <w:tc>
+          <w:tcPr>
+            <w:cnfStyle w:val="001000000000" w:firstRow="0" w:lastRow="0" w:firstColumn="1" w:lastColumn="0" w:oddVBand="0" w:evenVBand="0" w:oddHBand="0" w:evenHBand="0" w:firstRowFirstColumn="0" w:firstRowLastColumn="0" w:lastRowFirstColumn="0" w:lastRowLastColumn="0"/>
+            <w:tcW w:w="4508" w:type="dxa"/>
+            <w:vAlign w:val="center"/>
+          </w:tcPr>
+          <w:p>
+            <w:pPr>
+              <w:rPr>
+                <w:noProof/>
+                <w:lang w:val="nl-NL"/>
+              </w:rPr>
+            </w:pPr>
+            <w:r>
+              <w:rPr>
+                <w:noProof/>
+                <w:lang w:val="nl-NL"/>
+              </w:rPr>
+              <w:t>14 (GREEN)</w:t>
+            </w:r>
+          </w:p>
+        </w:tc>
+        <w:tc>
+          <w:tcPr>
+            <w:tcW w:w="4508" w:type="dxa"/>
+            <w:vAlign w:val="center"/>
+          </w:tcPr>
+          <w:p>
+            <w:pPr>
+              <w:cnfStyle w:val="000000100000" w:firstRow="0" w:lastRow="0" w:firstColumn="0" w:lastColumn="0" w:oddVBand="0" w:evenVBand="0" w:oddHBand="1" w:evenHBand="0" w:firstRowFirstColumn="0" w:firstRowLastColumn="0" w:lastRowFirstColumn="0" w:lastRowLastColumn="0"/>
+              <w:rPr>
+                <w:noProof/>
+                <w:lang w:val="nl-NL"/>
+              </w:rPr>
+            </w:pPr>
+            <w:r>
+              <w:rPr>
+                <w:noProof/>
+                <w:lang w:val="nl-NL"/>
+              </w:rPr>
+              <w:t>[GREEN, pointsTo: Node-1 (BLUE)] [ORANGE, pointsTo: Node20 (GREEN)]</w:t>
+            </w:r>
+          </w:p>
+        </w:tc>
+      </w:tr>
+      <w:tr>
+        <w:trPr>
+          <w:trHeight w:val="454"/>
+        </w:trPr>
+        <w:tc>
+          <w:tcPr>
+            <w:cnfStyle w:val="001000000000" w:firstRow="0" w:lastRow="0" w:firstColumn="1" w:lastColumn="0" w:oddVBand="0" w:evenVBand="0" w:oddHBand="0" w:evenHBand="0" w:firstRowFirstColumn="0" w:firstRowLastColumn="0" w:lastRowFirstColumn="0" w:lastRowLastColumn="0"/>
+            <w:tcW w:w="4508" w:type="dxa"/>
+            <w:vAlign w:val="center"/>
+          </w:tcPr>
+          <w:p>
+            <w:pPr>
+              <w:rPr>
+                <w:noProof/>
+                <w:lang w:val="nl-NL"/>
+              </w:rPr>
+            </w:pPr>
+            <w:r>
+              <w:rPr>
+                <w:noProof/>
+                <w:lang w:val="nl-NL"/>
+              </w:rPr>
+              <w:t>15 (ORANGE)</w:t>
+            </w:r>
+          </w:p>
+        </w:tc>
+        <w:tc>
+          <w:tcPr>
+            <w:tcW w:w="4508" w:type="dxa"/>
+            <w:vAlign w:val="center"/>
+          </w:tcPr>
+          <w:p>
+            <w:pPr>
+              <w:cnfStyle w:val="000000000000" w:firstRow="0" w:lastRow="0" w:firstColumn="0" w:lastColumn="0" w:oddVBand="0" w:evenVBand="0" w:oddHBand="0" w:evenHBand="0" w:firstRowFirstColumn="0" w:firstRowLastColumn="0" w:lastRowFirstColumn="0" w:lastRowLastColumn="0"/>
+              <w:rPr>
+                <w:noProof/>
+                <w:lang w:val="nl-NL"/>
+              </w:rPr>
+            </w:pPr>
+            <w:r>
+              <w:rPr>
+                <w:noProof/>
+                <w:lang w:val="nl-NL"/>
+              </w:rPr>
+              <w:t>[GREEN, pointsTo: Node22 (BLACK)] [PINK, pointsTo: Node-1 (BLUE)]</w:t>
+            </w:r>
+          </w:p>
+        </w:tc>
+      </w:tr>
+      <w:tr>
+        <w:trPr>
+          <w:cnfStyle w:val="000000100000" w:firstRow="0" w:lastRow="0" w:firstColumn="0" w:lastColumn="0" w:oddVBand="0" w:evenVBand="0" w:oddHBand="1" w:evenHBand="0" w:firstRowFirstColumn="0" w:firstRowLastColumn="0" w:lastRowFirstColumn="0" w:lastRowLastColumn="0"/>
+          <w:trHeight w:val="454"/>
+        </w:trPr>
+        <w:tc>
+          <w:tcPr>
+            <w:cnfStyle w:val="001000000000" w:firstRow="0" w:lastRow="0" w:firstColumn="1" w:lastColumn="0" w:oddVBand="0" w:evenVBand="0" w:oddHBand="0" w:evenHBand="0" w:firstRowFirstColumn="0" w:firstRowLastColumn="0" w:lastRowFirstColumn="0" w:lastRowLastColumn="0"/>
+            <w:tcW w:w="4508" w:type="dxa"/>
+            <w:vAlign w:val="center"/>
+          </w:tcPr>
+          <w:p>
+            <w:pPr>
+              <w:rPr>
+                <w:noProof/>
+                <w:lang w:val="nl-NL"/>
+              </w:rPr>
+            </w:pPr>
+            <w:r>
+              <w:rPr>
+                <w:noProof/>
+                <w:lang w:val="nl-NL"/>
+              </w:rPr>
+              <w:t>16 (GREEN)</w:t>
+            </w:r>
+          </w:p>
+        </w:tc>
+        <w:tc>
+          <w:tcPr>
+            <w:tcW w:w="4508" w:type="dxa"/>
+            <w:vAlign w:val="center"/>
+          </w:tcPr>
+          <w:p>
+            <w:pPr>
+              <w:cnfStyle w:val="000000100000" w:firstRow="0" w:lastRow="0" w:firstColumn="0" w:lastColumn="0" w:oddVBand="0" w:evenVBand="0" w:oddHBand="1" w:evenHBand="0" w:firstRowFirstColumn="0" w:firstRowLastColumn="0" w:lastRowFirstColumn="0" w:lastRowLastColumn="0"/>
+              <w:rPr>
+                <w:noProof/>
+                <w:lang w:val="nl-NL"/>
+              </w:rPr>
+            </w:pPr>
+            <w:r>
+              <w:rPr>
+                <w:noProof/>
+                <w:lang w:val="nl-NL"/>
+              </w:rPr>
+              <w:t>[GREEN, pointsTo: Node15 (ORANGE)]</w:t>
+            </w:r>
+          </w:p>
+        </w:tc>
+      </w:tr>
+      <w:tr>
+        <w:trPr>
+          <w:trHeight w:val="454"/>
+        </w:trPr>
+        <w:tc>
+          <w:tcPr>
+            <w:cnfStyle w:val="001000000000" w:firstRow="0" w:lastRow="0" w:firstColumn="1" w:lastColumn="0" w:oddVBand="0" w:evenVBand="0" w:oddHBand="0" w:evenHBand="0" w:firstRowFirstColumn="0" w:firstRowLastColumn="0" w:lastRowFirstColumn="0" w:lastRowLastColumn="0"/>
+            <w:tcW w:w="4508" w:type="dxa"/>
+            <w:vAlign w:val="center"/>
+          </w:tcPr>
+          <w:p>
+            <w:pPr>
+              <w:rPr>
+                <w:noProof/>
+                <w:lang w:val="nl-NL"/>
+              </w:rPr>
+            </w:pPr>
+            <w:r>
+              <w:rPr>
+                <w:noProof/>
+                <w:lang w:val="nl-NL"/>
+              </w:rPr>
+              <w:t>17 (GREEN)</w:t>
+            </w:r>
+          </w:p>
+        </w:tc>
+        <w:tc>
+          <w:tcPr>
+            <w:tcW w:w="4508" w:type="dxa"/>
+            <w:vAlign w:val="center"/>
+          </w:tcPr>
+          <w:p>
+            <w:pPr>
+              <w:cnfStyle w:val="000000000000" w:firstRow="0" w:lastRow="0" w:firstColumn="0" w:lastColumn="0" w:oddVBand="0" w:evenVBand="0" w:oddHBand="0" w:evenHBand="0" w:firstRowFirstColumn="0" w:firstRowLastColumn="0" w:lastRowFirstColumn="0" w:lastRowLastColumn="0"/>
+              <w:rPr>
+                <w:noProof/>
+                <w:lang w:val="nl-NL"/>
+              </w:rPr>
+            </w:pPr>
+            <w:r>
+              <w:rPr>
+                <w:noProof/>
+                <w:lang w:val="nl-NL"/>
+              </w:rPr>
+              <w:t>[BLACK, pointsTo: Node11 (ORANGE)] [PINK, pointsTo: Node12 (PINK)] [BLACK, pointsTo: Node16 (GREEN)]</w:t>
+            </w:r>
+          </w:p>
+        </w:tc>
+      </w:tr>
+      <w:tr>
+        <w:trPr>
+          <w:cnfStyle w:val="000000100000" w:firstRow="0" w:lastRow="0" w:firstColumn="0" w:lastColumn="0" w:oddVBand="0" w:evenVBand="0" w:oddHBand="1" w:evenHBand="0" w:firstRowFirstColumn="0" w:firstRowLastColumn="0" w:lastRowFirstColumn="0" w:lastRowLastColumn="0"/>
+          <w:trHeight w:val="454"/>
+        </w:trPr>
+        <w:tc>
+          <w:tcPr>
+            <w:cnfStyle w:val="001000000000" w:firstRow="0" w:lastRow="0" w:firstColumn="1" w:lastColumn="0" w:oddVBand="0" w:evenVBand="0" w:oddHBand="0" w:evenHBand="0" w:firstRowFirstColumn="0" w:firstRowLastColumn="0" w:lastRowFirstColumn="0" w:lastRowLastColumn="0"/>
+            <w:tcW w:w="4508" w:type="dxa"/>
+            <w:vAlign w:val="center"/>
+          </w:tcPr>
+          <w:p>
+            <w:pPr>
+              <w:rPr>
+                <w:noProof/>
+                <w:lang w:val="nl-NL"/>
+              </w:rPr>
+            </w:pPr>
+            <w:r>
+              <w:rPr>
+                <w:noProof/>
+                <w:lang w:val="nl-NL"/>
+              </w:rPr>
+              <w:t>18 (BLACK)</w:t>
+            </w:r>
+          </w:p>
+        </w:tc>
+        <w:tc>
+          <w:tcPr>
+            <w:tcW w:w="4508" w:type="dxa"/>
+            <w:vAlign w:val="center"/>
+          </w:tcPr>
+          <w:p>
+            <w:pPr>
+              <w:cnfStyle w:val="000000100000" w:firstRow="0" w:lastRow="0" w:firstColumn="0" w:lastColumn="0" w:oddVBand="0" w:evenVBand="0" w:oddHBand="1" w:evenHBand="0" w:firstRowFirstColumn="0" w:firstRowLastColumn="0" w:lastRowFirstColumn="0" w:lastRowLastColumn="0"/>
+              <w:rPr>
+                <w:noProof/>
+                <w:lang w:val="nl-NL"/>
+              </w:rPr>
+            </w:pPr>
+            <w:r>
+              <w:rPr>
+                <w:noProof/>
+                <w:lang w:val="nl-NL"/>
+              </w:rPr>
+              <w:t>[ORANGE, pointsTo: Node9 (PINK)] [ORANGE, pointsTo: Node20 (GREEN)]</w:t>
+            </w:r>
+          </w:p>
+        </w:tc>
+      </w:tr>
+      <w:tr>
+        <w:trPr>
+          <w:trHeight w:val="454"/>
+        </w:trPr>
+        <w:tc>
+          <w:tcPr>
+            <w:cnfStyle w:val="001000000000" w:firstRow="0" w:lastRow="0" w:firstColumn="1" w:lastColumn="0" w:oddVBand="0" w:evenVBand="0" w:oddHBand="0" w:evenHBand="0" w:firstRowFirstColumn="0" w:firstRowLastColumn="0" w:lastRowFirstColumn="0" w:lastRowLastColumn="0"/>
+            <w:tcW w:w="4508" w:type="dxa"/>
+            <w:vAlign w:val="center"/>
+          </w:tcPr>
+          <w:p>
+            <w:pPr>
+              <w:rPr>
+                <w:noProof/>
+                <w:lang w:val="nl-NL"/>
+              </w:rPr>
+            </w:pPr>
+            <w:r>
+              <w:rPr>
+                <w:noProof/>
+                <w:lang w:val="nl-NL"/>
+              </w:rPr>
+              <w:t>19 (ORANGE)</w:t>
+            </w:r>
+          </w:p>
+        </w:tc>
+        <w:tc>
+          <w:tcPr>
+            <w:tcW w:w="4508" w:type="dxa"/>
+            <w:vAlign w:val="center"/>
+          </w:tcPr>
+          <w:p>
+            <w:pPr>
+              <w:cnfStyle w:val="000000000000" w:firstRow="0" w:lastRow="0" w:firstColumn="0" w:lastColumn="0" w:oddVBand="0" w:evenVBand="0" w:oddHBand="0" w:evenHBand="0" w:firstRowFirstColumn="0" w:firstRowLastColumn="0" w:lastRowFirstColumn="0" w:lastRowLastColumn="0"/>
+              <w:rPr>
+                <w:noProof/>
+                <w:lang w:val="nl-NL"/>
+              </w:rPr>
+            </w:pPr>
+            <w:r>
+              <w:rPr>
+                <w:noProof/>
+                <w:lang w:val="nl-NL"/>
+              </w:rPr>
+              <w:t>[GREEN, pointsTo: Node18 (BLACK)]</w:t>
+            </w:r>
+          </w:p>
+        </w:tc>
+      </w:tr>
+      <w:tr>
+        <w:trPr>
+          <w:cnfStyle w:val="000000100000" w:firstRow="0" w:lastRow="0" w:firstColumn="0" w:lastColumn="0" w:oddVBand="0" w:evenVBand="0" w:oddHBand="1" w:evenHBand="0" w:firstRowFirstColumn="0" w:firstRowLastColumn="0" w:lastRowFirstColumn="0" w:lastRowLastColumn="0"/>
+          <w:trHeight w:val="454"/>
+        </w:trPr>
+        <w:tc>
+          <w:tcPr>
+            <w:cnfStyle w:val="001000000000" w:firstRow="0" w:lastRow="0" w:firstColumn="1" w:lastColumn="0" w:oddVBand="0" w:evenVBand="0" w:oddHBand="0" w:evenHBand="0" w:firstRowFirstColumn="0" w:firstRowLastColumn="0" w:lastRowFirstColumn="0" w:lastRowLastColumn="0"/>
+            <w:tcW w:w="4508" w:type="dxa"/>
+            <w:vAlign w:val="center"/>
+          </w:tcPr>
+          <w:p>
+            <w:pPr>
+              <w:rPr>
+                <w:noProof/>
+                <w:lang w:val="nl-NL"/>
+              </w:rPr>
+            </w:pPr>
+            <w:r>
+              <w:rPr>
+                <w:noProof/>
+                <w:lang w:val="nl-NL"/>
+              </w:rPr>
+              <w:t>20 (GREEN)</w:t>
+            </w:r>
+          </w:p>
+        </w:tc>
+        <w:tc>
+          <w:tcPr>
+            <w:tcW w:w="4508" w:type="dxa"/>
+            <w:vAlign w:val="center"/>
+          </w:tcPr>
+          <w:p>
+            <w:pPr>
+              <w:cnfStyle w:val="000000100000" w:firstRow="0" w:lastRow="0" w:firstColumn="0" w:lastColumn="0" w:oddVBand="0" w:evenVBand="0" w:oddHBand="1" w:evenHBand="0" w:firstRowFirstColumn="0" w:firstRowLastColumn="0" w:lastRowFirstColumn="0" w:lastRowLastColumn="0"/>
+              <w:rPr>
+                <w:noProof/>
+                <w:lang w:val="nl-NL"/>
+              </w:rPr>
+            </w:pPr>
+            <w:r>
+              <w:rPr>
+                <w:noProof/>
+                <w:lang w:val="nl-NL"/>
+              </w:rPr>
+              <w:t>[BLACK, pointsTo: Node19 (ORANGE)] [ORANGE, pointsTo: Node21 (BLACK)]</w:t>
+            </w:r>
+          </w:p>
+        </w:tc>
+      </w:tr>
+      <w:tr>
+        <w:trPr>
+          <w:trHeight w:val="454"/>
+        </w:trPr>
+        <w:tc>
+          <w:tcPr>
+            <w:cnfStyle w:val="001000000000" w:firstRow="0" w:lastRow="0" w:firstColumn="1" w:lastColumn="0" w:oddVBand="0" w:evenVBand="0" w:oddHBand="0" w:evenHBand="0" w:firstRowFirstColumn="0" w:firstRowLastColumn="0" w:lastRowFirstColumn="0" w:lastRowLastColumn="0"/>
+            <w:tcW w:w="4508" w:type="dxa"/>
+            <w:vAlign w:val="center"/>
+          </w:tcPr>
+          <w:p>
+            <w:pPr>
+              <w:rPr>
+                <w:noProof/>
+                <w:lang w:val="nl-NL"/>
+              </w:rPr>
+            </w:pPr>
+            <w:r>
+              <w:rPr>
+                <w:noProof/>
+                <w:lang w:val="nl-NL"/>
+              </w:rPr>
+              <w:t>21 (BLACK)</w:t>
+            </w:r>
+          </w:p>
+        </w:tc>
+        <w:tc>
+          <w:tcPr>
+            <w:tcW w:w="4508" w:type="dxa"/>
+            <w:vAlign w:val="center"/>
+          </w:tcPr>
+          <w:p>
+            <w:pPr>
+              <w:cnfStyle w:val="000000000000" w:firstRow="0" w:lastRow="0" w:firstColumn="0" w:lastColumn="0" w:oddVBand="0" w:evenVBand="0" w:oddHBand="0" w:evenHBand="0" w:firstRowFirstColumn="0" w:firstRowLastColumn="0" w:lastRowFirstColumn="0" w:lastRowLastColumn="0"/>
+              <w:rPr>
+                <w:noProof/>
+                <w:lang w:val="nl-NL"/>
+              </w:rPr>
+            </w:pPr>
+            <w:r>
+              <w:rPr>
+                <w:noProof/>
+                <w:lang w:val="nl-NL"/>
+              </w:rPr>
+              <w:t>[ORANGE, pointsTo: Node22 (BLACK)] [BLACK, pointsTo: Node-1 (BLUE)]</w:t>
+            </w:r>
+          </w:p>
+        </w:tc>
+      </w:tr>
+      <w:tr>
+        <w:trPr>
+          <w:cnfStyle w:val="000000100000" w:firstRow="0" w:lastRow="0" w:firstColumn="0" w:lastColumn="0" w:oddVBand="0" w:evenVBand="0" w:oddHBand="1" w:evenHBand="0" w:firstRowFirstColumn="0" w:firstRowLastColumn="0" w:lastRowFirstColumn="0" w:lastRowLastColumn="0"/>
+          <w:trHeight w:val="454"/>
+        </w:trPr>
+        <w:tc>
+          <w:tcPr>
+            <w:cnfStyle w:val="001000000000" w:firstRow="0" w:lastRow="0" w:firstColumn="1" w:lastColumn="0" w:oddVBand="0" w:evenVBand="0" w:oddHBand="0" w:evenHBand="0" w:firstRowFirstColumn="0" w:firstRowLastColumn="0" w:lastRowFirstColumn="0" w:lastRowLastColumn="0"/>
+            <w:tcW w:w="4508" w:type="dxa"/>
+            <w:vAlign w:val="center"/>
+          </w:tcPr>
+          <w:p>
+            <w:pPr>
+              <w:rPr>
+                <w:noProof/>
+                <w:lang w:val="nl-NL"/>
+              </w:rPr>
+            </w:pPr>
+            <w:r>
+              <w:rPr>
+                <w:noProof/>
+                <w:lang w:val="nl-NL"/>
+              </w:rPr>
+              <w:t>22 (BLACK)</w:t>
+            </w:r>
+          </w:p>
+        </w:tc>
+        <w:tc>
+          <w:tcPr>
+            <w:tcW w:w="4508" w:type="dxa"/>
+            <w:vAlign w:val="center"/>
+          </w:tcPr>
+          <w:p>
+            <w:pPr>
+              <w:cnfStyle w:val="000000100000" w:firstRow="0" w:lastRow="0" w:firstColumn="0" w:lastColumn="0" w:oddVBand="0" w:evenVBand="0" w:oddHBand="1" w:evenHBand="0" w:firstRowFirstColumn="0" w:firstRowLastColumn="0" w:lastRowFirstColumn="0" w:lastRowLastColumn="0"/>
+              <w:rPr>
+                <w:noProof/>
+                <w:lang w:val="nl-NL"/>
+              </w:rPr>
+            </w:pPr>
+            <w:r>
+              <w:rPr>
+                <w:noProof/>
+                <w:lang w:val="nl-NL"/>
+              </w:rPr>
+              <w:t>[ORANGE, pointsTo: Node17 (GREEN)]</w:t>
+            </w:r>
+          </w:p>
+        </w:tc>
+      </w:tr>
+    </w:tbl>
+    <w:p>
+      <w:pPr>
+        <w:rPr>
+          <w:noProof/>
+          <w:lang w:val="nl-NL"/>
+        </w:rPr>
+      </w:pPr>
+      <w:r>
+        <w:rPr>
+          <w:noProof/>
+          <w:lang w:val="nl-NL"/>
+        </w:rPr>
+        <w:br w:type="page"/>
+      </w:r>
+    </w:p>
+    <w:p>
+      <w:pPr>
+        <w:rPr>
+          <w:noProof/>
+          <w:lang w:val="nl-NL"/>
+        </w:rPr>
+      </w:pPr>
+    </w:p>
+    <w:p>
+      <w:pPr>
+        <w:pStyle w:val="Heading2"/>
+        <w:rPr>
+          <w:noProof/>
+          <w:lang w:val="nl-NL"/>
+        </w:rPr>
+      </w:pPr>
+      <w:bookmarkStart w:id="8" w:name="_Toc34306368"/>
+      <w:r>
+        <w:rPr>
+          <w:noProof/>
+          <w:lang w:val="nl-NL"/>
+        </w:rPr>
         <w:t>Ondersteuning voor meerdere doolhoffen</w:t>
       </w:r>
+      <w:bookmarkEnd w:id="8"/>
     </w:p>
     <w:p>
       <w:pPr>
@@ -1960,34 +4034,27 @@
         </w:rPr>
         <w:t xml:space="preserve"> </w:t>
       </w:r>
-    </w:p>
-    <w:p>
-      <w:pPr>
-        <w:rPr>
-          <w:noProof/>
-          <w:lang w:val="nl-NL"/>
-        </w:rPr>
-      </w:pPr>
-      <w:r>
-        <w:rPr>
-          <w:noProof/>
-          <w:lang w:val="nl-NL"/>
-        </w:rPr>
-        <w:t>De maze wordt</w:t>
-      </w:r>
-      <w:r>
-        <w:rPr>
-          <w:noProof/>
-          <w:lang w:val="nl-NL"/>
-        </w:rPr>
-        <w:t xml:space="preserve"> standaard</w:t>
-      </w:r>
-      <w:r>
-        <w:rPr>
-          <w:noProof/>
-          <w:lang w:val="nl-NL"/>
-        </w:rPr>
-        <w:t xml:space="preserve"> ingelezen vanuit het </w:t>
+      <w:r>
+        <w:rPr>
+          <w:noProof/>
+          <w:lang w:val="nl-NL"/>
+        </w:rPr>
+        <w:t>Dit wordt geplaatst in een adjacency list .</w:t>
+      </w:r>
+    </w:p>
+    <w:p>
+      <w:pPr>
+        <w:rPr>
+          <w:noProof/>
+          <w:lang w:val="nl-NL"/>
+        </w:rPr>
+      </w:pPr>
+      <w:r>
+        <w:rPr>
+          <w:noProof/>
+          <w:lang w:val="nl-NL"/>
+        </w:rPr>
+        <w:t xml:space="preserve">De maze wordt standaard ingelezen vanuit het </w:t>
       </w:r>
       <w:r>
         <w:rPr>
@@ -2040,17 +4107,15 @@
     </w:p>
     <w:p>
       <w:pPr>
-        <w:rPr>
-          <w:b/>
-          <w:bCs/>
-          <w:noProof/>
-          <w:lang w:val="nl-NL"/>
-        </w:rPr>
-      </w:pPr>
-      <w:r>
-        <w:rPr>
-          <w:b/>
-          <w:bCs/>
+        <w:pStyle w:val="Heading3"/>
+        <w:rPr>
+          <w:noProof/>
+          <w:lang w:val="nl-NL"/>
+        </w:rPr>
+      </w:pPr>
+      <w:bookmarkStart w:id="9" w:name="_Toc34306369"/>
+      <w:r>
+        <w:rPr>
           <w:noProof/>
           <w:lang w:val="nl-NL"/>
         </w:rPr>
@@ -2058,13 +4123,12 @@
       </w:r>
       <w:r>
         <w:rPr>
-          <w:b/>
-          <w:bCs/>
           <w:noProof/>
           <w:lang w:val="nl-NL"/>
         </w:rPr>
         <w:t>pecificatie</w:t>
       </w:r>
+      <w:bookmarkEnd w:id="9"/>
     </w:p>
     <w:p>
       <w:pPr>
@@ -2106,7 +4170,7 @@
           <w:iCs/>
           <w:noProof/>
           <w:color w:val="262626" w:themeColor="text1" w:themeTint="D9"/>
-          <w:lang w:val="en-US"/>
+          <w:lang w:val="nl-NL"/>
         </w:rPr>
         <w:t>(</w:t>
       </w:r>
@@ -2116,7 +4180,7 @@
           <w:iCs/>
           <w:noProof/>
           <w:color w:val="262626" w:themeColor="text1" w:themeTint="D9"/>
-          <w:lang w:val="en-US"/>
+          <w:lang w:val="nl-NL"/>
         </w:rPr>
         <w:t>N</w:t>
       </w:r>
@@ -2126,7 +4190,7 @@
           <w:iCs/>
           <w:noProof/>
           <w:color w:val="262626" w:themeColor="text1" w:themeTint="D9"/>
-          <w:lang w:val="en-US"/>
+          <w:lang w:val="nl-NL"/>
         </w:rPr>
         <w:t>ode)</w:t>
       </w:r>
@@ -2143,7 +4207,7 @@
           <w:iCs/>
           <w:noProof/>
           <w:color w:val="262626" w:themeColor="text1" w:themeTint="D9"/>
-          <w:lang w:val="en-US"/>
+          <w:lang w:val="nl-NL"/>
         </w:rPr>
       </w:pPr>
       <w:r>
@@ -2166,7 +4230,7 @@
           <w:iCs/>
           <w:noProof/>
           <w:color w:val="262626" w:themeColor="text1" w:themeTint="D9"/>
-          <w:lang w:val="en-US"/>
+          <w:lang w:val="nl-NL"/>
         </w:rPr>
         <w:t>(int)</w:t>
       </w:r>
@@ -2183,20 +4247,20 @@
           <w:iCs/>
           <w:noProof/>
           <w:color w:val="262626" w:themeColor="text1" w:themeTint="D9"/>
-          <w:lang w:val="en-US"/>
-        </w:rPr>
-      </w:pPr>
-      <w:r>
-        <w:rPr>
-          <w:noProof/>
-          <w:lang w:val="en-US"/>
+          <w:lang w:val="nl-NL"/>
+        </w:rPr>
+      </w:pPr>
+      <w:r>
+        <w:rPr>
+          <w:noProof/>
+          <w:lang w:val="nl-NL"/>
         </w:rPr>
         <w:t>Color</w:t>
       </w:r>
       <w:r>
         <w:rPr>
           <w:noProof/>
-          <w:lang w:val="en-US"/>
+          <w:lang w:val="nl-NL"/>
         </w:rPr>
         <w:t xml:space="preserve"> </w:t>
       </w:r>
@@ -2206,169 +4270,9 @@
           <w:iCs/>
           <w:noProof/>
           <w:color w:val="262626" w:themeColor="text1" w:themeTint="D9"/>
-          <w:lang w:val="en-US"/>
-        </w:rPr>
-        <w:t>(</w:t>
-      </w:r>
-      <w:r>
-        <w:rPr>
-          <w:i/>
-          <w:iCs/>
-          <w:noProof/>
-          <w:color w:val="262626" w:themeColor="text1" w:themeTint="D9"/>
-          <w:lang w:val="en-US"/>
-        </w:rPr>
-        <w:t>“</w:t>
-      </w:r>
-      <w:r>
-        <w:rPr>
-          <w:i/>
-          <w:iCs/>
-          <w:noProof/>
-          <w:color w:val="262626" w:themeColor="text1" w:themeTint="D9"/>
-          <w:lang w:val="en-US"/>
-        </w:rPr>
-        <w:t>PINK</w:t>
-      </w:r>
-      <w:r>
-        <w:rPr>
-          <w:i/>
-          <w:iCs/>
-          <w:noProof/>
-          <w:color w:val="262626" w:themeColor="text1" w:themeTint="D9"/>
-          <w:lang w:val="en-US"/>
-        </w:rPr>
-        <w:t>” |</w:t>
-      </w:r>
-      <w:r>
-        <w:rPr>
-          <w:i/>
-          <w:iCs/>
-          <w:noProof/>
-          <w:color w:val="262626" w:themeColor="text1" w:themeTint="D9"/>
-          <w:lang w:val="en-US"/>
-        </w:rPr>
-        <w:t xml:space="preserve"> </w:t>
-      </w:r>
-      <w:r>
-        <w:rPr>
-          <w:i/>
-          <w:iCs/>
-          <w:noProof/>
-          <w:color w:val="262626" w:themeColor="text1" w:themeTint="D9"/>
-          <w:lang w:val="en-US"/>
-        </w:rPr>
-        <w:t>“</w:t>
-      </w:r>
-      <w:r>
-        <w:rPr>
-          <w:i/>
-          <w:iCs/>
-          <w:noProof/>
-          <w:color w:val="262626" w:themeColor="text1" w:themeTint="D9"/>
-          <w:lang w:val="en-US"/>
-        </w:rPr>
-        <w:t>GREEN</w:t>
-      </w:r>
-      <w:r>
-        <w:rPr>
-          <w:i/>
-          <w:iCs/>
-          <w:noProof/>
-          <w:color w:val="262626" w:themeColor="text1" w:themeTint="D9"/>
-          <w:lang w:val="en-US"/>
-        </w:rPr>
-        <w:t>” |</w:t>
-      </w:r>
-      <w:r>
-        <w:rPr>
-          <w:i/>
-          <w:iCs/>
-          <w:noProof/>
-          <w:color w:val="262626" w:themeColor="text1" w:themeTint="D9"/>
-          <w:lang w:val="en-US"/>
-        </w:rPr>
-        <w:t xml:space="preserve"> </w:t>
-      </w:r>
-      <w:r>
-        <w:rPr>
-          <w:i/>
-          <w:iCs/>
-          <w:noProof/>
-          <w:color w:val="262626" w:themeColor="text1" w:themeTint="D9"/>
-          <w:lang w:val="en-US"/>
-        </w:rPr>
-        <w:t>“</w:t>
-      </w:r>
-      <w:r>
-        <w:rPr>
-          <w:i/>
-          <w:iCs/>
-          <w:noProof/>
-          <w:color w:val="262626" w:themeColor="text1" w:themeTint="D9"/>
-          <w:lang w:val="en-US"/>
-        </w:rPr>
-        <w:t>BLACK</w:t>
-      </w:r>
-      <w:r>
-        <w:rPr>
-          <w:i/>
-          <w:iCs/>
-          <w:noProof/>
-          <w:color w:val="262626" w:themeColor="text1" w:themeTint="D9"/>
-          <w:lang w:val="en-US"/>
-        </w:rPr>
-        <w:t>” |</w:t>
-      </w:r>
-      <w:r>
-        <w:rPr>
-          <w:i/>
-          <w:iCs/>
-          <w:noProof/>
-          <w:color w:val="262626" w:themeColor="text1" w:themeTint="D9"/>
-          <w:lang w:val="en-US"/>
-        </w:rPr>
-        <w:t xml:space="preserve"> </w:t>
-      </w:r>
-      <w:r>
-        <w:rPr>
-          <w:i/>
-          <w:iCs/>
-          <w:noProof/>
-          <w:color w:val="262626" w:themeColor="text1" w:themeTint="D9"/>
-          <w:lang w:val="en-US"/>
-        </w:rPr>
-        <w:t>“</w:t>
-      </w:r>
-      <w:r>
-        <w:rPr>
-          <w:i/>
-          <w:iCs/>
-          <w:noProof/>
-          <w:color w:val="262626" w:themeColor="text1" w:themeTint="D9"/>
-          <w:lang w:val="en-US"/>
-        </w:rPr>
-        <w:t>ORANGE</w:t>
-      </w:r>
-      <w:r>
-        <w:rPr>
-          <w:i/>
-          <w:iCs/>
-          <w:noProof/>
-          <w:color w:val="262626" w:themeColor="text1" w:themeTint="D9"/>
-          <w:lang w:val="en-US"/>
-        </w:rPr>
-        <w:t>”</w:t>
-      </w:r>
-      <w:r>
-        <w:rPr>
-          <w:i/>
-          <w:iCs/>
-          <w:noProof/>
-          <w:color w:val="262626" w:themeColor="text1" w:themeTint="D9"/>
-          <w:lang w:val="en-US"/>
-        </w:rPr>
-        <w:t xml:space="preserve"> | “BLUE”)</w:t>
+          <w:lang w:val="nl-NL"/>
+        </w:rPr>
+        <w:t>(“PINK” | “GREEN” | “BLACK” | “ORANGE” | “BLUE”)</w:t>
       </w:r>
     </w:p>
     <w:p>
@@ -2383,7 +4287,7 @@
           <w:iCs/>
           <w:noProof/>
           <w:color w:val="262626" w:themeColor="text1" w:themeTint="D9"/>
-          <w:lang w:val="en-US"/>
+          <w:lang w:val="nl-NL"/>
         </w:rPr>
       </w:pPr>
       <w:r>
@@ -2399,7 +4303,7 @@
           <w:iCs/>
           <w:noProof/>
           <w:color w:val="262626" w:themeColor="text1" w:themeTint="D9"/>
-          <w:lang w:val="en-US"/>
+          <w:lang w:val="nl-NL"/>
         </w:rPr>
         <w:t>(Array)</w:t>
       </w:r>
@@ -2416,7 +4320,7 @@
           <w:iCs/>
           <w:noProof/>
           <w:color w:val="262626" w:themeColor="text1" w:themeTint="D9"/>
-          <w:lang w:val="en-US"/>
+          <w:lang w:val="nl-NL"/>
         </w:rPr>
       </w:pPr>
       <w:r>
@@ -2439,20 +4343,20 @@
           <w:iCs/>
           <w:noProof/>
           <w:color w:val="262626" w:themeColor="text1" w:themeTint="D9"/>
-          <w:lang w:val="en-US"/>
-        </w:rPr>
-      </w:pPr>
-      <w:r>
-        <w:rPr>
-          <w:noProof/>
-          <w:lang w:val="en-US"/>
+          <w:lang w:val="nl-NL"/>
+        </w:rPr>
+      </w:pPr>
+      <w:r>
+        <w:rPr>
+          <w:noProof/>
+          <w:lang w:val="nl-NL"/>
         </w:rPr>
         <w:t>Color</w:t>
       </w:r>
       <w:r>
         <w:rPr>
           <w:noProof/>
-          <w:lang w:val="en-US"/>
+          <w:lang w:val="nl-NL"/>
         </w:rPr>
         <w:t xml:space="preserve"> </w:t>
       </w:r>
@@ -2462,7 +4366,7 @@
           <w:iCs/>
           <w:noProof/>
           <w:color w:val="262626" w:themeColor="text1" w:themeTint="D9"/>
-          <w:lang w:val="en-US"/>
+          <w:lang w:val="nl-NL"/>
         </w:rPr>
         <w:t>(“PINK” | “GREEN” | “BLACK” | “ORANGE” | “BLUE”)</w:t>
       </w:r>
@@ -2479,7 +4383,7 @@
           <w:iCs/>
           <w:noProof/>
           <w:color w:val="262626" w:themeColor="text1" w:themeTint="D9"/>
-          <w:lang w:val="en-US"/>
+          <w:lang w:val="nl-NL"/>
         </w:rPr>
       </w:pPr>
       <w:r>
@@ -2502,37 +4406,39 @@
           <w:iCs/>
           <w:noProof/>
           <w:color w:val="262626" w:themeColor="text1" w:themeTint="D9"/>
-          <w:lang w:val="en-US"/>
+          <w:lang w:val="nl-NL"/>
         </w:rPr>
         <w:t>(int)</w:t>
       </w:r>
     </w:p>
     <w:p>
       <w:pPr>
-        <w:rPr>
-          <w:noProof/>
-          <w:lang w:val="nl-NL"/>
-        </w:rPr>
-      </w:pPr>
-    </w:p>
-    <w:p>
-      <w:pPr>
-        <w:rPr>
-          <w:b/>
+        <w:pStyle w:val="Heading3"/>
+        <w:rPr>
+          <w:noProof/>
+          <w:lang w:val="nl-NL"/>
+        </w:rPr>
+      </w:pPr>
+    </w:p>
+    <w:p>
+      <w:pPr>
+        <w:pStyle w:val="Heading3"/>
+        <w:rPr>
           <w:bCs/>
           <w:noProof/>
           <w:lang w:val="nl-NL"/>
         </w:rPr>
       </w:pPr>
-      <w:r>
-        <w:rPr>
-          <w:b/>
+      <w:bookmarkStart w:id="10" w:name="_Toc34306370"/>
+      <w:r>
+        <w:rPr>
           <w:bCs/>
           <w:noProof/>
           <w:lang w:val="nl-NL"/>
         </w:rPr>
         <w:t>Voorbeeld</w:t>
       </w:r>
+      <w:bookmarkEnd w:id="10"/>
     </w:p>
     <w:p>
       <w:pPr>
@@ -3432,13 +5338,13 @@
     </w:p>
     <w:p>
       <w:pPr>
-        <w:pStyle w:val="Heading2"/>
-        <w:rPr>
-          <w:noProof/>
-          <w:lang w:val="nl-NL"/>
-        </w:rPr>
-      </w:pPr>
-      <w:bookmarkStart w:id="8" w:name="_Toc34303044"/>
+        <w:pStyle w:val="Heading1"/>
+        <w:rPr>
+          <w:noProof/>
+          <w:lang w:val="nl-NL"/>
+        </w:rPr>
+      </w:pPr>
+      <w:bookmarkStart w:id="11" w:name="_Toc34306371"/>
       <w:r>
         <w:rPr>
           <w:noProof/>
@@ -3447,61 +5353,410 @@
         <w:lastRenderedPageBreak/>
         <w:t>Tests</w:t>
       </w:r>
-      <w:bookmarkEnd w:id="8"/>
-    </w:p>
-    <w:p>
-      <w:pPr>
-        <w:rPr>
-          <w:noProof/>
-          <w:lang w:val="nl-NL"/>
-        </w:rPr>
-      </w:pPr>
-      <w:r>
-        <w:rPr>
-          <w:noProof/>
-          <w:lang w:val="nl-NL"/>
-        </w:rPr>
-        <w:t>Er zijn twee tests. En hier is iets mee mis.</w:t>
-      </w:r>
-    </w:p>
-    <w:p>
-      <w:pPr>
-        <w:rPr>
-          <w:noProof/>
-          <w:lang w:val="nl-NL"/>
-        </w:rPr>
-      </w:pPr>
-      <w:r>
-        <w:rPr>
-          <w:noProof/>
-          <w:lang w:val="nl-NL"/>
-        </w:rPr>
-        <w:t xml:space="preserve">Als er een andere test runt, dan crasht de eerste test </w:t>
-      </w:r>
-      <w:r>
+      <w:bookmarkEnd w:id="11"/>
+    </w:p>
+    <w:p>
+      <w:pPr>
+        <w:rPr>
+          <w:noProof/>
+          <w:lang w:val="nl-NL"/>
+        </w:rPr>
+      </w:pPr>
+      <w:r>
+        <w:rPr>
+          <w:noProof/>
+          <w:lang w:val="nl-NL"/>
+        </w:rPr>
+        <w:t>Om de werking van het backtracking algoritme en het doolhof te testen maken we gebruik van JUnit5.4.</w:t>
+      </w:r>
+    </w:p>
+    <w:p>
+      <w:pPr>
+        <w:rPr>
+          <w:noProof/>
+          <w:lang w:val="nl-NL"/>
+        </w:rPr>
+      </w:pPr>
+      <w:r>
+        <w:rPr>
+          <w:noProof/>
+          <w:lang w:val="nl-NL"/>
+        </w:rPr>
+        <w:t>Er zijn drie unittesten.</w:t>
+      </w:r>
+    </w:p>
+    <w:p>
+      <w:pPr>
+        <w:rPr>
+          <w:noProof/>
+          <w:lang w:val="nl-NL"/>
+        </w:rPr>
+      </w:pPr>
+    </w:p>
+    <w:p>
+      <w:pPr>
+        <w:pStyle w:val="Heading3"/>
+        <w:rPr>
+          <w:noProof/>
+          <w:lang w:val="nl-NL"/>
+        </w:rPr>
+      </w:pPr>
+      <w:bookmarkStart w:id="12" w:name="_Toc34306372"/>
+      <w:r>
+        <w:rPr>
+          <w:noProof/>
+          <w:lang w:val="nl-NL"/>
+        </w:rPr>
+        <w:t>totalStepsShouldBe37</w:t>
+      </w:r>
+      <w:bookmarkEnd w:id="12"/>
+    </w:p>
+    <w:p>
+      <w:pPr>
         <w:rPr>
           <w:i/>
           <w:iCs/>
-          <w:noProof/>
-          <w:lang w:val="nl-NL"/>
-        </w:rPr>
-        <w:t>(totalStepsShouldBe37)</w:t>
-      </w:r>
-    </w:p>
-    <w:p>
-      <w:pPr>
-        <w:rPr>
-          <w:noProof/>
-          <w:lang w:val="nl-NL"/>
-        </w:rPr>
-      </w:pPr>
-      <w:r>
-        <w:rPr>
-          <w:noProof/>
-          <w:lang w:val="nl-NL"/>
-        </w:rPr>
-        <w:t>Mocht u zo vriendelijk willen zijn, om de andere test dan te commenten.</w:t>
-      </w:r>
+          <w:color w:val="262626" w:themeColor="text1" w:themeTint="D9"/>
+          <w:lang w:val="nl-NL"/>
+        </w:rPr>
+      </w:pPr>
+      <w:r>
+        <w:rPr>
+          <w:lang w:val="nl-NL"/>
+        </w:rPr>
+        <w:t xml:space="preserve">Doolhof: </w:t>
+      </w:r>
+      <w:proofErr w:type="spellStart"/>
+      <w:proofErr w:type="gramStart"/>
+      <w:r>
+        <w:rPr>
+          <w:i/>
+          <w:iCs/>
+          <w:color w:val="262626" w:themeColor="text1" w:themeTint="D9"/>
+          <w:lang w:val="nl-NL"/>
+        </w:rPr>
+        <w:t>maze.json</w:t>
+      </w:r>
+      <w:proofErr w:type="spellEnd"/>
+      <w:proofErr w:type="gramEnd"/>
+    </w:p>
+    <w:p>
+      <w:pPr>
+        <w:rPr>
+          <w:lang w:val="nl-NL"/>
+        </w:rPr>
+      </w:pPr>
+      <w:r>
+        <w:rPr>
+          <w:lang w:val="nl-NL"/>
+        </w:rPr>
+        <w:t>Deze test zal de functionaliteit van het backtracking algoritme testen. De kortst mogelijke oplossing voor dit doolhof is 37 stappen.</w:t>
+      </w:r>
+    </w:p>
+    <w:p>
+      <w:pPr>
+        <w:rPr>
+          <w:noProof/>
+          <w:color w:val="FF0000"/>
+          <w:lang w:val="nl-NL"/>
+        </w:rPr>
+      </w:pPr>
+      <w:r>
+        <w:rPr>
+          <w:b/>
+          <w:bCs/>
+          <w:color w:val="FF0000"/>
+          <w:lang w:val="nl-NL"/>
+        </w:rPr>
+        <w:t>Let op!</w:t>
+      </w:r>
+      <w:r>
+        <w:rPr>
+          <w:color w:val="FF0000"/>
+          <w:lang w:val="nl-NL"/>
+        </w:rPr>
+        <w:t xml:space="preserve"> Er zit een bug in deze test. Als deze test tegelijkertijd met meerdere tests wordt gedaan dan neemt deze een andere ‘afslag’. Op stap 26 gaat deze dan naar links i.p.v. naar rechts. Als je deze test alleen runt dan is de bug er niet.</w:t>
+      </w:r>
+    </w:p>
+    <w:p>
+      <w:pPr>
+        <w:rPr>
+          <w:noProof/>
+          <w:lang w:val="nl-NL"/>
+        </w:rPr>
+      </w:pPr>
+    </w:p>
+    <w:p>
+      <w:pPr>
+        <w:pStyle w:val="Heading3"/>
+        <w:rPr>
+          <w:noProof/>
+          <w:lang w:val="nl-NL"/>
+        </w:rPr>
+      </w:pPr>
+      <w:bookmarkStart w:id="13" w:name="_Toc34306373"/>
+      <w:r>
+        <w:rPr>
+          <w:noProof/>
+          <w:lang w:val="nl-NL"/>
+        </w:rPr>
+        <w:t>emptyMazeShouldThrowException</w:t>
+      </w:r>
+      <w:bookmarkEnd w:id="13"/>
+    </w:p>
+    <w:p>
+      <w:pPr>
+        <w:rPr>
+          <w:i/>
+          <w:iCs/>
+          <w:color w:val="262626" w:themeColor="text1" w:themeTint="D9"/>
+          <w:lang w:val="nl-NL"/>
+        </w:rPr>
+      </w:pPr>
+      <w:r>
+        <w:rPr>
+          <w:lang w:val="nl-NL"/>
+        </w:rPr>
+        <w:t xml:space="preserve">Doolhof: </w:t>
+      </w:r>
+      <w:proofErr w:type="spellStart"/>
+      <w:r>
+        <w:rPr>
+          <w:i/>
+          <w:iCs/>
+          <w:color w:val="262626" w:themeColor="text1" w:themeTint="D9"/>
+          <w:lang w:val="nl-NL"/>
+        </w:rPr>
+        <w:t>empty_</w:t>
+      </w:r>
+      <w:proofErr w:type="gramStart"/>
+      <w:r>
+        <w:rPr>
+          <w:i/>
+          <w:iCs/>
+          <w:color w:val="262626" w:themeColor="text1" w:themeTint="D9"/>
+          <w:lang w:val="nl-NL"/>
+        </w:rPr>
+        <w:t>maze.json</w:t>
+      </w:r>
+      <w:proofErr w:type="spellEnd"/>
+      <w:proofErr w:type="gramEnd"/>
+    </w:p>
+    <w:p>
+      <w:pPr>
+        <w:rPr>
+          <w:noProof/>
+          <w:lang w:val="nl-NL"/>
+        </w:rPr>
+      </w:pPr>
+      <w:r>
+        <w:rPr>
+          <w:lang w:val="nl-NL"/>
+        </w:rPr>
+        <w:t>Deze test verwacht een foutmelding. Als er een leeg doolhof wordt ingelezen, dan moet dit een fout opleveren.</w:t>
+      </w:r>
+      <w:r>
+        <w:rPr>
+          <w:noProof/>
+          <w:lang w:val="nl-NL"/>
+        </w:rPr>
+        <w:t xml:space="preserve"> </w:t>
+      </w:r>
+    </w:p>
+    <w:p>
+      <w:pPr>
+        <w:rPr>
+          <w:noProof/>
+          <w:lang w:val="nl-NL"/>
+        </w:rPr>
+      </w:pPr>
+    </w:p>
+    <w:p>
+      <w:pPr>
+        <w:pStyle w:val="Heading3"/>
+        <w:rPr>
+          <w:noProof/>
+          <w:lang w:val="nl-NL"/>
+        </w:rPr>
+      </w:pPr>
+      <w:bookmarkStart w:id="14" w:name="_Toc34306374"/>
+      <w:r>
+        <w:rPr>
+          <w:noProof/>
+          <w:lang w:val="nl-NL"/>
+        </w:rPr>
+        <w:t>mazeWithNoSolutionShouldThrowException</w:t>
+      </w:r>
+      <w:bookmarkEnd w:id="14"/>
+    </w:p>
+    <w:p>
+      <w:pPr>
+        <w:rPr>
+          <w:i/>
+          <w:iCs/>
+          <w:color w:val="262626" w:themeColor="text1" w:themeTint="D9"/>
+          <w:lang w:val="nl-NL"/>
+        </w:rPr>
+      </w:pPr>
+      <w:r>
+        <w:rPr>
+          <w:lang w:val="nl-NL"/>
+        </w:rPr>
+        <w:t xml:space="preserve">Doolhof: </w:t>
+      </w:r>
+      <w:proofErr w:type="spellStart"/>
+      <w:r>
+        <w:rPr>
+          <w:i/>
+          <w:iCs/>
+          <w:color w:val="262626" w:themeColor="text1" w:themeTint="D9"/>
+          <w:lang w:val="nl-NL"/>
+        </w:rPr>
+        <w:t>impossible_</w:t>
+      </w:r>
+      <w:proofErr w:type="gramStart"/>
+      <w:r>
+        <w:rPr>
+          <w:i/>
+          <w:iCs/>
+          <w:color w:val="262626" w:themeColor="text1" w:themeTint="D9"/>
+          <w:lang w:val="nl-NL"/>
+        </w:rPr>
+        <w:t>maze.json</w:t>
+      </w:r>
+      <w:proofErr w:type="spellEnd"/>
+      <w:proofErr w:type="gramEnd"/>
+    </w:p>
+    <w:p>
+      <w:pPr>
+        <w:rPr>
+          <w:lang w:val="nl-NL"/>
+        </w:rPr>
+      </w:pPr>
+      <w:r>
+        <w:rPr>
+          <w:lang w:val="nl-NL"/>
+        </w:rPr>
+        <w:t xml:space="preserve">Deze test verwacht een foutmelding. Als er doolhof </w:t>
+      </w:r>
+      <w:r>
+        <w:rPr>
+          <w:lang w:val="nl-NL"/>
+        </w:rPr>
+        <w:t xml:space="preserve">zonder oplossing </w:t>
+      </w:r>
+      <w:r>
+        <w:rPr>
+          <w:lang w:val="nl-NL"/>
+        </w:rPr>
+        <w:t>wordt ingelezen, dan moet dit een fout opleveren.</w:t>
+      </w:r>
+    </w:p>
+    <w:p>
+      <w:pPr>
+        <w:rPr>
+          <w:lang w:val="nl-NL"/>
+        </w:rPr>
+      </w:pPr>
+    </w:p>
+    <w:p>
+      <w:pPr>
+        <w:pStyle w:val="Heading3"/>
+        <w:rPr>
+          <w:noProof/>
+          <w:lang w:val="nl-NL"/>
+        </w:rPr>
+      </w:pPr>
+      <w:bookmarkStart w:id="15" w:name="_Toc34306375"/>
+      <w:r>
+        <w:rPr>
+          <w:noProof/>
+          <w:lang w:val="nl-NL"/>
+        </w:rPr>
+        <w:t>simpleMazeShouldTraverse</w:t>
+      </w:r>
+      <w:bookmarkEnd w:id="15"/>
+    </w:p>
+    <w:p>
+      <w:pPr>
+        <w:rPr>
+          <w:i/>
+          <w:iCs/>
+          <w:color w:val="262626" w:themeColor="text1" w:themeTint="D9"/>
+          <w:lang w:val="nl-NL"/>
+        </w:rPr>
+      </w:pPr>
+      <w:r>
+        <w:rPr>
+          <w:lang w:val="nl-NL"/>
+        </w:rPr>
+        <w:t xml:space="preserve">Doolhof: </w:t>
+      </w:r>
+      <w:proofErr w:type="spellStart"/>
+      <w:r>
+        <w:rPr>
+          <w:i/>
+          <w:iCs/>
+          <w:color w:val="262626" w:themeColor="text1" w:themeTint="D9"/>
+          <w:lang w:val="nl-NL"/>
+        </w:rPr>
+        <w:t>simple_</w:t>
+      </w:r>
+      <w:proofErr w:type="gramStart"/>
+      <w:r>
+        <w:rPr>
+          <w:i/>
+          <w:iCs/>
+          <w:color w:val="262626" w:themeColor="text1" w:themeTint="D9"/>
+          <w:lang w:val="nl-NL"/>
+        </w:rPr>
+        <w:t>maze.json</w:t>
+      </w:r>
+      <w:proofErr w:type="spellEnd"/>
+      <w:proofErr w:type="gramEnd"/>
+    </w:p>
+    <w:p>
+      <w:pPr>
+        <w:rPr>
+          <w:lang w:val="nl-NL"/>
+        </w:rPr>
+      </w:pPr>
+      <w:r>
+        <w:rPr>
+          <w:lang w:val="nl-NL"/>
+        </w:rPr>
+        <w:t>Deze test maakt gebruik van een heel simpel doolhof. En test daarmee ook weer het backtracking algoritme.</w:t>
+      </w:r>
+    </w:p>
+    <w:p>
+      <w:pPr>
+        <w:rPr>
+          <w:lang w:val="nl-NL"/>
+        </w:rPr>
+      </w:pPr>
+    </w:p>
+    <w:p>
+      <w:pPr>
+        <w:rPr>
+          <w:lang w:val="nl-NL"/>
+        </w:rPr>
+      </w:pPr>
+    </w:p>
+    <w:p>
+      <w:pPr>
+        <w:rPr>
+          <w:noProof/>
+          <w:lang w:val="nl-NL"/>
+        </w:rPr>
+      </w:pPr>
+    </w:p>
+    <w:p>
+      <w:pPr>
+        <w:rPr>
+          <w:noProof/>
+          <w:lang w:val="nl-NL"/>
+        </w:rPr>
+      </w:pPr>
     </w:p>
     <w:p>
       <w:pPr>
@@ -3526,7 +5781,7 @@
           <w:lang w:val="nl-NL"/>
         </w:rPr>
       </w:pPr>
-      <w:bookmarkStart w:id="9" w:name="_Toc34303045"/>
+      <w:bookmarkStart w:id="16" w:name="_Toc34306376"/>
       <w:r>
         <w:rPr>
           <w:noProof/>
@@ -3535,74 +5790,556 @@
         <w:lastRenderedPageBreak/>
         <w:t>Resultaat</w:t>
       </w:r>
-      <w:bookmarkEnd w:id="9"/>
-    </w:p>
-    <w:p>
-      <w:pPr>
-        <w:rPr>
-          <w:noProof/>
-          <w:lang w:val="nl-NL"/>
-        </w:rPr>
-      </w:pPr>
-    </w:p>
-    <w:p>
-      <w:pPr>
-        <w:rPr>
-          <w:noProof/>
-          <w:lang w:val="nl-NL"/>
-        </w:rPr>
-      </w:pPr>
-      <w:r>
-        <w:rPr>
-          <w:noProof/>
-          <w:lang w:val="nl-NL"/>
-        </w:rPr>
-        <w:t>Het resultaat is 37 stappen voordat de oplossing gevonden is.</w:t>
-      </w:r>
-    </w:p>
-    <w:p>
-      <w:pPr>
-        <w:rPr>
-          <w:noProof/>
-          <w:lang w:val="nl-NL"/>
-        </w:rPr>
-      </w:pPr>
-      <w:r>
-        <w:rPr>
-          <w:noProof/>
-          <w:lang w:val="nl-NL"/>
-        </w:rPr>
-        <w:t>Als je de states van het resultaat na loopt dan klopt dit.</w:t>
-      </w:r>
-    </w:p>
-    <w:p>
-      <w:pPr>
-        <w:rPr>
-          <w:noProof/>
-          <w:lang w:val="nl-NL"/>
-        </w:rPr>
-      </w:pPr>
-      <w:r>
-        <w:rPr>
-          <w:noProof/>
-          <w:lang w:val="nl-NL"/>
-        </w:rPr>
-        <w:t>De recursieve functie werkt dus tot behoren.</w:t>
-      </w:r>
-    </w:p>
-    <w:p>
-      <w:pPr>
-        <w:rPr>
-          <w:noProof/>
-          <w:lang w:val="nl-NL"/>
-        </w:rPr>
-      </w:pPr>
-      <w:r>
-        <w:rPr>
-          <w:noProof/>
-          <w:lang w:val="nl-NL"/>
-        </w:rPr>
-        <w:t>Met de JSON import is er ook mogelijkheid tot meerdere mazes, of kleine veranderingen in mazes. Hierdoor kun je de andere resultaten (of geen resultaten) ook bekijken.</w:t>
+      <w:bookmarkEnd w:id="16"/>
+    </w:p>
+    <w:p>
+      <w:pPr>
+        <w:rPr>
+          <w:noProof/>
+          <w:lang w:val="nl-NL"/>
+        </w:rPr>
+      </w:pPr>
+      <w:r>
+        <w:rPr>
+          <w:noProof/>
+          <w:lang w:val="nl-NL"/>
+        </w:rPr>
+        <w:t>Het resultaat beperk ik tot de hoofd opdracht. Dat is de maze.json.</w:t>
+      </w:r>
+    </w:p>
+    <w:p>
+      <w:pPr>
+        <w:rPr>
+          <w:noProof/>
+          <w:lang w:val="nl-NL"/>
+        </w:rPr>
+      </w:pPr>
+      <w:r>
+        <w:rPr>
+          <w:noProof/>
+          <w:lang w:val="nl-NL"/>
+        </w:rPr>
+        <w:t xml:space="preserve">Als we het algoritme </w:t>
+      </w:r>
+      <w:r>
+        <w:rPr>
+          <w:noProof/>
+          <w:lang w:val="nl-NL"/>
+        </w:rPr>
+        <w:t>uittesten dan komen we uit op 37 stappen.</w:t>
+      </w:r>
+    </w:p>
+    <w:p>
+      <w:pPr>
+        <w:rPr>
+          <w:noProof/>
+          <w:lang w:val="nl-NL"/>
+        </w:rPr>
+      </w:pPr>
+    </w:p>
+    <w:p>
+      <w:pPr>
+        <w:rPr>
+          <w:b/>
+          <w:bCs/>
+          <w:noProof/>
+          <w:lang w:val="nl-NL"/>
+        </w:rPr>
+      </w:pPr>
+      <w:r>
+        <w:rPr>
+          <w:b/>
+          <w:bCs/>
+          <w:noProof/>
+          <w:lang w:val="nl-NL"/>
+        </w:rPr>
+        <w:t>Step 1</w:t>
+      </w:r>
+    </w:p>
+    <w:p>
+      <w:pPr>
+        <w:rPr>
+          <w:noProof/>
+          <w:lang w:val="nl-NL"/>
+        </w:rPr>
+      </w:pPr>
+      <w:r>
+        <w:rPr>
+          <w:noProof/>
+          <w:lang w:val="nl-NL"/>
+        </w:rPr>
+        <w:t>Pawn 1:</w:t>
+      </w:r>
+      <w:r>
+        <w:rPr>
+          <w:noProof/>
+          <w:lang w:val="nl-NL"/>
+        </w:rPr>
+        <w:tab/>
+        <w:t xml:space="preserve"> 1, PINK</w:t>
+      </w:r>
+    </w:p>
+    <w:p>
+      <w:pPr>
+        <w:rPr>
+          <w:noProof/>
+          <w:lang w:val="nl-NL"/>
+        </w:rPr>
+      </w:pPr>
+      <w:r>
+        <w:rPr>
+          <w:noProof/>
+          <w:lang w:val="nl-NL"/>
+        </w:rPr>
+        <w:t>Pawn 2:</w:t>
+      </w:r>
+      <w:r>
+        <w:rPr>
+          <w:noProof/>
+          <w:lang w:val="nl-NL"/>
+        </w:rPr>
+        <w:tab/>
+        <w:t xml:space="preserve"> 2, BLACK</w:t>
+      </w:r>
+      <w:bookmarkStart w:id="17" w:name="_GoBack"/>
+      <w:bookmarkEnd w:id="17"/>
+    </w:p>
+    <w:p>
+      <w:pPr>
+        <w:rPr>
+          <w:noProof/>
+          <w:lang w:val="nl-NL"/>
+        </w:rPr>
+      </w:pPr>
+    </w:p>
+    <w:p>
+      <w:pPr>
+        <w:rPr>
+          <w:b/>
+          <w:bCs/>
+          <w:noProof/>
+          <w:lang w:val="nl-NL"/>
+        </w:rPr>
+      </w:pPr>
+      <w:r>
+        <w:rPr>
+          <w:b/>
+          <w:bCs/>
+          <w:noProof/>
+          <w:lang w:val="nl-NL"/>
+        </w:rPr>
+        <w:t>Step 2</w:t>
+      </w:r>
+    </w:p>
+    <w:p>
+      <w:pPr>
+        <w:rPr>
+          <w:noProof/>
+          <w:lang w:val="nl-NL"/>
+        </w:rPr>
+      </w:pPr>
+      <w:r>
+        <w:rPr>
+          <w:noProof/>
+          <w:lang w:val="nl-NL"/>
+        </w:rPr>
+        <w:t>Pawn 1:</w:t>
+      </w:r>
+      <w:r>
+        <w:rPr>
+          <w:noProof/>
+          <w:lang w:val="nl-NL"/>
+        </w:rPr>
+        <w:tab/>
+        <w:t xml:space="preserve"> 5, GREEN</w:t>
+      </w:r>
+    </w:p>
+    <w:p>
+      <w:pPr>
+        <w:rPr>
+          <w:noProof/>
+          <w:lang w:val="nl-NL"/>
+        </w:rPr>
+      </w:pPr>
+      <w:r>
+        <w:rPr>
+          <w:noProof/>
+          <w:lang w:val="nl-NL"/>
+        </w:rPr>
+        <w:t>Pawn 2:</w:t>
+      </w:r>
+      <w:r>
+        <w:rPr>
+          <w:noProof/>
+          <w:lang w:val="nl-NL"/>
+        </w:rPr>
+        <w:tab/>
+        <w:t xml:space="preserve"> 2, BLACK</w:t>
+      </w:r>
+    </w:p>
+    <w:p>
+      <w:pPr>
+        <w:rPr>
+          <w:noProof/>
+          <w:lang w:val="nl-NL"/>
+        </w:rPr>
+      </w:pPr>
+    </w:p>
+    <w:p>
+      <w:pPr>
+        <w:rPr>
+          <w:b/>
+          <w:bCs/>
+          <w:noProof/>
+          <w:lang w:val="nl-NL"/>
+        </w:rPr>
+      </w:pPr>
+      <w:r>
+        <w:rPr>
+          <w:b/>
+          <w:bCs/>
+          <w:noProof/>
+          <w:lang w:val="nl-NL"/>
+        </w:rPr>
+        <w:t>Step 3</w:t>
+      </w:r>
+    </w:p>
+    <w:p>
+      <w:pPr>
+        <w:rPr>
+          <w:noProof/>
+          <w:lang w:val="nl-NL"/>
+        </w:rPr>
+      </w:pPr>
+      <w:r>
+        <w:rPr>
+          <w:noProof/>
+          <w:lang w:val="nl-NL"/>
+        </w:rPr>
+        <w:t>Pawn 1:</w:t>
+      </w:r>
+      <w:r>
+        <w:rPr>
+          <w:noProof/>
+          <w:lang w:val="nl-NL"/>
+        </w:rPr>
+        <w:tab/>
+        <w:t xml:space="preserve"> 5, GREEN</w:t>
+      </w:r>
+    </w:p>
+    <w:p>
+      <w:pPr>
+        <w:rPr>
+          <w:noProof/>
+          <w:lang w:val="nl-NL"/>
+        </w:rPr>
+      </w:pPr>
+      <w:r>
+        <w:rPr>
+          <w:noProof/>
+          <w:lang w:val="nl-NL"/>
+        </w:rPr>
+        <w:t>Pawn 2:</w:t>
+      </w:r>
+      <w:r>
+        <w:rPr>
+          <w:noProof/>
+          <w:lang w:val="nl-NL"/>
+        </w:rPr>
+        <w:tab/>
+        <w:t xml:space="preserve"> 6, ORANGE</w:t>
+      </w:r>
+    </w:p>
+    <w:p>
+      <w:pPr>
+        <w:rPr>
+          <w:noProof/>
+          <w:lang w:val="nl-NL"/>
+        </w:rPr>
+      </w:pPr>
+    </w:p>
+    <w:p>
+      <w:pPr>
+        <w:rPr>
+          <w:b/>
+          <w:bCs/>
+          <w:noProof/>
+          <w:lang w:val="nl-NL"/>
+        </w:rPr>
+      </w:pPr>
+      <w:r>
+        <w:rPr>
+          <w:b/>
+          <w:bCs/>
+          <w:noProof/>
+          <w:lang w:val="nl-NL"/>
+        </w:rPr>
+        <w:t>Step 4</w:t>
+      </w:r>
+    </w:p>
+    <w:p>
+      <w:pPr>
+        <w:rPr>
+          <w:noProof/>
+          <w:lang w:val="nl-NL"/>
+        </w:rPr>
+      </w:pPr>
+      <w:r>
+        <w:rPr>
+          <w:noProof/>
+          <w:lang w:val="nl-NL"/>
+        </w:rPr>
+        <w:t>Pawn 1:</w:t>
+      </w:r>
+      <w:r>
+        <w:rPr>
+          <w:noProof/>
+          <w:lang w:val="nl-NL"/>
+        </w:rPr>
+        <w:tab/>
+        <w:t xml:space="preserve"> 9, PINK</w:t>
+      </w:r>
+    </w:p>
+    <w:p>
+      <w:pPr>
+        <w:rPr>
+          <w:noProof/>
+          <w:lang w:val="nl-NL"/>
+        </w:rPr>
+      </w:pPr>
+      <w:r>
+        <w:rPr>
+          <w:noProof/>
+          <w:lang w:val="nl-NL"/>
+        </w:rPr>
+        <w:t>Pawn 2:</w:t>
+      </w:r>
+      <w:r>
+        <w:rPr>
+          <w:noProof/>
+          <w:lang w:val="nl-NL"/>
+        </w:rPr>
+        <w:tab/>
+        <w:t xml:space="preserve"> 6, ORANGE</w:t>
+      </w:r>
+    </w:p>
+    <w:p>
+      <w:pPr>
+        <w:rPr>
+          <w:noProof/>
+          <w:lang w:val="nl-NL"/>
+        </w:rPr>
+      </w:pPr>
+    </w:p>
+    <w:p>
+      <w:pPr>
+        <w:rPr>
+          <w:b/>
+          <w:bCs/>
+          <w:noProof/>
+          <w:lang w:val="nl-NL"/>
+        </w:rPr>
+      </w:pPr>
+      <w:r>
+        <w:rPr>
+          <w:b/>
+          <w:bCs/>
+          <w:noProof/>
+          <w:lang w:val="nl-NL"/>
+        </w:rPr>
+        <w:t>Step 5</w:t>
+      </w:r>
+    </w:p>
+    <w:p>
+      <w:pPr>
+        <w:rPr>
+          <w:noProof/>
+          <w:lang w:val="nl-NL"/>
+        </w:rPr>
+      </w:pPr>
+      <w:r>
+        <w:rPr>
+          <w:noProof/>
+          <w:lang w:val="nl-NL"/>
+        </w:rPr>
+        <w:t>Pawn 1:</w:t>
+      </w:r>
+      <w:r>
+        <w:rPr>
+          <w:noProof/>
+          <w:lang w:val="nl-NL"/>
+        </w:rPr>
+        <w:tab/>
+        <w:t xml:space="preserve"> 9, PINK</w:t>
+      </w:r>
+    </w:p>
+    <w:p>
+      <w:pPr>
+        <w:rPr>
+          <w:noProof/>
+          <w:lang w:val="nl-NL"/>
+        </w:rPr>
+      </w:pPr>
+      <w:r>
+        <w:rPr>
+          <w:noProof/>
+          <w:lang w:val="nl-NL"/>
+        </w:rPr>
+        <w:t>Pawn 2:</w:t>
+      </w:r>
+      <w:r>
+        <w:rPr>
+          <w:noProof/>
+          <w:lang w:val="nl-NL"/>
+        </w:rPr>
+        <w:tab/>
+        <w:t xml:space="preserve"> 10, BLACK</w:t>
+      </w:r>
+    </w:p>
+    <w:p>
+      <w:pPr>
+        <w:rPr>
+          <w:noProof/>
+          <w:lang w:val="nl-NL"/>
+        </w:rPr>
+      </w:pPr>
+    </w:p>
+    <w:p>
+      <w:pPr>
+        <w:rPr>
+          <w:b/>
+          <w:bCs/>
+          <w:noProof/>
+          <w:lang w:val="nl-NL"/>
+        </w:rPr>
+      </w:pPr>
+      <w:r>
+        <w:rPr>
+          <w:b/>
+          <w:bCs/>
+          <w:noProof/>
+          <w:lang w:val="nl-NL"/>
+        </w:rPr>
+        <w:t>Step 6</w:t>
+      </w:r>
+    </w:p>
+    <w:p>
+      <w:pPr>
+        <w:rPr>
+          <w:noProof/>
+          <w:lang w:val="nl-NL"/>
+        </w:rPr>
+      </w:pPr>
+      <w:r>
+        <w:rPr>
+          <w:noProof/>
+          <w:lang w:val="nl-NL"/>
+        </w:rPr>
+        <w:t>Pawn 1:</w:t>
+      </w:r>
+      <w:r>
+        <w:rPr>
+          <w:noProof/>
+          <w:lang w:val="nl-NL"/>
+        </w:rPr>
+        <w:tab/>
+        <w:t xml:space="preserve"> 14, GREEN</w:t>
+      </w:r>
+    </w:p>
+    <w:p>
+      <w:pPr>
+        <w:rPr>
+          <w:noProof/>
+          <w:lang w:val="nl-NL"/>
+        </w:rPr>
+      </w:pPr>
+      <w:r>
+        <w:rPr>
+          <w:noProof/>
+          <w:lang w:val="nl-NL"/>
+        </w:rPr>
+        <w:t>Pawn 2:</w:t>
+      </w:r>
+      <w:r>
+        <w:rPr>
+          <w:noProof/>
+          <w:lang w:val="nl-NL"/>
+        </w:rPr>
+        <w:tab/>
+        <w:t xml:space="preserve"> 10, BLACK</w:t>
+      </w:r>
+    </w:p>
+    <w:p>
+      <w:pPr>
+        <w:rPr>
+          <w:noProof/>
+          <w:lang w:val="nl-NL"/>
+        </w:rPr>
+      </w:pPr>
+    </w:p>
+    <w:p>
+      <w:pPr>
+        <w:rPr>
+          <w:b/>
+          <w:bCs/>
+          <w:noProof/>
+          <w:lang w:val="nl-NL"/>
+        </w:rPr>
+      </w:pPr>
+      <w:r>
+        <w:rPr>
+          <w:b/>
+          <w:bCs/>
+          <w:noProof/>
+          <w:lang w:val="nl-NL"/>
+        </w:rPr>
+        <w:t>Step 7</w:t>
+      </w:r>
+    </w:p>
+    <w:p>
+      <w:pPr>
+        <w:rPr>
+          <w:noProof/>
+          <w:lang w:val="nl-NL"/>
+        </w:rPr>
+      </w:pPr>
+      <w:r>
+        <w:rPr>
+          <w:noProof/>
+          <w:lang w:val="nl-NL"/>
+        </w:rPr>
+        <w:t>Pawn 1:</w:t>
+      </w:r>
+      <w:r>
+        <w:rPr>
+          <w:noProof/>
+          <w:lang w:val="nl-NL"/>
+        </w:rPr>
+        <w:tab/>
+        <w:t xml:space="preserve"> 14, GREEN</w:t>
+      </w:r>
+    </w:p>
+    <w:p>
+      <w:pPr>
+        <w:rPr>
+          <w:noProof/>
+          <w:lang w:val="nl-NL"/>
+        </w:rPr>
+      </w:pPr>
+      <w:r>
+        <w:rPr>
+          <w:noProof/>
+          <w:lang w:val="nl-NL"/>
+        </w:rPr>
+        <w:t>Pawn 2:</w:t>
+      </w:r>
+      <w:r>
+        <w:rPr>
+          <w:noProof/>
+          <w:lang w:val="nl-NL"/>
+        </w:rPr>
+        <w:tab/>
+        <w:t xml:space="preserve"> 15, ORANGE</w:t>
       </w:r>
       <w:r>
         <w:rPr>
@@ -3614,22 +6351,3171 @@
     </w:p>
     <w:p>
       <w:pPr>
+        <w:rPr>
+          <w:b/>
+          <w:bCs/>
+          <w:noProof/>
+          <w:lang w:val="nl-NL"/>
+        </w:rPr>
+      </w:pPr>
+      <w:r>
+        <w:rPr>
+          <w:b/>
+          <w:bCs/>
+          <w:noProof/>
+          <w:lang w:val="nl-NL"/>
+        </w:rPr>
+        <w:lastRenderedPageBreak/>
+        <w:t>Step 8</w:t>
+      </w:r>
+    </w:p>
+    <w:p>
+      <w:pPr>
+        <w:rPr>
+          <w:noProof/>
+          <w:lang w:val="nl-NL"/>
+        </w:rPr>
+      </w:pPr>
+      <w:r>
+        <w:rPr>
+          <w:noProof/>
+          <w:lang w:val="nl-NL"/>
+        </w:rPr>
+        <w:t>Pawn 1:</w:t>
+      </w:r>
+      <w:r>
+        <w:rPr>
+          <w:noProof/>
+          <w:lang w:val="nl-NL"/>
+        </w:rPr>
+        <w:tab/>
+        <w:t xml:space="preserve"> 20, GREEN</w:t>
+      </w:r>
+    </w:p>
+    <w:p>
+      <w:pPr>
+        <w:rPr>
+          <w:noProof/>
+          <w:lang w:val="nl-NL"/>
+        </w:rPr>
+      </w:pPr>
+      <w:r>
+        <w:rPr>
+          <w:noProof/>
+          <w:lang w:val="nl-NL"/>
+        </w:rPr>
+        <w:t>Pawn 2:</w:t>
+      </w:r>
+      <w:r>
+        <w:rPr>
+          <w:noProof/>
+          <w:lang w:val="nl-NL"/>
+        </w:rPr>
+        <w:tab/>
+        <w:t xml:space="preserve"> 15, ORANGE</w:t>
+      </w:r>
+    </w:p>
+    <w:p>
+      <w:pPr>
+        <w:rPr>
+          <w:noProof/>
+          <w:lang w:val="nl-NL"/>
+        </w:rPr>
+      </w:pPr>
+    </w:p>
+    <w:p>
+      <w:pPr>
+        <w:rPr>
+          <w:b/>
+          <w:bCs/>
+          <w:noProof/>
+          <w:lang w:val="nl-NL"/>
+        </w:rPr>
+      </w:pPr>
+      <w:r>
+        <w:rPr>
+          <w:b/>
+          <w:bCs/>
+          <w:noProof/>
+          <w:lang w:val="nl-NL"/>
+        </w:rPr>
+        <w:t>Step 9</w:t>
+      </w:r>
+    </w:p>
+    <w:p>
+      <w:pPr>
+        <w:rPr>
+          <w:noProof/>
+          <w:lang w:val="nl-NL"/>
+        </w:rPr>
+      </w:pPr>
+      <w:r>
+        <w:rPr>
+          <w:noProof/>
+          <w:lang w:val="nl-NL"/>
+        </w:rPr>
+        <w:t>Pawn 1:</w:t>
+      </w:r>
+      <w:r>
+        <w:rPr>
+          <w:noProof/>
+          <w:lang w:val="nl-NL"/>
+        </w:rPr>
+        <w:tab/>
+        <w:t xml:space="preserve"> 21, BLACK</w:t>
+      </w:r>
+    </w:p>
+    <w:p>
+      <w:pPr>
+        <w:rPr>
+          <w:noProof/>
+          <w:lang w:val="nl-NL"/>
+        </w:rPr>
+      </w:pPr>
+      <w:r>
+        <w:rPr>
+          <w:noProof/>
+          <w:lang w:val="nl-NL"/>
+        </w:rPr>
+        <w:t>Pawn 2:</w:t>
+      </w:r>
+      <w:r>
+        <w:rPr>
+          <w:noProof/>
+          <w:lang w:val="nl-NL"/>
+        </w:rPr>
+        <w:tab/>
+        <w:t xml:space="preserve"> 15, ORANGE</w:t>
+      </w:r>
+    </w:p>
+    <w:p>
+      <w:pPr>
+        <w:rPr>
+          <w:noProof/>
+          <w:lang w:val="nl-NL"/>
+        </w:rPr>
+      </w:pPr>
+    </w:p>
+    <w:p>
+      <w:pPr>
+        <w:rPr>
+          <w:b/>
+          <w:bCs/>
+          <w:noProof/>
+          <w:lang w:val="nl-NL"/>
+        </w:rPr>
+      </w:pPr>
+      <w:r>
+        <w:rPr>
+          <w:b/>
+          <w:bCs/>
+          <w:noProof/>
+          <w:lang w:val="nl-NL"/>
+        </w:rPr>
+        <w:t>Step 10</w:t>
+      </w:r>
+    </w:p>
+    <w:p>
+      <w:pPr>
+        <w:rPr>
+          <w:noProof/>
+          <w:lang w:val="nl-NL"/>
+        </w:rPr>
+      </w:pPr>
+      <w:r>
+        <w:rPr>
+          <w:noProof/>
+          <w:lang w:val="nl-NL"/>
+        </w:rPr>
+        <w:t>Pawn 1:</w:t>
+      </w:r>
+      <w:r>
+        <w:rPr>
+          <w:noProof/>
+          <w:lang w:val="nl-NL"/>
+        </w:rPr>
+        <w:tab/>
+        <w:t xml:space="preserve"> 22, BLACK</w:t>
+      </w:r>
+    </w:p>
+    <w:p>
+      <w:pPr>
+        <w:rPr>
+          <w:noProof/>
+          <w:lang w:val="nl-NL"/>
+        </w:rPr>
+      </w:pPr>
+      <w:r>
+        <w:rPr>
+          <w:noProof/>
+          <w:lang w:val="nl-NL"/>
+        </w:rPr>
+        <w:t>Pawn 2:</w:t>
+      </w:r>
+      <w:r>
+        <w:rPr>
+          <w:noProof/>
+          <w:lang w:val="nl-NL"/>
+        </w:rPr>
+        <w:tab/>
+        <w:t xml:space="preserve"> 15, ORANGE</w:t>
+      </w:r>
+    </w:p>
+    <w:p>
+      <w:pPr>
+        <w:rPr>
+          <w:noProof/>
+          <w:lang w:val="nl-NL"/>
+        </w:rPr>
+      </w:pPr>
+    </w:p>
+    <w:p>
+      <w:pPr>
+        <w:rPr>
+          <w:b/>
+          <w:bCs/>
+          <w:noProof/>
+          <w:lang w:val="nl-NL"/>
+        </w:rPr>
+      </w:pPr>
+      <w:r>
+        <w:rPr>
+          <w:b/>
+          <w:bCs/>
+          <w:noProof/>
+          <w:lang w:val="nl-NL"/>
+        </w:rPr>
+        <w:t>Step 11</w:t>
+      </w:r>
+    </w:p>
+    <w:p>
+      <w:pPr>
+        <w:rPr>
+          <w:noProof/>
+          <w:lang w:val="nl-NL"/>
+        </w:rPr>
+      </w:pPr>
+      <w:r>
+        <w:rPr>
+          <w:noProof/>
+          <w:lang w:val="nl-NL"/>
+        </w:rPr>
+        <w:t>Pawn 1:</w:t>
+      </w:r>
+      <w:r>
+        <w:rPr>
+          <w:noProof/>
+          <w:lang w:val="nl-NL"/>
+        </w:rPr>
+        <w:tab/>
+        <w:t xml:space="preserve"> 17, GREEN</w:t>
+      </w:r>
+    </w:p>
+    <w:p>
+      <w:pPr>
+        <w:rPr>
+          <w:noProof/>
+          <w:lang w:val="nl-NL"/>
+        </w:rPr>
+      </w:pPr>
+      <w:r>
+        <w:rPr>
+          <w:noProof/>
+          <w:lang w:val="nl-NL"/>
+        </w:rPr>
+        <w:t>Pawn 2:</w:t>
+      </w:r>
+      <w:r>
+        <w:rPr>
+          <w:noProof/>
+          <w:lang w:val="nl-NL"/>
+        </w:rPr>
+        <w:tab/>
+        <w:t xml:space="preserve"> 15, ORANGE</w:t>
+      </w:r>
+    </w:p>
+    <w:p>
+      <w:pPr>
+        <w:rPr>
+          <w:noProof/>
+          <w:lang w:val="nl-NL"/>
+        </w:rPr>
+      </w:pPr>
+    </w:p>
+    <w:p>
+      <w:pPr>
+        <w:rPr>
+          <w:b/>
+          <w:bCs/>
+          <w:noProof/>
+          <w:lang w:val="nl-NL"/>
+        </w:rPr>
+      </w:pPr>
+      <w:r>
+        <w:rPr>
+          <w:b/>
+          <w:bCs/>
+          <w:noProof/>
+          <w:lang w:val="nl-NL"/>
+        </w:rPr>
+        <w:t>Step 12</w:t>
+      </w:r>
+    </w:p>
+    <w:p>
+      <w:pPr>
+        <w:rPr>
+          <w:noProof/>
+          <w:lang w:val="nl-NL"/>
+        </w:rPr>
+      </w:pPr>
+      <w:r>
+        <w:rPr>
+          <w:noProof/>
+          <w:lang w:val="nl-NL"/>
+        </w:rPr>
+        <w:t>Pawn 1:</w:t>
+      </w:r>
+      <w:r>
+        <w:rPr>
+          <w:noProof/>
+          <w:lang w:val="nl-NL"/>
+        </w:rPr>
+        <w:tab/>
+        <w:t xml:space="preserve"> 17, GREEN</w:t>
+      </w:r>
+    </w:p>
+    <w:p>
+      <w:pPr>
+        <w:rPr>
+          <w:noProof/>
+          <w:lang w:val="nl-NL"/>
+        </w:rPr>
+      </w:pPr>
+      <w:r>
+        <w:rPr>
+          <w:noProof/>
+          <w:lang w:val="nl-NL"/>
+        </w:rPr>
+        <w:t>Pawn 2:</w:t>
+      </w:r>
+      <w:r>
+        <w:rPr>
+          <w:noProof/>
+          <w:lang w:val="nl-NL"/>
+        </w:rPr>
+        <w:tab/>
+        <w:t xml:space="preserve"> 22, BLACK</w:t>
+      </w:r>
+    </w:p>
+    <w:p>
+      <w:pPr>
+        <w:rPr>
+          <w:noProof/>
+          <w:lang w:val="nl-NL"/>
+        </w:rPr>
+      </w:pPr>
+    </w:p>
+    <w:p>
+      <w:pPr>
+        <w:rPr>
+          <w:b/>
+          <w:bCs/>
+          <w:noProof/>
+          <w:lang w:val="nl-NL"/>
+        </w:rPr>
+      </w:pPr>
+      <w:r>
+        <w:rPr>
+          <w:b/>
+          <w:bCs/>
+          <w:noProof/>
+          <w:lang w:val="nl-NL"/>
+        </w:rPr>
+        <w:t>Step 13</w:t>
+      </w:r>
+    </w:p>
+    <w:p>
+      <w:pPr>
+        <w:rPr>
+          <w:noProof/>
+          <w:lang w:val="nl-NL"/>
+        </w:rPr>
+      </w:pPr>
+      <w:r>
+        <w:rPr>
+          <w:noProof/>
+          <w:lang w:val="nl-NL"/>
+        </w:rPr>
+        <w:t>Pawn 1:</w:t>
+      </w:r>
+      <w:r>
+        <w:rPr>
+          <w:noProof/>
+          <w:lang w:val="nl-NL"/>
+        </w:rPr>
+        <w:tab/>
+        <w:t xml:space="preserve"> 11, ORANGE</w:t>
+      </w:r>
+    </w:p>
+    <w:p>
+      <w:pPr>
+        <w:rPr>
+          <w:noProof/>
+          <w:lang w:val="nl-NL"/>
+        </w:rPr>
+      </w:pPr>
+      <w:r>
+        <w:rPr>
+          <w:noProof/>
+          <w:lang w:val="nl-NL"/>
+        </w:rPr>
+        <w:t>Pawn 2:</w:t>
+      </w:r>
+      <w:r>
+        <w:rPr>
+          <w:noProof/>
+          <w:lang w:val="nl-NL"/>
+        </w:rPr>
+        <w:tab/>
+        <w:t xml:space="preserve"> 22, BLACK</w:t>
+      </w:r>
+    </w:p>
+    <w:p>
+      <w:pPr>
+        <w:rPr>
+          <w:noProof/>
+          <w:lang w:val="nl-NL"/>
+        </w:rPr>
+      </w:pPr>
+    </w:p>
+    <w:p>
+      <w:pPr>
+        <w:rPr>
+          <w:b/>
+          <w:bCs/>
+          <w:noProof/>
+          <w:lang w:val="nl-NL"/>
+        </w:rPr>
+      </w:pPr>
+      <w:r>
+        <w:rPr>
+          <w:b/>
+          <w:bCs/>
+          <w:noProof/>
+          <w:lang w:val="nl-NL"/>
+        </w:rPr>
+        <w:t>Step 14</w:t>
+      </w:r>
+    </w:p>
+    <w:p>
+      <w:pPr>
+        <w:rPr>
+          <w:noProof/>
+          <w:lang w:val="nl-NL"/>
+        </w:rPr>
+      </w:pPr>
+      <w:r>
+        <w:rPr>
+          <w:noProof/>
+          <w:lang w:val="nl-NL"/>
+        </w:rPr>
+        <w:t>Pawn 1:</w:t>
+      </w:r>
+      <w:r>
+        <w:rPr>
+          <w:noProof/>
+          <w:lang w:val="nl-NL"/>
+        </w:rPr>
+        <w:tab/>
+        <w:t xml:space="preserve"> 11, ORANGE</w:t>
+      </w:r>
+    </w:p>
+    <w:p>
+      <w:pPr>
+        <w:rPr>
+          <w:noProof/>
+          <w:lang w:val="nl-NL"/>
+        </w:rPr>
+      </w:pPr>
+      <w:r>
+        <w:rPr>
+          <w:noProof/>
+          <w:lang w:val="nl-NL"/>
+        </w:rPr>
+        <w:t>Pawn 2:</w:t>
+      </w:r>
+      <w:r>
+        <w:rPr>
+          <w:noProof/>
+          <w:lang w:val="nl-NL"/>
+        </w:rPr>
+        <w:tab/>
+        <w:t xml:space="preserve"> 17, GREEN</w:t>
+      </w:r>
+    </w:p>
+    <w:p>
+      <w:pPr>
+        <w:rPr>
+          <w:noProof/>
+          <w:lang w:val="nl-NL"/>
+        </w:rPr>
+      </w:pPr>
+    </w:p>
+    <w:p>
+      <w:pPr>
+        <w:rPr>
+          <w:b/>
+          <w:bCs/>
+          <w:noProof/>
+          <w:lang w:val="nl-NL"/>
+        </w:rPr>
+      </w:pPr>
+      <w:r>
+        <w:rPr>
+          <w:b/>
+          <w:bCs/>
+          <w:noProof/>
+          <w:lang w:val="nl-NL"/>
+        </w:rPr>
+        <w:t>Step 15</w:t>
+      </w:r>
+    </w:p>
+    <w:p>
+      <w:pPr>
+        <w:rPr>
+          <w:noProof/>
+          <w:lang w:val="nl-NL"/>
+        </w:rPr>
+      </w:pPr>
+      <w:r>
+        <w:rPr>
+          <w:noProof/>
+          <w:lang w:val="nl-NL"/>
+        </w:rPr>
+        <w:t>Pawn 1:</w:t>
+      </w:r>
+      <w:r>
+        <w:rPr>
+          <w:noProof/>
+          <w:lang w:val="nl-NL"/>
+        </w:rPr>
+        <w:tab/>
+        <w:t xml:space="preserve"> 12, PINK</w:t>
+      </w:r>
+    </w:p>
+    <w:p>
+      <w:pPr>
+        <w:rPr>
+          <w:noProof/>
+          <w:lang w:val="nl-NL"/>
+        </w:rPr>
+      </w:pPr>
+      <w:r>
+        <w:rPr>
+          <w:noProof/>
+          <w:lang w:val="nl-NL"/>
+        </w:rPr>
+        <w:t>Pawn 2:</w:t>
+      </w:r>
+      <w:r>
+        <w:rPr>
+          <w:noProof/>
+          <w:lang w:val="nl-NL"/>
+        </w:rPr>
+        <w:tab/>
+        <w:t xml:space="preserve"> 17, GREEN</w:t>
+      </w:r>
+      <w:r>
+        <w:rPr>
+          <w:noProof/>
+          <w:lang w:val="nl-NL"/>
+        </w:rPr>
+        <w:br w:type="page"/>
+      </w:r>
+    </w:p>
+    <w:p>
+      <w:pPr>
+        <w:rPr>
+          <w:b/>
+          <w:bCs/>
+          <w:noProof/>
+          <w:lang w:val="nl-NL"/>
+        </w:rPr>
+      </w:pPr>
+      <w:r>
+        <w:rPr>
+          <w:b/>
+          <w:bCs/>
+          <w:noProof/>
+          <w:lang w:val="nl-NL"/>
+        </w:rPr>
+        <w:lastRenderedPageBreak/>
+        <w:t>Step 16</w:t>
+      </w:r>
+    </w:p>
+    <w:p>
+      <w:pPr>
+        <w:rPr>
+          <w:noProof/>
+          <w:lang w:val="nl-NL"/>
+        </w:rPr>
+      </w:pPr>
+      <w:r>
+        <w:rPr>
+          <w:noProof/>
+          <w:lang w:val="nl-NL"/>
+        </w:rPr>
+        <w:t>Pawn 1:</w:t>
+      </w:r>
+      <w:r>
+        <w:rPr>
+          <w:noProof/>
+          <w:lang w:val="nl-NL"/>
+        </w:rPr>
+        <w:tab/>
+        <w:t xml:space="preserve"> 7, ORANGE</w:t>
+      </w:r>
+    </w:p>
+    <w:p>
+      <w:pPr>
+        <w:rPr>
+          <w:noProof/>
+          <w:lang w:val="nl-NL"/>
+        </w:rPr>
+      </w:pPr>
+      <w:r>
+        <w:rPr>
+          <w:noProof/>
+          <w:lang w:val="nl-NL"/>
+        </w:rPr>
+        <w:t>Pawn 2:</w:t>
+      </w:r>
+      <w:r>
+        <w:rPr>
+          <w:noProof/>
+          <w:lang w:val="nl-NL"/>
+        </w:rPr>
+        <w:tab/>
+        <w:t xml:space="preserve"> 17, GREEN</w:t>
+      </w:r>
+    </w:p>
+    <w:p>
+      <w:pPr>
+        <w:rPr>
+          <w:noProof/>
+          <w:lang w:val="nl-NL"/>
+        </w:rPr>
+      </w:pPr>
+    </w:p>
+    <w:p>
+      <w:pPr>
+        <w:rPr>
+          <w:b/>
+          <w:bCs/>
+          <w:noProof/>
+          <w:lang w:val="nl-NL"/>
+        </w:rPr>
+      </w:pPr>
+      <w:r>
+        <w:rPr>
+          <w:b/>
+          <w:bCs/>
+          <w:noProof/>
+          <w:lang w:val="nl-NL"/>
+        </w:rPr>
+        <w:t>Step 17</w:t>
+      </w:r>
+    </w:p>
+    <w:p>
+      <w:pPr>
+        <w:rPr>
+          <w:noProof/>
+          <w:lang w:val="nl-NL"/>
+        </w:rPr>
+      </w:pPr>
+      <w:r>
+        <w:rPr>
+          <w:noProof/>
+          <w:lang w:val="nl-NL"/>
+        </w:rPr>
+        <w:t>Pawn 1:</w:t>
+      </w:r>
+      <w:r>
+        <w:rPr>
+          <w:noProof/>
+          <w:lang w:val="nl-NL"/>
+        </w:rPr>
+        <w:tab/>
+        <w:t xml:space="preserve"> 2, BLACK</w:t>
+      </w:r>
+    </w:p>
+    <w:p>
+      <w:pPr>
+        <w:rPr>
+          <w:noProof/>
+          <w:lang w:val="nl-NL"/>
+        </w:rPr>
+      </w:pPr>
+      <w:r>
+        <w:rPr>
+          <w:noProof/>
+          <w:lang w:val="nl-NL"/>
+        </w:rPr>
+        <w:t>Pawn 2:</w:t>
+      </w:r>
+      <w:r>
+        <w:rPr>
+          <w:noProof/>
+          <w:lang w:val="nl-NL"/>
+        </w:rPr>
+        <w:tab/>
+        <w:t xml:space="preserve"> 17, GREEN</w:t>
+      </w:r>
+    </w:p>
+    <w:p>
+      <w:pPr>
+        <w:rPr>
+          <w:noProof/>
+          <w:lang w:val="nl-NL"/>
+        </w:rPr>
+      </w:pPr>
+    </w:p>
+    <w:p>
+      <w:pPr>
+        <w:rPr>
+          <w:b/>
+          <w:bCs/>
+          <w:noProof/>
+          <w:lang w:val="nl-NL"/>
+        </w:rPr>
+      </w:pPr>
+      <w:r>
+        <w:rPr>
+          <w:b/>
+          <w:bCs/>
+          <w:noProof/>
+          <w:lang w:val="nl-NL"/>
+        </w:rPr>
+        <w:t>Step 18</w:t>
+      </w:r>
+    </w:p>
+    <w:p>
+      <w:pPr>
+        <w:rPr>
+          <w:noProof/>
+          <w:lang w:val="nl-NL"/>
+        </w:rPr>
+      </w:pPr>
+      <w:r>
+        <w:rPr>
+          <w:noProof/>
+          <w:lang w:val="nl-NL"/>
+        </w:rPr>
+        <w:t>Pawn 1:</w:t>
+      </w:r>
+      <w:r>
+        <w:rPr>
+          <w:noProof/>
+          <w:lang w:val="nl-NL"/>
+        </w:rPr>
+        <w:tab/>
+        <w:t xml:space="preserve"> 2, BLACK</w:t>
+      </w:r>
+    </w:p>
+    <w:p>
+      <w:pPr>
+        <w:rPr>
+          <w:noProof/>
+          <w:lang w:val="nl-NL"/>
+        </w:rPr>
+      </w:pPr>
+      <w:r>
+        <w:rPr>
+          <w:noProof/>
+          <w:lang w:val="nl-NL"/>
+        </w:rPr>
+        <w:t>Pawn 2:</w:t>
+      </w:r>
+      <w:r>
+        <w:rPr>
+          <w:noProof/>
+          <w:lang w:val="nl-NL"/>
+        </w:rPr>
+        <w:tab/>
+        <w:t xml:space="preserve"> 16, GREEN</w:t>
+      </w:r>
+    </w:p>
+    <w:p>
+      <w:pPr>
+        <w:rPr>
+          <w:noProof/>
+          <w:lang w:val="nl-NL"/>
+        </w:rPr>
+      </w:pPr>
+    </w:p>
+    <w:p>
+      <w:pPr>
+        <w:rPr>
+          <w:b/>
+          <w:bCs/>
+          <w:noProof/>
+          <w:lang w:val="nl-NL"/>
+        </w:rPr>
+      </w:pPr>
+      <w:r>
+        <w:rPr>
+          <w:b/>
+          <w:bCs/>
+          <w:noProof/>
+          <w:lang w:val="nl-NL"/>
+        </w:rPr>
+        <w:t>Step 19</w:t>
+      </w:r>
+    </w:p>
+    <w:p>
+      <w:pPr>
+        <w:rPr>
+          <w:noProof/>
+          <w:lang w:val="nl-NL"/>
+        </w:rPr>
+      </w:pPr>
+      <w:r>
+        <w:rPr>
+          <w:noProof/>
+          <w:lang w:val="nl-NL"/>
+        </w:rPr>
+        <w:t>Pawn 1:</w:t>
+      </w:r>
+      <w:r>
+        <w:rPr>
+          <w:noProof/>
+          <w:lang w:val="nl-NL"/>
+        </w:rPr>
+        <w:tab/>
+        <w:t xml:space="preserve"> 6, ORANGE</w:t>
+      </w:r>
+    </w:p>
+    <w:p>
+      <w:pPr>
+        <w:rPr>
+          <w:noProof/>
+          <w:lang w:val="nl-NL"/>
+        </w:rPr>
+      </w:pPr>
+      <w:r>
+        <w:rPr>
+          <w:noProof/>
+          <w:lang w:val="nl-NL"/>
+        </w:rPr>
+        <w:t>Pawn 2:</w:t>
+      </w:r>
+      <w:r>
+        <w:rPr>
+          <w:noProof/>
+          <w:lang w:val="nl-NL"/>
+        </w:rPr>
+        <w:tab/>
+        <w:t xml:space="preserve"> 16, GREEN</w:t>
+      </w:r>
+    </w:p>
+    <w:p>
+      <w:pPr>
+        <w:rPr>
+          <w:noProof/>
+          <w:lang w:val="nl-NL"/>
+        </w:rPr>
+      </w:pPr>
+    </w:p>
+    <w:p>
+      <w:pPr>
+        <w:rPr>
+          <w:b/>
+          <w:bCs/>
+          <w:noProof/>
+          <w:lang w:val="nl-NL"/>
+        </w:rPr>
+      </w:pPr>
+      <w:r>
+        <w:rPr>
+          <w:b/>
+          <w:bCs/>
+          <w:noProof/>
+          <w:lang w:val="nl-NL"/>
+        </w:rPr>
+        <w:t>Step 20</w:t>
+      </w:r>
+    </w:p>
+    <w:p>
+      <w:pPr>
+        <w:rPr>
+          <w:noProof/>
+          <w:lang w:val="nl-NL"/>
+        </w:rPr>
+      </w:pPr>
+      <w:r>
+        <w:rPr>
+          <w:noProof/>
+          <w:lang w:val="nl-NL"/>
+        </w:rPr>
+        <w:t>Pawn 1:</w:t>
+      </w:r>
+      <w:r>
+        <w:rPr>
+          <w:noProof/>
+          <w:lang w:val="nl-NL"/>
+        </w:rPr>
+        <w:tab/>
+        <w:t xml:space="preserve"> 9, PINK</w:t>
+      </w:r>
+    </w:p>
+    <w:p>
+      <w:pPr>
+        <w:rPr>
+          <w:noProof/>
+          <w:lang w:val="nl-NL"/>
+        </w:rPr>
+      </w:pPr>
+      <w:r>
+        <w:rPr>
+          <w:noProof/>
+          <w:lang w:val="nl-NL"/>
+        </w:rPr>
+        <w:t>Pawn 2:</w:t>
+      </w:r>
+      <w:r>
+        <w:rPr>
+          <w:noProof/>
+          <w:lang w:val="nl-NL"/>
+        </w:rPr>
+        <w:tab/>
+        <w:t xml:space="preserve"> 16, GREEN</w:t>
+      </w:r>
+    </w:p>
+    <w:p>
+      <w:pPr>
+        <w:rPr>
+          <w:noProof/>
+          <w:lang w:val="nl-NL"/>
+        </w:rPr>
+      </w:pPr>
+    </w:p>
+    <w:p>
+      <w:pPr>
+        <w:rPr>
+          <w:b/>
+          <w:bCs/>
+          <w:noProof/>
+          <w:lang w:val="nl-NL"/>
+        </w:rPr>
+      </w:pPr>
+      <w:r>
+        <w:rPr>
+          <w:b/>
+          <w:bCs/>
+          <w:noProof/>
+          <w:lang w:val="nl-NL"/>
+        </w:rPr>
+        <w:t>Step 21</w:t>
+      </w:r>
+    </w:p>
+    <w:p>
+      <w:pPr>
+        <w:rPr>
+          <w:noProof/>
+          <w:lang w:val="nl-NL"/>
+        </w:rPr>
+      </w:pPr>
+      <w:r>
+        <w:rPr>
+          <w:noProof/>
+          <w:lang w:val="nl-NL"/>
+        </w:rPr>
+        <w:t>Pawn 1:</w:t>
+      </w:r>
+      <w:r>
+        <w:rPr>
+          <w:noProof/>
+          <w:lang w:val="nl-NL"/>
+        </w:rPr>
+        <w:tab/>
+        <w:t xml:space="preserve"> 4, GREEN</w:t>
+      </w:r>
+    </w:p>
+    <w:p>
+      <w:pPr>
+        <w:rPr>
+          <w:noProof/>
+          <w:lang w:val="nl-NL"/>
+        </w:rPr>
+      </w:pPr>
+      <w:r>
+        <w:rPr>
+          <w:noProof/>
+          <w:lang w:val="nl-NL"/>
+        </w:rPr>
+        <w:t>Pawn 2:</w:t>
+      </w:r>
+      <w:r>
+        <w:rPr>
+          <w:noProof/>
+          <w:lang w:val="nl-NL"/>
+        </w:rPr>
+        <w:tab/>
+        <w:t xml:space="preserve"> 16, GREEN</w:t>
+      </w:r>
+    </w:p>
+    <w:p>
+      <w:pPr>
+        <w:rPr>
+          <w:noProof/>
+          <w:lang w:val="nl-NL"/>
+        </w:rPr>
+      </w:pPr>
+    </w:p>
+    <w:p>
+      <w:pPr>
+        <w:rPr>
+          <w:b/>
+          <w:bCs/>
+          <w:noProof/>
+          <w:lang w:val="nl-NL"/>
+        </w:rPr>
+      </w:pPr>
+      <w:r>
+        <w:rPr>
+          <w:b/>
+          <w:bCs/>
+          <w:noProof/>
+          <w:lang w:val="nl-NL"/>
+        </w:rPr>
+        <w:t>Step 22</w:t>
+      </w:r>
+    </w:p>
+    <w:p>
+      <w:pPr>
+        <w:rPr>
+          <w:noProof/>
+          <w:lang w:val="nl-NL"/>
+        </w:rPr>
+      </w:pPr>
+      <w:r>
+        <w:rPr>
+          <w:noProof/>
+          <w:lang w:val="nl-NL"/>
+        </w:rPr>
+        <w:t>Pawn 1:</w:t>
+      </w:r>
+      <w:r>
+        <w:rPr>
+          <w:noProof/>
+          <w:lang w:val="nl-NL"/>
+        </w:rPr>
+        <w:tab/>
+        <w:t xml:space="preserve"> 4, GREEN</w:t>
+      </w:r>
+    </w:p>
+    <w:p>
+      <w:pPr>
+        <w:rPr>
+          <w:noProof/>
+          <w:lang w:val="nl-NL"/>
+        </w:rPr>
+      </w:pPr>
+      <w:r>
+        <w:rPr>
+          <w:noProof/>
+          <w:lang w:val="nl-NL"/>
+        </w:rPr>
+        <w:t>Pawn 2:</w:t>
+      </w:r>
+      <w:r>
+        <w:rPr>
+          <w:noProof/>
+          <w:lang w:val="nl-NL"/>
+        </w:rPr>
+        <w:tab/>
+        <w:t xml:space="preserve"> 15, ORANGE</w:t>
+      </w:r>
+    </w:p>
+    <w:p>
+      <w:pPr>
+        <w:rPr>
+          <w:noProof/>
+          <w:lang w:val="nl-NL"/>
+        </w:rPr>
+      </w:pPr>
+    </w:p>
+    <w:p>
+      <w:pPr>
+        <w:rPr>
+          <w:b/>
+          <w:bCs/>
+          <w:noProof/>
+          <w:lang w:val="nl-NL"/>
+        </w:rPr>
+      </w:pPr>
+      <w:r>
+        <w:rPr>
+          <w:b/>
+          <w:bCs/>
+          <w:noProof/>
+          <w:lang w:val="nl-NL"/>
+        </w:rPr>
+        <w:t>Step 23</w:t>
+      </w:r>
+    </w:p>
+    <w:p>
+      <w:pPr>
+        <w:rPr>
+          <w:noProof/>
+          <w:lang w:val="nl-NL"/>
+        </w:rPr>
+      </w:pPr>
+      <w:r>
+        <w:rPr>
+          <w:noProof/>
+          <w:lang w:val="nl-NL"/>
+        </w:rPr>
+        <w:t>Pawn 1:</w:t>
+      </w:r>
+      <w:r>
+        <w:rPr>
+          <w:noProof/>
+          <w:lang w:val="nl-NL"/>
+        </w:rPr>
+        <w:tab/>
+        <w:t xml:space="preserve"> 4, GREEN</w:t>
+      </w:r>
+    </w:p>
+    <w:p>
+      <w:pPr>
+        <w:rPr>
+          <w:noProof/>
+          <w:lang w:val="nl-NL"/>
+        </w:rPr>
+      </w:pPr>
+      <w:r>
+        <w:rPr>
+          <w:noProof/>
+          <w:lang w:val="nl-NL"/>
+        </w:rPr>
+        <w:t>Pawn 2:</w:t>
+      </w:r>
+      <w:r>
+        <w:rPr>
+          <w:noProof/>
+          <w:lang w:val="nl-NL"/>
+        </w:rPr>
+        <w:tab/>
+        <w:t xml:space="preserve"> 22, BLACK</w:t>
+      </w:r>
+      <w:r>
+        <w:rPr>
+          <w:noProof/>
+          <w:lang w:val="nl-NL"/>
+        </w:rPr>
+        <w:br w:type="page"/>
+      </w:r>
+    </w:p>
+    <w:p>
+      <w:pPr>
+        <w:rPr>
+          <w:b/>
+          <w:bCs/>
+          <w:noProof/>
+          <w:lang w:val="nl-NL"/>
+        </w:rPr>
+      </w:pPr>
+      <w:r>
+        <w:rPr>
+          <w:b/>
+          <w:bCs/>
+          <w:noProof/>
+          <w:lang w:val="nl-NL"/>
+        </w:rPr>
+        <w:lastRenderedPageBreak/>
+        <w:t>Step 24</w:t>
+      </w:r>
+    </w:p>
+    <w:p>
+      <w:pPr>
+        <w:rPr>
+          <w:noProof/>
+          <w:lang w:val="nl-NL"/>
+        </w:rPr>
+      </w:pPr>
+      <w:r>
+        <w:rPr>
+          <w:noProof/>
+          <w:lang w:val="nl-NL"/>
+        </w:rPr>
+        <w:t>Pawn 1:</w:t>
+      </w:r>
+      <w:r>
+        <w:rPr>
+          <w:noProof/>
+          <w:lang w:val="nl-NL"/>
+        </w:rPr>
+        <w:tab/>
+        <w:t xml:space="preserve"> 13, ORANGE</w:t>
+      </w:r>
+    </w:p>
+    <w:p>
+      <w:pPr>
+        <w:rPr>
+          <w:noProof/>
+          <w:lang w:val="nl-NL"/>
+        </w:rPr>
+      </w:pPr>
+      <w:r>
+        <w:rPr>
+          <w:noProof/>
+          <w:lang w:val="nl-NL"/>
+        </w:rPr>
+        <w:t>Pawn 2:</w:t>
+      </w:r>
+      <w:r>
+        <w:rPr>
+          <w:noProof/>
+          <w:lang w:val="nl-NL"/>
+        </w:rPr>
+        <w:tab/>
+        <w:t xml:space="preserve"> 22, BLACK</w:t>
+      </w:r>
+    </w:p>
+    <w:p>
+      <w:pPr>
+        <w:rPr>
+          <w:noProof/>
+          <w:lang w:val="nl-NL"/>
+        </w:rPr>
+      </w:pPr>
+    </w:p>
+    <w:p>
+      <w:pPr>
+        <w:rPr>
+          <w:b/>
+          <w:bCs/>
+          <w:noProof/>
+          <w:lang w:val="nl-NL"/>
+        </w:rPr>
+      </w:pPr>
+      <w:r>
+        <w:rPr>
+          <w:b/>
+          <w:bCs/>
+          <w:noProof/>
+          <w:lang w:val="nl-NL"/>
+        </w:rPr>
+        <w:t>Step 25</w:t>
+      </w:r>
+    </w:p>
+    <w:p>
+      <w:pPr>
+        <w:rPr>
+          <w:noProof/>
+          <w:lang w:val="nl-NL"/>
+        </w:rPr>
+      </w:pPr>
+      <w:r>
+        <w:rPr>
+          <w:noProof/>
+          <w:lang w:val="nl-NL"/>
+        </w:rPr>
+        <w:t>Pawn 1:</w:t>
+      </w:r>
+      <w:r>
+        <w:rPr>
+          <w:noProof/>
+          <w:lang w:val="nl-NL"/>
+        </w:rPr>
+        <w:tab/>
+        <w:t xml:space="preserve"> 13, ORANGE</w:t>
+      </w:r>
+    </w:p>
+    <w:p>
+      <w:pPr>
+        <w:rPr>
+          <w:noProof/>
+          <w:lang w:val="nl-NL"/>
+        </w:rPr>
+      </w:pPr>
+      <w:r>
+        <w:rPr>
+          <w:noProof/>
+          <w:lang w:val="nl-NL"/>
+        </w:rPr>
+        <w:t>Pawn 2:</w:t>
+      </w:r>
+      <w:r>
+        <w:rPr>
+          <w:noProof/>
+          <w:lang w:val="nl-NL"/>
+        </w:rPr>
+        <w:tab/>
+        <w:t xml:space="preserve"> 17, GREEN</w:t>
+      </w:r>
+    </w:p>
+    <w:p>
+      <w:pPr>
+        <w:rPr>
+          <w:noProof/>
+          <w:lang w:val="nl-NL"/>
+        </w:rPr>
+      </w:pPr>
+    </w:p>
+    <w:p>
+      <w:pPr>
+        <w:rPr>
+          <w:b/>
+          <w:bCs/>
+          <w:noProof/>
+          <w:lang w:val="nl-NL"/>
+        </w:rPr>
+      </w:pPr>
+      <w:r>
+        <w:rPr>
+          <w:b/>
+          <w:bCs/>
+          <w:noProof/>
+          <w:lang w:val="nl-NL"/>
+        </w:rPr>
+        <w:t>Step 26</w:t>
+      </w:r>
+    </w:p>
+    <w:p>
+      <w:pPr>
+        <w:rPr>
+          <w:noProof/>
+          <w:lang w:val="nl-NL"/>
+        </w:rPr>
+      </w:pPr>
+      <w:r>
+        <w:rPr>
+          <w:noProof/>
+          <w:lang w:val="nl-NL"/>
+        </w:rPr>
+        <w:t>Pawn 1:</w:t>
+      </w:r>
+      <w:r>
+        <w:rPr>
+          <w:noProof/>
+          <w:lang w:val="nl-NL"/>
+        </w:rPr>
+        <w:tab/>
+        <w:t xml:space="preserve"> 8, PINK</w:t>
+      </w:r>
+    </w:p>
+    <w:p>
+      <w:pPr>
+        <w:rPr>
+          <w:noProof/>
+          <w:lang w:val="nl-NL"/>
+        </w:rPr>
+      </w:pPr>
+      <w:r>
+        <w:rPr>
+          <w:noProof/>
+          <w:lang w:val="nl-NL"/>
+        </w:rPr>
+        <w:t>Pawn 2:</w:t>
+      </w:r>
+      <w:r>
+        <w:rPr>
+          <w:noProof/>
+          <w:lang w:val="nl-NL"/>
+        </w:rPr>
+        <w:tab/>
+        <w:t xml:space="preserve"> 17, GREEN</w:t>
+      </w:r>
+    </w:p>
+    <w:p>
+      <w:pPr>
+        <w:rPr>
+          <w:b/>
+          <w:bCs/>
+          <w:noProof/>
+          <w:lang w:val="nl-NL"/>
+        </w:rPr>
+      </w:pPr>
+    </w:p>
+    <w:p>
+      <w:pPr>
+        <w:rPr>
+          <w:b/>
+          <w:bCs/>
+          <w:noProof/>
+          <w:lang w:val="nl-NL"/>
+        </w:rPr>
+      </w:pPr>
+      <w:r>
+        <w:rPr>
+          <w:b/>
+          <w:bCs/>
+          <w:noProof/>
+          <w:lang w:val="nl-NL"/>
+        </w:rPr>
+        <w:t>Step 27</w:t>
+      </w:r>
+    </w:p>
+    <w:p>
+      <w:pPr>
+        <w:rPr>
+          <w:noProof/>
+          <w:lang w:val="nl-NL"/>
+        </w:rPr>
+      </w:pPr>
+      <w:r>
+        <w:rPr>
+          <w:noProof/>
+          <w:lang w:val="nl-NL"/>
+        </w:rPr>
+        <w:t>Pawn 1:</w:t>
+      </w:r>
+      <w:r>
+        <w:rPr>
+          <w:noProof/>
+          <w:lang w:val="nl-NL"/>
+        </w:rPr>
+        <w:tab/>
+        <w:t xml:space="preserve"> 8, PINK</w:t>
+      </w:r>
+    </w:p>
+    <w:p>
+      <w:pPr>
+        <w:rPr>
+          <w:noProof/>
+          <w:lang w:val="nl-NL"/>
+        </w:rPr>
+      </w:pPr>
+      <w:r>
+        <w:rPr>
+          <w:noProof/>
+          <w:lang w:val="nl-NL"/>
+        </w:rPr>
+        <w:t>Pawn 2:</w:t>
+      </w:r>
+      <w:r>
+        <w:rPr>
+          <w:noProof/>
+          <w:lang w:val="nl-NL"/>
+        </w:rPr>
+        <w:tab/>
+        <w:t xml:space="preserve"> 12, PINK</w:t>
+      </w:r>
+    </w:p>
+    <w:p>
+      <w:pPr>
+        <w:rPr>
+          <w:noProof/>
+          <w:lang w:val="nl-NL"/>
+        </w:rPr>
+      </w:pPr>
+    </w:p>
+    <w:p>
+      <w:pPr>
+        <w:rPr>
+          <w:b/>
+          <w:bCs/>
+          <w:noProof/>
+          <w:lang w:val="nl-NL"/>
+        </w:rPr>
+      </w:pPr>
+      <w:r>
+        <w:rPr>
+          <w:b/>
+          <w:bCs/>
+          <w:noProof/>
+          <w:lang w:val="nl-NL"/>
+        </w:rPr>
+        <w:t>Step 28</w:t>
+      </w:r>
+    </w:p>
+    <w:p>
+      <w:pPr>
+        <w:rPr>
+          <w:noProof/>
+          <w:lang w:val="nl-NL"/>
+        </w:rPr>
+      </w:pPr>
+      <w:r>
+        <w:rPr>
+          <w:noProof/>
+          <w:lang w:val="nl-NL"/>
+        </w:rPr>
+        <w:t>Pawn 1:</w:t>
+      </w:r>
+      <w:r>
+        <w:rPr>
+          <w:noProof/>
+          <w:lang w:val="nl-NL"/>
+        </w:rPr>
+        <w:tab/>
+        <w:t xml:space="preserve"> 3, GREEN</w:t>
+      </w:r>
+    </w:p>
+    <w:p>
+      <w:pPr>
+        <w:rPr>
+          <w:noProof/>
+          <w:lang w:val="nl-NL"/>
+        </w:rPr>
+      </w:pPr>
+      <w:r>
+        <w:rPr>
+          <w:noProof/>
+          <w:lang w:val="nl-NL"/>
+        </w:rPr>
+        <w:t>Pawn 2:</w:t>
+      </w:r>
+      <w:r>
+        <w:rPr>
+          <w:noProof/>
+          <w:lang w:val="nl-NL"/>
+        </w:rPr>
+        <w:tab/>
+        <w:t xml:space="preserve"> 12, PINK</w:t>
+      </w:r>
+    </w:p>
+    <w:p>
+      <w:pPr>
+        <w:rPr>
+          <w:noProof/>
+          <w:lang w:val="nl-NL"/>
+        </w:rPr>
+      </w:pPr>
+    </w:p>
+    <w:p>
+      <w:pPr>
+        <w:rPr>
+          <w:b/>
+          <w:bCs/>
+          <w:noProof/>
+          <w:lang w:val="nl-NL"/>
+        </w:rPr>
+      </w:pPr>
+      <w:r>
+        <w:rPr>
+          <w:b/>
+          <w:bCs/>
+          <w:noProof/>
+          <w:lang w:val="nl-NL"/>
+        </w:rPr>
+        <w:t>Step 29</w:t>
+      </w:r>
+    </w:p>
+    <w:p>
+      <w:pPr>
+        <w:rPr>
+          <w:noProof/>
+          <w:lang w:val="nl-NL"/>
+        </w:rPr>
+      </w:pPr>
+      <w:r>
+        <w:rPr>
+          <w:noProof/>
+          <w:lang w:val="nl-NL"/>
+        </w:rPr>
+        <w:t>Pawn 1:</w:t>
+      </w:r>
+      <w:r>
+        <w:rPr>
+          <w:noProof/>
+          <w:lang w:val="nl-NL"/>
+        </w:rPr>
+        <w:tab/>
+        <w:t xml:space="preserve"> 3, GREEN</w:t>
+      </w:r>
+    </w:p>
+    <w:p>
+      <w:pPr>
+        <w:rPr>
+          <w:noProof/>
+          <w:lang w:val="nl-NL"/>
+        </w:rPr>
+      </w:pPr>
+      <w:r>
+        <w:rPr>
+          <w:noProof/>
+          <w:lang w:val="nl-NL"/>
+        </w:rPr>
+        <w:t>Pawn 2:</w:t>
+      </w:r>
+      <w:r>
+        <w:rPr>
+          <w:noProof/>
+          <w:lang w:val="nl-NL"/>
+        </w:rPr>
+        <w:tab/>
+        <w:t xml:space="preserve"> 7, ORANGE</w:t>
+      </w:r>
+    </w:p>
+    <w:p>
+      <w:pPr>
+        <w:rPr>
+          <w:noProof/>
+          <w:lang w:val="nl-NL"/>
+        </w:rPr>
+      </w:pPr>
+    </w:p>
+    <w:p>
+      <w:pPr>
+        <w:rPr>
+          <w:b/>
+          <w:bCs/>
+          <w:noProof/>
+          <w:lang w:val="nl-NL"/>
+        </w:rPr>
+      </w:pPr>
+      <w:r>
+        <w:rPr>
+          <w:b/>
+          <w:bCs/>
+          <w:noProof/>
+          <w:lang w:val="nl-NL"/>
+        </w:rPr>
+        <w:t>Step 30</w:t>
+      </w:r>
+    </w:p>
+    <w:p>
+      <w:pPr>
+        <w:rPr>
+          <w:noProof/>
+          <w:lang w:val="nl-NL"/>
+        </w:rPr>
+      </w:pPr>
+      <w:r>
+        <w:rPr>
+          <w:noProof/>
+          <w:lang w:val="nl-NL"/>
+        </w:rPr>
+        <w:t>Pawn 1:</w:t>
+      </w:r>
+      <w:r>
+        <w:rPr>
+          <w:noProof/>
+          <w:lang w:val="nl-NL"/>
+        </w:rPr>
+        <w:tab/>
+        <w:t xml:space="preserve"> 3, GREEN</w:t>
+      </w:r>
+    </w:p>
+    <w:p>
+      <w:pPr>
+        <w:rPr>
+          <w:noProof/>
+          <w:lang w:val="nl-NL"/>
+        </w:rPr>
+      </w:pPr>
+      <w:r>
+        <w:rPr>
+          <w:noProof/>
+          <w:lang w:val="nl-NL"/>
+        </w:rPr>
+        <w:t>Pawn 2:</w:t>
+      </w:r>
+      <w:r>
+        <w:rPr>
+          <w:noProof/>
+          <w:lang w:val="nl-NL"/>
+        </w:rPr>
+        <w:tab/>
+        <w:t xml:space="preserve"> 2, BLACK</w:t>
+      </w:r>
+    </w:p>
+    <w:p>
+      <w:pPr>
+        <w:rPr>
+          <w:noProof/>
+          <w:lang w:val="nl-NL"/>
+        </w:rPr>
+      </w:pPr>
+    </w:p>
+    <w:p>
+      <w:pPr>
+        <w:rPr>
+          <w:b/>
+          <w:bCs/>
+          <w:noProof/>
+          <w:lang w:val="nl-NL"/>
+        </w:rPr>
+      </w:pPr>
+      <w:r>
+        <w:rPr>
+          <w:b/>
+          <w:bCs/>
+          <w:noProof/>
+          <w:lang w:val="nl-NL"/>
+        </w:rPr>
+        <w:t>Step 31</w:t>
+      </w:r>
+    </w:p>
+    <w:p>
+      <w:pPr>
+        <w:rPr>
+          <w:noProof/>
+          <w:lang w:val="nl-NL"/>
+        </w:rPr>
+      </w:pPr>
+      <w:r>
+        <w:rPr>
+          <w:noProof/>
+          <w:lang w:val="nl-NL"/>
+        </w:rPr>
+        <w:t>Pawn 1:</w:t>
+      </w:r>
+      <w:r>
+        <w:rPr>
+          <w:noProof/>
+          <w:lang w:val="nl-NL"/>
+        </w:rPr>
+        <w:tab/>
+        <w:t xml:space="preserve"> 3, GREEN</w:t>
+      </w:r>
+    </w:p>
+    <w:p>
+      <w:pPr>
+        <w:rPr>
+          <w:noProof/>
+          <w:lang w:val="nl-NL"/>
+        </w:rPr>
+      </w:pPr>
+      <w:r>
+        <w:rPr>
+          <w:noProof/>
+          <w:lang w:val="nl-NL"/>
+        </w:rPr>
+        <w:t>Pawn 2:</w:t>
+      </w:r>
+      <w:r>
+        <w:rPr>
+          <w:noProof/>
+          <w:lang w:val="nl-NL"/>
+        </w:rPr>
+        <w:tab/>
+        <w:t xml:space="preserve"> 6, ORANGE</w:t>
+      </w:r>
+      <w:r>
+        <w:rPr>
+          <w:noProof/>
+          <w:lang w:val="nl-NL"/>
+        </w:rPr>
+        <w:br w:type="page"/>
+      </w:r>
+    </w:p>
+    <w:p>
+      <w:pPr>
+        <w:rPr>
+          <w:b/>
+          <w:bCs/>
+          <w:noProof/>
+          <w:lang w:val="nl-NL"/>
+        </w:rPr>
+      </w:pPr>
+      <w:r>
+        <w:rPr>
+          <w:b/>
+          <w:bCs/>
+          <w:noProof/>
+          <w:lang w:val="nl-NL"/>
+        </w:rPr>
+        <w:lastRenderedPageBreak/>
+        <w:t>Step 32</w:t>
+      </w:r>
+    </w:p>
+    <w:p>
+      <w:pPr>
+        <w:rPr>
+          <w:noProof/>
+          <w:lang w:val="nl-NL"/>
+        </w:rPr>
+      </w:pPr>
+      <w:r>
+        <w:rPr>
+          <w:noProof/>
+          <w:lang w:val="nl-NL"/>
+        </w:rPr>
+        <w:t>Pawn 1:</w:t>
+      </w:r>
+      <w:r>
+        <w:rPr>
+          <w:noProof/>
+          <w:lang w:val="nl-NL"/>
+        </w:rPr>
+        <w:tab/>
+        <w:t xml:space="preserve"> 1, PINK</w:t>
+      </w:r>
+    </w:p>
+    <w:p>
+      <w:pPr>
+        <w:rPr>
+          <w:noProof/>
+          <w:lang w:val="nl-NL"/>
+        </w:rPr>
+      </w:pPr>
+      <w:r>
+        <w:rPr>
+          <w:noProof/>
+          <w:lang w:val="nl-NL"/>
+        </w:rPr>
+        <w:t>Pawn 2:</w:t>
+      </w:r>
+      <w:r>
+        <w:rPr>
+          <w:noProof/>
+          <w:lang w:val="nl-NL"/>
+        </w:rPr>
+        <w:tab/>
+        <w:t xml:space="preserve"> 6, ORANGE</w:t>
+      </w:r>
+    </w:p>
+    <w:p>
+      <w:pPr>
+        <w:rPr>
+          <w:noProof/>
+          <w:lang w:val="nl-NL"/>
+        </w:rPr>
+      </w:pPr>
+    </w:p>
+    <w:p>
+      <w:pPr>
+        <w:rPr>
+          <w:b/>
+          <w:bCs/>
+          <w:noProof/>
+          <w:lang w:val="nl-NL"/>
+        </w:rPr>
+      </w:pPr>
+      <w:r>
+        <w:rPr>
+          <w:b/>
+          <w:bCs/>
+          <w:noProof/>
+          <w:lang w:val="nl-NL"/>
+        </w:rPr>
+        <w:t>Step 33</w:t>
+      </w:r>
+    </w:p>
+    <w:p>
+      <w:pPr>
+        <w:rPr>
+          <w:noProof/>
+          <w:lang w:val="nl-NL"/>
+        </w:rPr>
+      </w:pPr>
+      <w:r>
+        <w:rPr>
+          <w:noProof/>
+          <w:lang w:val="nl-NL"/>
+        </w:rPr>
+        <w:t>Pawn 1:</w:t>
+      </w:r>
+      <w:r>
+        <w:rPr>
+          <w:noProof/>
+          <w:lang w:val="nl-NL"/>
+        </w:rPr>
+        <w:tab/>
+        <w:t xml:space="preserve"> 1, PINK</w:t>
+      </w:r>
+    </w:p>
+    <w:p>
+      <w:pPr>
+        <w:rPr>
+          <w:noProof/>
+          <w:lang w:val="nl-NL"/>
+        </w:rPr>
+      </w:pPr>
+      <w:r>
+        <w:rPr>
+          <w:noProof/>
+          <w:lang w:val="nl-NL"/>
+        </w:rPr>
+        <w:t>Pawn 2:</w:t>
+      </w:r>
+      <w:r>
+        <w:rPr>
+          <w:noProof/>
+          <w:lang w:val="nl-NL"/>
+        </w:rPr>
+        <w:tab/>
+        <w:t xml:space="preserve"> 10, BLACK</w:t>
+      </w:r>
+    </w:p>
+    <w:p>
+      <w:pPr>
+        <w:rPr>
+          <w:noProof/>
+          <w:lang w:val="nl-NL"/>
+        </w:rPr>
+      </w:pPr>
+    </w:p>
+    <w:p>
+      <w:pPr>
+        <w:rPr>
+          <w:b/>
+          <w:bCs/>
+          <w:noProof/>
+          <w:lang w:val="nl-NL"/>
+        </w:rPr>
+      </w:pPr>
+      <w:r>
+        <w:rPr>
+          <w:b/>
+          <w:bCs/>
+          <w:noProof/>
+          <w:lang w:val="nl-NL"/>
+        </w:rPr>
+        <w:t>Step 34</w:t>
+      </w:r>
+    </w:p>
+    <w:p>
+      <w:pPr>
+        <w:rPr>
+          <w:noProof/>
+          <w:lang w:val="nl-NL"/>
+        </w:rPr>
+      </w:pPr>
+      <w:r>
+        <w:rPr>
+          <w:noProof/>
+          <w:lang w:val="nl-NL"/>
+        </w:rPr>
+        <w:t>Pawn 1:</w:t>
+      </w:r>
+      <w:r>
+        <w:rPr>
+          <w:noProof/>
+          <w:lang w:val="nl-NL"/>
+        </w:rPr>
+        <w:tab/>
+        <w:t xml:space="preserve"> 5, GREEN</w:t>
+      </w:r>
+    </w:p>
+    <w:p>
+      <w:pPr>
+        <w:rPr>
+          <w:noProof/>
+          <w:lang w:val="nl-NL"/>
+        </w:rPr>
+      </w:pPr>
+      <w:r>
+        <w:rPr>
+          <w:noProof/>
+          <w:lang w:val="nl-NL"/>
+        </w:rPr>
+        <w:t>Pawn 2:</w:t>
+      </w:r>
+      <w:r>
+        <w:rPr>
+          <w:noProof/>
+          <w:lang w:val="nl-NL"/>
+        </w:rPr>
+        <w:tab/>
+        <w:t xml:space="preserve"> 10, BLACK</w:t>
+      </w:r>
+    </w:p>
+    <w:p>
+      <w:pPr>
+        <w:rPr>
+          <w:noProof/>
+          <w:lang w:val="nl-NL"/>
+        </w:rPr>
+      </w:pPr>
+    </w:p>
+    <w:p>
+      <w:pPr>
+        <w:rPr>
+          <w:b/>
+          <w:bCs/>
+          <w:noProof/>
+          <w:lang w:val="nl-NL"/>
+        </w:rPr>
+      </w:pPr>
+      <w:r>
+        <w:rPr>
+          <w:b/>
+          <w:bCs/>
+          <w:noProof/>
+          <w:lang w:val="nl-NL"/>
+        </w:rPr>
+        <w:t>Step 35</w:t>
+      </w:r>
+    </w:p>
+    <w:p>
+      <w:pPr>
+        <w:rPr>
+          <w:noProof/>
+          <w:lang w:val="nl-NL"/>
+        </w:rPr>
+      </w:pPr>
+      <w:r>
+        <w:rPr>
+          <w:noProof/>
+          <w:lang w:val="nl-NL"/>
+        </w:rPr>
+        <w:t>Pawn 1:</w:t>
+      </w:r>
+      <w:r>
+        <w:rPr>
+          <w:noProof/>
+          <w:lang w:val="nl-NL"/>
+        </w:rPr>
+        <w:tab/>
+        <w:t xml:space="preserve"> 5, GREEN</w:t>
+      </w:r>
+    </w:p>
+    <w:p>
+      <w:pPr>
+        <w:rPr>
+          <w:noProof/>
+          <w:lang w:val="nl-NL"/>
+        </w:rPr>
+      </w:pPr>
+      <w:r>
+        <w:rPr>
+          <w:noProof/>
+          <w:lang w:val="nl-NL"/>
+        </w:rPr>
+        <w:t>Pawn 2:</w:t>
+      </w:r>
+      <w:r>
+        <w:rPr>
+          <w:noProof/>
+          <w:lang w:val="nl-NL"/>
+        </w:rPr>
+        <w:tab/>
+        <w:t xml:space="preserve"> 15, ORANGE</w:t>
+      </w:r>
+    </w:p>
+    <w:p>
+      <w:pPr>
+        <w:rPr>
+          <w:noProof/>
+          <w:lang w:val="nl-NL"/>
+        </w:rPr>
+      </w:pPr>
+    </w:p>
+    <w:p>
+      <w:pPr>
+        <w:rPr>
+          <w:b/>
+          <w:bCs/>
+          <w:noProof/>
+          <w:lang w:val="nl-NL"/>
+        </w:rPr>
+      </w:pPr>
+      <w:r>
+        <w:rPr>
+          <w:b/>
+          <w:bCs/>
+          <w:noProof/>
+          <w:lang w:val="nl-NL"/>
+        </w:rPr>
+        <w:t>Step 36</w:t>
+      </w:r>
+    </w:p>
+    <w:p>
+      <w:pPr>
+        <w:rPr>
+          <w:noProof/>
+          <w:lang w:val="nl-NL"/>
+        </w:rPr>
+      </w:pPr>
+      <w:r>
+        <w:rPr>
+          <w:noProof/>
+          <w:lang w:val="nl-NL"/>
+        </w:rPr>
+        <w:t>Pawn 1:</w:t>
+      </w:r>
+      <w:r>
+        <w:rPr>
+          <w:noProof/>
+          <w:lang w:val="nl-NL"/>
+        </w:rPr>
+        <w:tab/>
+        <w:t xml:space="preserve"> 9, PINK</w:t>
+      </w:r>
+    </w:p>
+    <w:p>
+      <w:pPr>
+        <w:rPr>
+          <w:noProof/>
+          <w:lang w:val="nl-NL"/>
+        </w:rPr>
+      </w:pPr>
+      <w:r>
+        <w:rPr>
+          <w:noProof/>
+          <w:lang w:val="nl-NL"/>
+        </w:rPr>
+        <w:t>Pawn 2:</w:t>
+      </w:r>
+      <w:r>
+        <w:rPr>
+          <w:noProof/>
+          <w:lang w:val="nl-NL"/>
+        </w:rPr>
+        <w:tab/>
+        <w:t xml:space="preserve"> 15, ORANGE</w:t>
+      </w:r>
+    </w:p>
+    <w:p>
+      <w:pPr>
+        <w:rPr>
+          <w:noProof/>
+          <w:lang w:val="nl-NL"/>
+        </w:rPr>
+      </w:pPr>
+    </w:p>
+    <w:p>
+      <w:pPr>
+        <w:rPr>
+          <w:b/>
+          <w:bCs/>
+          <w:noProof/>
+          <w:lang w:val="nl-NL"/>
+        </w:rPr>
+      </w:pPr>
+      <w:r>
+        <w:rPr>
+          <w:b/>
+          <w:bCs/>
+          <w:noProof/>
+          <w:lang w:val="nl-NL"/>
+        </w:rPr>
+        <w:t>Step 37</w:t>
+      </w:r>
+    </w:p>
+    <w:p>
+      <w:pPr>
+        <w:rPr>
+          <w:noProof/>
+          <w:lang w:val="nl-NL"/>
+        </w:rPr>
+      </w:pPr>
+      <w:r>
+        <w:rPr>
+          <w:noProof/>
+          <w:lang w:val="nl-NL"/>
+        </w:rPr>
+        <w:t>Pawn 1:</w:t>
+      </w:r>
+      <w:r>
+        <w:rPr>
+          <w:noProof/>
+          <w:lang w:val="nl-NL"/>
+        </w:rPr>
+        <w:tab/>
+        <w:t xml:space="preserve"> 9, PINK</w:t>
+      </w:r>
+    </w:p>
+    <w:p>
+      <w:pPr>
+        <w:rPr>
+          <w:noProof/>
+          <w:lang w:val="nl-NL"/>
+        </w:rPr>
+      </w:pPr>
+      <w:r>
+        <w:rPr>
+          <w:noProof/>
+          <w:lang w:val="nl-NL"/>
+        </w:rPr>
+        <w:t>Pawn 2:</w:t>
+      </w:r>
+      <w:r>
+        <w:rPr>
+          <w:noProof/>
+          <w:lang w:val="nl-NL"/>
+        </w:rPr>
+        <w:tab/>
+        <w:t xml:space="preserve"> FINISH, BLUE</w:t>
+      </w:r>
+    </w:p>
+    <w:p>
+      <w:pPr>
+        <w:rPr>
+          <w:noProof/>
+          <w:lang w:val="nl-NL"/>
+        </w:rPr>
+      </w:pPr>
+    </w:p>
+    <w:p>
+      <w:pPr>
+        <w:rPr>
+          <w:rFonts w:ascii="Montserrat SemiBold" w:eastAsiaTheme="majorEastAsia" w:hAnsi="Montserrat SemiBold" w:cstheme="majorBidi"/>
+          <w:noProof/>
+          <w:color w:val="262626" w:themeColor="text1" w:themeTint="D9"/>
+          <w:sz w:val="28"/>
+          <w:szCs w:val="26"/>
+          <w:lang w:val="nl-NL"/>
+        </w:rPr>
+      </w:pPr>
+      <w:r>
+        <w:rPr>
+          <w:noProof/>
+          <w:lang w:val="nl-NL"/>
+        </w:rPr>
+        <w:br w:type="page"/>
+      </w:r>
+    </w:p>
+    <w:p>
+      <w:pPr>
+        <w:pStyle w:val="Heading2"/>
+        <w:rPr>
+          <w:noProof/>
+          <w:lang w:val="nl-NL"/>
+        </w:rPr>
+      </w:pPr>
+      <w:bookmarkStart w:id="18" w:name="_Toc34306377"/>
+      <w:r>
+        <w:rPr>
+          <w:noProof/>
+          <w:lang w:val="nl-NL"/>
+        </w:rPr>
+        <w:lastRenderedPageBreak/>
+        <w:t>Waarom nu wel?</w:t>
+      </w:r>
+      <w:bookmarkEnd w:id="18"/>
+    </w:p>
+    <w:p>
+      <w:pPr>
+        <w:rPr>
+          <w:noProof/>
+          <w:lang w:val="nl-NL"/>
+        </w:rPr>
+      </w:pPr>
+      <w:r>
+        <w:rPr>
+          <w:noProof/>
+          <w:lang w:val="nl-NL"/>
+        </w:rPr>
+        <w:t>In de tests is er wat raars aan de hand. Dan komen we uit op 54 met dezelfde code. Waarom het gebeurd weet ik niet, maar ik weet wel waar het gebeurd. Bij stap 26 gebeurd er wat raars. De Maze gaat plotseling ergens anders heen</w:t>
+      </w:r>
+      <w:r>
+        <w:rPr>
+          <w:noProof/>
+          <w:lang w:val="nl-NL"/>
+        </w:rPr>
+        <w:t>.</w:t>
+      </w:r>
+    </w:p>
+    <w:tbl>
+      <w:tblPr>
+        <w:tblStyle w:val="ListTable3"/>
+        <w:tblW w:w="0" w:type="auto"/>
+        <w:tblLook w:val="04A0" w:firstRow="1" w:lastRow="0" w:firstColumn="1" w:lastColumn="0" w:noHBand="0" w:noVBand="1"/>
+      </w:tblPr>
+      <w:tblGrid>
+        <w:gridCol w:w="4508"/>
+        <w:gridCol w:w="4508"/>
+      </w:tblGrid>
+      <w:tr>
+        <w:trPr>
+          <w:cnfStyle w:val="100000000000" w:firstRow="1" w:lastRow="0" w:firstColumn="0" w:lastColumn="0" w:oddVBand="0" w:evenVBand="0" w:oddHBand="0" w:evenHBand="0" w:firstRowFirstColumn="0" w:firstRowLastColumn="0" w:lastRowFirstColumn="0" w:lastRowLastColumn="0"/>
+          <w:trHeight w:val="412"/>
+        </w:trPr>
+        <w:tc>
+          <w:tcPr>
+            <w:cnfStyle w:val="001000000100" w:firstRow="0" w:lastRow="0" w:firstColumn="1" w:lastColumn="0" w:oddVBand="0" w:evenVBand="0" w:oddHBand="0" w:evenHBand="0" w:firstRowFirstColumn="1" w:firstRowLastColumn="0" w:lastRowFirstColumn="0" w:lastRowLastColumn="0"/>
+            <w:tcW w:w="4508" w:type="dxa"/>
+            <w:vAlign w:val="center"/>
+          </w:tcPr>
+          <w:p>
+            <w:pPr>
+              <w:rPr>
+                <w:rFonts w:ascii="Montserrat ExtraBold" w:hAnsi="Montserrat ExtraBold"/>
+                <w:noProof/>
+                <w:lang w:val="nl-NL"/>
+              </w:rPr>
+            </w:pPr>
+            <w:r>
+              <w:rPr>
+                <w:rFonts w:ascii="Montserrat ExtraBold" w:hAnsi="Montserrat ExtraBold"/>
+                <w:noProof/>
+                <w:sz w:val="28"/>
+                <w:szCs w:val="28"/>
+                <w:lang w:val="nl-NL"/>
+              </w:rPr>
+              <w:t>Apl</w:t>
+            </w:r>
+          </w:p>
+        </w:tc>
+        <w:tc>
+          <w:tcPr>
+            <w:tcW w:w="4508" w:type="dxa"/>
+            <w:vAlign w:val="center"/>
+          </w:tcPr>
+          <w:p>
+            <w:pPr>
+              <w:cnfStyle w:val="100000000000" w:firstRow="1" w:lastRow="0" w:firstColumn="0" w:lastColumn="0" w:oddVBand="0" w:evenVBand="0" w:oddHBand="0" w:evenHBand="0" w:firstRowFirstColumn="0" w:firstRowLastColumn="0" w:lastRowFirstColumn="0" w:lastRowLastColumn="0"/>
+              <w:rPr>
+                <w:rFonts w:ascii="Montserrat ExtraBold" w:hAnsi="Montserrat ExtraBold"/>
+                <w:noProof/>
+                <w:sz w:val="28"/>
+                <w:szCs w:val="28"/>
+                <w:lang w:val="nl-NL"/>
+              </w:rPr>
+            </w:pPr>
+            <w:r>
+              <w:rPr>
+                <w:rFonts w:ascii="Montserrat ExtraBold" w:hAnsi="Montserrat ExtraBold"/>
+                <w:noProof/>
+                <w:sz w:val="28"/>
+                <w:szCs w:val="28"/>
+                <w:lang w:val="nl-NL"/>
+              </w:rPr>
+              <w:t>MazeTests</w:t>
+            </w:r>
+          </w:p>
+        </w:tc>
+      </w:tr>
+      <w:tr>
+        <w:trPr>
+          <w:cnfStyle w:val="000000100000" w:firstRow="0" w:lastRow="0" w:firstColumn="0" w:lastColumn="0" w:oddVBand="0" w:evenVBand="0" w:oddHBand="1" w:evenHBand="0" w:firstRowFirstColumn="0" w:firstRowLastColumn="0" w:lastRowFirstColumn="0" w:lastRowLastColumn="0"/>
+          <w:trHeight w:val="1134"/>
+        </w:trPr>
+        <w:tc>
+          <w:tcPr>
+            <w:cnfStyle w:val="001000000000" w:firstRow="0" w:lastRow="0" w:firstColumn="1" w:lastColumn="0" w:oddVBand="0" w:evenVBand="0" w:oddHBand="0" w:evenHBand="0" w:firstRowFirstColumn="0" w:firstRowLastColumn="0" w:lastRowFirstColumn="0" w:lastRowLastColumn="0"/>
+            <w:tcW w:w="4508" w:type="dxa"/>
+            <w:vAlign w:val="center"/>
+          </w:tcPr>
+          <w:p>
+            <w:pPr>
+              <w:rPr>
+                <w:noProof/>
+                <w:lang w:val="nl-NL"/>
+              </w:rPr>
+            </w:pPr>
+            <w:r>
+              <w:rPr>
+                <w:noProof/>
+                <w:lang w:val="nl-NL"/>
+              </w:rPr>
+              <w:t>Step 25</w:t>
+            </w:r>
+          </w:p>
+          <w:p>
+            <w:pPr>
+              <w:rPr>
+                <w:b w:val="0"/>
+                <w:bCs w:val="0"/>
+                <w:noProof/>
+                <w:lang w:val="nl-NL"/>
+              </w:rPr>
+            </w:pPr>
+            <w:r>
+              <w:rPr>
+                <w:b w:val="0"/>
+                <w:bCs w:val="0"/>
+                <w:noProof/>
+                <w:lang w:val="nl-NL"/>
+              </w:rPr>
+              <w:t>Pawn 1:</w:t>
+            </w:r>
+            <w:r>
+              <w:rPr>
+                <w:b w:val="0"/>
+                <w:bCs w:val="0"/>
+                <w:noProof/>
+                <w:lang w:val="nl-NL"/>
+              </w:rPr>
+              <w:tab/>
+              <w:t xml:space="preserve"> 13, ORANGE</w:t>
+            </w:r>
+          </w:p>
+          <w:p>
+            <w:pPr>
+              <w:rPr>
+                <w:b w:val="0"/>
+                <w:bCs w:val="0"/>
+                <w:noProof/>
+                <w:lang w:val="nl-NL"/>
+              </w:rPr>
+            </w:pPr>
+            <w:r>
+              <w:rPr>
+                <w:b w:val="0"/>
+                <w:bCs w:val="0"/>
+                <w:noProof/>
+                <w:lang w:val="nl-NL"/>
+              </w:rPr>
+              <w:t>Pawn 2:</w:t>
+            </w:r>
+            <w:r>
+              <w:rPr>
+                <w:b w:val="0"/>
+                <w:bCs w:val="0"/>
+                <w:noProof/>
+                <w:lang w:val="nl-NL"/>
+              </w:rPr>
+              <w:tab/>
+              <w:t xml:space="preserve"> 17, GREEN</w:t>
+            </w:r>
+          </w:p>
+        </w:tc>
+        <w:tc>
+          <w:tcPr>
+            <w:tcW w:w="4508" w:type="dxa"/>
+            <w:vAlign w:val="center"/>
+          </w:tcPr>
+          <w:p>
+            <w:pPr>
+              <w:cnfStyle w:val="000000100000" w:firstRow="0" w:lastRow="0" w:firstColumn="0" w:lastColumn="0" w:oddVBand="0" w:evenVBand="0" w:oddHBand="1" w:evenHBand="0" w:firstRowFirstColumn="0" w:firstRowLastColumn="0" w:lastRowFirstColumn="0" w:lastRowLastColumn="0"/>
+              <w:rPr>
+                <w:b/>
+                <w:bCs/>
+                <w:noProof/>
+                <w:lang w:val="nl-NL"/>
+              </w:rPr>
+            </w:pPr>
+            <w:r>
+              <w:rPr>
+                <w:b/>
+                <w:bCs/>
+                <w:noProof/>
+                <w:lang w:val="nl-NL"/>
+              </w:rPr>
+              <w:t>Step 25</w:t>
+            </w:r>
+          </w:p>
+          <w:p>
+            <w:pPr>
+              <w:cnfStyle w:val="000000100000" w:firstRow="0" w:lastRow="0" w:firstColumn="0" w:lastColumn="0" w:oddVBand="0" w:evenVBand="0" w:oddHBand="1" w:evenHBand="0" w:firstRowFirstColumn="0" w:firstRowLastColumn="0" w:lastRowFirstColumn="0" w:lastRowLastColumn="0"/>
+              <w:rPr>
+                <w:noProof/>
+                <w:lang w:val="nl-NL"/>
+              </w:rPr>
+            </w:pPr>
+            <w:r>
+              <w:rPr>
+                <w:noProof/>
+                <w:lang w:val="nl-NL"/>
+              </w:rPr>
+              <w:t>Pawn 1:</w:t>
+            </w:r>
+            <w:r>
+              <w:rPr>
+                <w:noProof/>
+                <w:lang w:val="nl-NL"/>
+              </w:rPr>
+              <w:tab/>
+              <w:t xml:space="preserve"> 13, ORANGE</w:t>
+            </w:r>
+          </w:p>
+          <w:p>
+            <w:pPr>
+              <w:cnfStyle w:val="000000100000" w:firstRow="0" w:lastRow="0" w:firstColumn="0" w:lastColumn="0" w:oddVBand="0" w:evenVBand="0" w:oddHBand="1" w:evenHBand="0" w:firstRowFirstColumn="0" w:firstRowLastColumn="0" w:lastRowFirstColumn="0" w:lastRowLastColumn="0"/>
+              <w:rPr>
+                <w:noProof/>
+                <w:lang w:val="nl-NL"/>
+              </w:rPr>
+            </w:pPr>
+            <w:r>
+              <w:rPr>
+                <w:noProof/>
+                <w:lang w:val="nl-NL"/>
+              </w:rPr>
+              <w:t>Pawn 2:</w:t>
+            </w:r>
+            <w:r>
+              <w:rPr>
+                <w:noProof/>
+                <w:lang w:val="nl-NL"/>
+              </w:rPr>
+              <w:tab/>
+              <w:t xml:space="preserve"> 17, GREEN</w:t>
+            </w:r>
+          </w:p>
+        </w:tc>
+      </w:tr>
+      <w:tr>
+        <w:trPr>
+          <w:trHeight w:val="1134"/>
+        </w:trPr>
+        <w:tc>
+          <w:tcPr>
+            <w:cnfStyle w:val="001000000000" w:firstRow="0" w:lastRow="0" w:firstColumn="1" w:lastColumn="0" w:oddVBand="0" w:evenVBand="0" w:oddHBand="0" w:evenHBand="0" w:firstRowFirstColumn="0" w:firstRowLastColumn="0" w:lastRowFirstColumn="0" w:lastRowLastColumn="0"/>
+            <w:tcW w:w="4508" w:type="dxa"/>
+            <w:vAlign w:val="center"/>
+          </w:tcPr>
+          <w:p>
+            <w:pPr>
+              <w:rPr>
+                <w:noProof/>
+                <w:lang w:val="nl-NL"/>
+              </w:rPr>
+            </w:pPr>
+            <w:r>
+              <w:rPr>
+                <w:noProof/>
+                <w:lang w:val="nl-NL"/>
+              </w:rPr>
+              <w:t>Step 26</w:t>
+            </w:r>
+          </w:p>
+          <w:p>
+            <w:pPr>
+              <w:rPr>
+                <w:b w:val="0"/>
+                <w:bCs w:val="0"/>
+                <w:noProof/>
+                <w:lang w:val="nl-NL"/>
+              </w:rPr>
+            </w:pPr>
+            <w:r>
+              <w:rPr>
+                <w:b w:val="0"/>
+                <w:bCs w:val="0"/>
+                <w:noProof/>
+                <w:lang w:val="nl-NL"/>
+              </w:rPr>
+              <w:t>Pawn 1:</w:t>
+            </w:r>
+            <w:r>
+              <w:rPr>
+                <w:b w:val="0"/>
+                <w:bCs w:val="0"/>
+                <w:noProof/>
+                <w:lang w:val="nl-NL"/>
+              </w:rPr>
+              <w:tab/>
+              <w:t xml:space="preserve"> </w:t>
+            </w:r>
+            <w:r>
+              <w:rPr>
+                <w:b w:val="0"/>
+                <w:bCs w:val="0"/>
+                <w:noProof/>
+                <w:highlight w:val="yellow"/>
+                <w:lang w:val="nl-NL"/>
+              </w:rPr>
+              <w:t>8, PINK</w:t>
+            </w:r>
+          </w:p>
+          <w:p>
+            <w:pPr>
+              <w:rPr>
+                <w:noProof/>
+                <w:lang w:val="nl-NL"/>
+              </w:rPr>
+            </w:pPr>
+            <w:r>
+              <w:rPr>
+                <w:b w:val="0"/>
+                <w:bCs w:val="0"/>
+                <w:noProof/>
+                <w:lang w:val="nl-NL"/>
+              </w:rPr>
+              <w:t>Pawn 2:</w:t>
+            </w:r>
+            <w:r>
+              <w:rPr>
+                <w:b w:val="0"/>
+                <w:bCs w:val="0"/>
+                <w:noProof/>
+                <w:lang w:val="nl-NL"/>
+              </w:rPr>
+              <w:tab/>
+              <w:t xml:space="preserve"> 17, GREEN</w:t>
+            </w:r>
+          </w:p>
+        </w:tc>
+        <w:tc>
+          <w:tcPr>
+            <w:tcW w:w="4508" w:type="dxa"/>
+            <w:vAlign w:val="center"/>
+          </w:tcPr>
+          <w:p>
+            <w:pPr>
+              <w:tabs>
+                <w:tab w:val="left" w:pos="1440"/>
+              </w:tabs>
+              <w:cnfStyle w:val="000000000000" w:firstRow="0" w:lastRow="0" w:firstColumn="0" w:lastColumn="0" w:oddVBand="0" w:evenVBand="0" w:oddHBand="0" w:evenHBand="0" w:firstRowFirstColumn="0" w:firstRowLastColumn="0" w:lastRowFirstColumn="0" w:lastRowLastColumn="0"/>
+              <w:rPr>
+                <w:b/>
+                <w:bCs/>
+                <w:noProof/>
+                <w:lang w:val="nl-NL"/>
+              </w:rPr>
+            </w:pPr>
+            <w:r>
+              <w:rPr>
+                <w:b/>
+                <w:bCs/>
+                <w:noProof/>
+                <w:lang w:val="nl-NL"/>
+              </w:rPr>
+              <w:t>Step 26</w:t>
+            </w:r>
+          </w:p>
+          <w:p>
+            <w:pPr>
+              <w:tabs>
+                <w:tab w:val="left" w:pos="1440"/>
+              </w:tabs>
+              <w:cnfStyle w:val="000000000000" w:firstRow="0" w:lastRow="0" w:firstColumn="0" w:lastColumn="0" w:oddVBand="0" w:evenVBand="0" w:oddHBand="0" w:evenHBand="0" w:firstRowFirstColumn="0" w:firstRowLastColumn="0" w:lastRowFirstColumn="0" w:lastRowLastColumn="0"/>
+              <w:rPr>
+                <w:noProof/>
+                <w:lang w:val="nl-NL"/>
+              </w:rPr>
+            </w:pPr>
+            <w:r>
+              <w:rPr>
+                <w:noProof/>
+                <w:lang w:val="nl-NL"/>
+              </w:rPr>
+              <w:t>Pawn 1:</w:t>
+            </w:r>
+            <w:r>
+              <w:rPr>
+                <w:noProof/>
+                <w:lang w:val="nl-NL"/>
+              </w:rPr>
+              <w:tab/>
+              <w:t xml:space="preserve"> </w:t>
+            </w:r>
+            <w:r>
+              <w:rPr>
+                <w:noProof/>
+                <w:highlight w:val="yellow"/>
+                <w:lang w:val="nl-NL"/>
+              </w:rPr>
+              <w:t>18, BLACK</w:t>
+            </w:r>
+          </w:p>
+          <w:p>
+            <w:pPr>
+              <w:tabs>
+                <w:tab w:val="left" w:pos="1440"/>
+              </w:tabs>
+              <w:cnfStyle w:val="000000000000" w:firstRow="0" w:lastRow="0" w:firstColumn="0" w:lastColumn="0" w:oddVBand="0" w:evenVBand="0" w:oddHBand="0" w:evenHBand="0" w:firstRowFirstColumn="0" w:firstRowLastColumn="0" w:lastRowFirstColumn="0" w:lastRowLastColumn="0"/>
+              <w:rPr>
+                <w:noProof/>
+                <w:lang w:val="nl-NL"/>
+              </w:rPr>
+            </w:pPr>
+            <w:r>
+              <w:rPr>
+                <w:noProof/>
+                <w:lang w:val="nl-NL"/>
+              </w:rPr>
+              <w:t>Pawn 2:</w:t>
+            </w:r>
+            <w:r>
+              <w:rPr>
+                <w:noProof/>
+                <w:lang w:val="nl-NL"/>
+              </w:rPr>
+              <w:tab/>
+              <w:t xml:space="preserve"> 17, GREEN</w:t>
+            </w:r>
+          </w:p>
+        </w:tc>
+      </w:tr>
+      <w:tr>
+        <w:trPr>
+          <w:cnfStyle w:val="000000100000" w:firstRow="0" w:lastRow="0" w:firstColumn="0" w:lastColumn="0" w:oddVBand="0" w:evenVBand="0" w:oddHBand="1" w:evenHBand="0" w:firstRowFirstColumn="0" w:firstRowLastColumn="0" w:lastRowFirstColumn="0" w:lastRowLastColumn="0"/>
+          <w:trHeight w:val="1134"/>
+        </w:trPr>
+        <w:tc>
+          <w:tcPr>
+            <w:cnfStyle w:val="001000000000" w:firstRow="0" w:lastRow="0" w:firstColumn="1" w:lastColumn="0" w:oddVBand="0" w:evenVBand="0" w:oddHBand="0" w:evenHBand="0" w:firstRowFirstColumn="0" w:firstRowLastColumn="0" w:lastRowFirstColumn="0" w:lastRowLastColumn="0"/>
+            <w:tcW w:w="4508" w:type="dxa"/>
+            <w:vAlign w:val="center"/>
+          </w:tcPr>
+          <w:p>
+            <w:pPr>
+              <w:rPr>
+                <w:noProof/>
+                <w:lang w:val="nl-NL"/>
+              </w:rPr>
+            </w:pPr>
+            <w:r>
+              <w:rPr>
+                <w:noProof/>
+                <w:lang w:val="nl-NL"/>
+              </w:rPr>
+              <w:t>Step 27</w:t>
+            </w:r>
+          </w:p>
+          <w:p>
+            <w:pPr>
+              <w:rPr>
+                <w:b w:val="0"/>
+                <w:bCs w:val="0"/>
+                <w:noProof/>
+                <w:lang w:val="nl-NL"/>
+              </w:rPr>
+            </w:pPr>
+            <w:r>
+              <w:rPr>
+                <w:b w:val="0"/>
+                <w:bCs w:val="0"/>
+                <w:noProof/>
+                <w:lang w:val="nl-NL"/>
+              </w:rPr>
+              <w:t>Pawn 1:</w:t>
+            </w:r>
+            <w:r>
+              <w:rPr>
+                <w:b w:val="0"/>
+                <w:bCs w:val="0"/>
+                <w:noProof/>
+                <w:lang w:val="nl-NL"/>
+              </w:rPr>
+              <w:tab/>
+              <w:t xml:space="preserve"> 8, PINK</w:t>
+            </w:r>
+          </w:p>
+          <w:p>
+            <w:pPr>
+              <w:rPr>
+                <w:b w:val="0"/>
+                <w:bCs w:val="0"/>
+                <w:noProof/>
+                <w:lang w:val="nl-NL"/>
+              </w:rPr>
+            </w:pPr>
+            <w:r>
+              <w:rPr>
+                <w:b w:val="0"/>
+                <w:bCs w:val="0"/>
+                <w:noProof/>
+                <w:lang w:val="nl-NL"/>
+              </w:rPr>
+              <w:t>Pawn 2:</w:t>
+            </w:r>
+            <w:r>
+              <w:rPr>
+                <w:b w:val="0"/>
+                <w:bCs w:val="0"/>
+                <w:noProof/>
+                <w:lang w:val="nl-NL"/>
+              </w:rPr>
+              <w:tab/>
+              <w:t xml:space="preserve"> 12, PINK</w:t>
+            </w:r>
+          </w:p>
+        </w:tc>
+        <w:tc>
+          <w:tcPr>
+            <w:tcW w:w="4508" w:type="dxa"/>
+            <w:vAlign w:val="center"/>
+          </w:tcPr>
+          <w:p>
+            <w:pPr>
+              <w:tabs>
+                <w:tab w:val="left" w:pos="1440"/>
+              </w:tabs>
+              <w:cnfStyle w:val="000000100000" w:firstRow="0" w:lastRow="0" w:firstColumn="0" w:lastColumn="0" w:oddVBand="0" w:evenVBand="0" w:oddHBand="1" w:evenHBand="0" w:firstRowFirstColumn="0" w:firstRowLastColumn="0" w:lastRowFirstColumn="0" w:lastRowLastColumn="0"/>
+              <w:rPr>
+                <w:b/>
+                <w:bCs/>
+                <w:noProof/>
+                <w:lang w:val="nl-NL"/>
+              </w:rPr>
+            </w:pPr>
+            <w:r>
+              <w:rPr>
+                <w:b/>
+                <w:bCs/>
+                <w:noProof/>
+                <w:lang w:val="nl-NL"/>
+              </w:rPr>
+              <w:t>Step 27</w:t>
+            </w:r>
+          </w:p>
+          <w:p>
+            <w:pPr>
+              <w:tabs>
+                <w:tab w:val="left" w:pos="1440"/>
+              </w:tabs>
+              <w:cnfStyle w:val="000000100000" w:firstRow="0" w:lastRow="0" w:firstColumn="0" w:lastColumn="0" w:oddVBand="0" w:evenVBand="0" w:oddHBand="1" w:evenHBand="0" w:firstRowFirstColumn="0" w:firstRowLastColumn="0" w:lastRowFirstColumn="0" w:lastRowLastColumn="0"/>
+              <w:rPr>
+                <w:noProof/>
+                <w:lang w:val="nl-NL"/>
+              </w:rPr>
+            </w:pPr>
+            <w:r>
+              <w:rPr>
+                <w:noProof/>
+                <w:lang w:val="nl-NL"/>
+              </w:rPr>
+              <w:t>Pawn 1:</w:t>
+            </w:r>
+            <w:r>
+              <w:rPr>
+                <w:noProof/>
+                <w:lang w:val="nl-NL"/>
+              </w:rPr>
+              <w:tab/>
+              <w:t xml:space="preserve"> 18, BLACK</w:t>
+            </w:r>
+          </w:p>
+          <w:p>
+            <w:pPr>
+              <w:tabs>
+                <w:tab w:val="left" w:pos="1440"/>
+              </w:tabs>
+              <w:cnfStyle w:val="000000100000" w:firstRow="0" w:lastRow="0" w:firstColumn="0" w:lastColumn="0" w:oddVBand="0" w:evenVBand="0" w:oddHBand="1" w:evenHBand="0" w:firstRowFirstColumn="0" w:firstRowLastColumn="0" w:lastRowFirstColumn="0" w:lastRowLastColumn="0"/>
+              <w:rPr>
+                <w:b/>
+                <w:bCs/>
+                <w:noProof/>
+                <w:lang w:val="nl-NL"/>
+              </w:rPr>
+            </w:pPr>
+            <w:r>
+              <w:rPr>
+                <w:noProof/>
+                <w:lang w:val="nl-NL"/>
+              </w:rPr>
+              <w:t>Pawn 2:</w:t>
+            </w:r>
+            <w:r>
+              <w:rPr>
+                <w:noProof/>
+                <w:lang w:val="nl-NL"/>
+              </w:rPr>
+              <w:tab/>
+              <w:t xml:space="preserve"> 11, ORANGE</w:t>
+            </w:r>
+          </w:p>
+        </w:tc>
+      </w:tr>
+    </w:tbl>
+    <w:p>
+      <w:pPr>
+        <w:rPr>
+          <w:noProof/>
+          <w:lang w:val="nl-NL"/>
+        </w:rPr>
+      </w:pPr>
+    </w:p>
+    <w:p>
+      <w:pPr>
+        <w:rPr>
+          <w:noProof/>
+          <w:lang w:val="nl-NL"/>
+        </w:rPr>
+      </w:pPr>
+      <w:r>
+        <w:rPr>
+          <w:noProof/>
+          <w:lang w:val="nl-NL"/>
+        </w:rPr>
+        <w:t>Waarom dit gebeu</w:t>
+      </w:r>
+      <w:r>
+        <w:rPr>
+          <w:noProof/>
+          <w:lang w:val="nl-NL"/>
+        </w:rPr>
+        <w:t>r</w:t>
+      </w:r>
+      <w:r>
+        <w:rPr>
+          <w:noProof/>
+          <w:lang w:val="nl-NL"/>
+        </w:rPr>
+        <w:t>d weet ik niet. Ik krijg het er ook niet uit. Uiteindelijk op stap 43 komt het toch nog goed.</w:t>
+      </w:r>
+    </w:p>
+    <w:p>
+      <w:pPr>
+        <w:rPr>
+          <w:noProof/>
+          <w:lang w:val="nl-NL"/>
+        </w:rPr>
+      </w:pPr>
+      <w:r>
+        <w:rPr>
+          <w:noProof/>
+          <w:lang w:val="nl-NL"/>
+        </w:rPr>
+        <mc:AlternateContent>
+          <mc:Choice Requires="wps">
+            <w:drawing>
+              <wp:inline distT="0" distB="0" distL="0" distR="0" wp14:anchorId="17139701" wp14:editId="5C948D87">
+                <wp:extent cx="2857500" cy="990600"/>
+                <wp:effectExtent l="0" t="0" r="19050" b="19050"/>
+                <wp:docPr id="5" name="Text Box 5"/>
+                <wp:cNvGraphicFramePr/>
+                <a:graphic xmlns:a="http://schemas.openxmlformats.org/drawingml/2006/main">
+                  <a:graphicData uri="http://schemas.microsoft.com/office/word/2010/wordprocessingShape">
+                    <wps:wsp>
+                      <wps:cNvSpPr txBox="1"/>
+                      <wps:spPr>
+                        <a:xfrm>
+                          <a:off x="0" y="0"/>
+                          <a:ext cx="2857500" cy="990600"/>
+                        </a:xfrm>
+                        <a:prstGeom prst="roundRect">
+                          <a:avLst/>
+                        </a:prstGeom>
+                        <a:solidFill>
+                          <a:schemeClr val="bg1"/>
+                        </a:solidFill>
+                        <a:ln w="6350">
+                          <a:solidFill>
+                            <a:schemeClr val="tx1"/>
+                          </a:solidFill>
+                        </a:ln>
+                      </wps:spPr>
+                      <wps:txbx>
+                        <w:txbxContent>
+                          <w:p>
+                            <w:pPr>
+                              <w:rPr>
+                                <w:b/>
+                                <w:bCs/>
+                                <w:noProof/>
+                                <w:lang w:val="nl-NL"/>
+                              </w:rPr>
+                            </w:pPr>
+                            <w:r>
+                              <w:rPr>
+                                <w:b/>
+                                <w:bCs/>
+                                <w:noProof/>
+                                <w:lang w:val="nl-NL"/>
+                              </w:rPr>
+                              <w:t>Step 43</w:t>
+                            </w:r>
+                          </w:p>
+                          <w:p>
+                            <w:pPr>
+                              <w:rPr>
+                                <w:noProof/>
+                                <w:lang w:val="nl-NL"/>
+                              </w:rPr>
+                            </w:pPr>
+                            <w:r>
+                              <w:rPr>
+                                <w:noProof/>
+                                <w:lang w:val="nl-NL"/>
+                              </w:rPr>
+                              <w:t>Pawn 1:</w:t>
+                            </w:r>
+                            <w:r>
+                              <w:rPr>
+                                <w:noProof/>
+                                <w:lang w:val="nl-NL"/>
+                              </w:rPr>
+                              <w:tab/>
+                              <w:t xml:space="preserve"> 17, GREEN</w:t>
+                            </w:r>
+                          </w:p>
+                          <w:p>
+                            <w:pPr>
+                              <w:rPr>
+                                <w:noProof/>
+                                <w:lang w:val="nl-NL"/>
+                              </w:rPr>
+                            </w:pPr>
+                            <w:r>
+                              <w:rPr>
+                                <w:noProof/>
+                                <w:lang w:val="nl-NL"/>
+                              </w:rPr>
+                              <w:t>Pawn 2:</w:t>
+                            </w:r>
+                            <w:r>
+                              <w:rPr>
+                                <w:noProof/>
+                                <w:lang w:val="nl-NL"/>
+                              </w:rPr>
+                              <w:tab/>
+                              <w:t xml:space="preserve"> 8, PINK</w:t>
+                            </w:r>
+                          </w:p>
+                          <w:p>
+                            <w:pPr>
+                              <w:rPr>
+                                <w:sz w:val="20"/>
+                                <w:szCs w:val="20"/>
+                              </w:rPr>
+                            </w:pPr>
+                          </w:p>
+                        </w:txbxContent>
+                      </wps:txbx>
+                      <wps:bodyPr rot="0" spcFirstLastPara="0" vertOverflow="overflow" horzOverflow="overflow" vert="horz" wrap="square" lIns="91440" tIns="45720" rIns="91440" bIns="45720" numCol="1" spcCol="0" rtlCol="0" fromWordArt="0" anchor="t" anchorCtr="0" forceAA="0" compatLnSpc="1">
+                        <a:prstTxWarp prst="textNoShape">
+                          <a:avLst/>
+                        </a:prstTxWarp>
+                        <a:noAutofit/>
+                      </wps:bodyPr>
+                    </wps:wsp>
+                  </a:graphicData>
+                </a:graphic>
+              </wp:inline>
+            </w:drawing>
+          </mc:Choice>
+          <mc:Fallback>
+            <w:pict>
+              <v:roundrect w14:anchorId="17139701" id="Text Box 5" o:spid="_x0000_s1027" style="width:225pt;height:78pt;visibility:visible;mso-wrap-style:square;mso-left-percent:-10001;mso-top-percent:-10001;mso-position-horizontal:absolute;mso-position-horizontal-relative:char;mso-position-vertical:absolute;mso-position-vertical-relative:line;mso-left-percent:-10001;mso-top-percent:-10001;v-text-anchor:top" arcsize="10923f" o:gfxdata="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" fillcolor="white [3212]" strokecolor="black [3213]" strokeweight=".5pt">
+                <v:textbox>
+                  <w:txbxContent>
+                    <w:p>
+                      <w:pPr>
+                        <w:rPr>
+                          <w:b/>
+                          <w:bCs/>
+                          <w:noProof/>
+                          <w:lang w:val="nl-NL"/>
+                        </w:rPr>
+                      </w:pPr>
+                      <w:r>
+                        <w:rPr>
+                          <w:b/>
+                          <w:bCs/>
+                          <w:noProof/>
+                          <w:lang w:val="nl-NL"/>
+                        </w:rPr>
+                        <w:t>Step 43</w:t>
+                      </w:r>
+                    </w:p>
+                    <w:p>
+                      <w:pPr>
+                        <w:rPr>
+                          <w:noProof/>
+                          <w:lang w:val="nl-NL"/>
+                        </w:rPr>
+                      </w:pPr>
+                      <w:r>
+                        <w:rPr>
+                          <w:noProof/>
+                          <w:lang w:val="nl-NL"/>
+                        </w:rPr>
+                        <w:t>Pawn 1:</w:t>
+                      </w:r>
+                      <w:r>
+                        <w:rPr>
+                          <w:noProof/>
+                          <w:lang w:val="nl-NL"/>
+                        </w:rPr>
+                        <w:tab/>
+                        <w:t xml:space="preserve"> 17, GREEN</w:t>
+                      </w:r>
+                    </w:p>
+                    <w:p>
+                      <w:pPr>
+                        <w:rPr>
+                          <w:noProof/>
+                          <w:lang w:val="nl-NL"/>
+                        </w:rPr>
+                      </w:pPr>
+                      <w:r>
+                        <w:rPr>
+                          <w:noProof/>
+                          <w:lang w:val="nl-NL"/>
+                        </w:rPr>
+                        <w:t>Pawn 2:</w:t>
+                      </w:r>
+                      <w:r>
+                        <w:rPr>
+                          <w:noProof/>
+                          <w:lang w:val="nl-NL"/>
+                        </w:rPr>
+                        <w:tab/>
+                        <w:t xml:space="preserve"> 8, PINK</w:t>
+                      </w:r>
+                    </w:p>
+                    <w:p>
+                      <w:pPr>
+                        <w:rPr>
+                          <w:sz w:val="20"/>
+                          <w:szCs w:val="20"/>
+                        </w:rPr>
+                      </w:pPr>
+                    </w:p>
+                  </w:txbxContent>
+                </v:textbox>
+                <w10:anchorlock/>
+              </v:roundrect>
+            </w:pict>
+          </mc:Fallback>
+        </mc:AlternateContent>
+      </w:r>
+    </w:p>
+    <w:p>
+      <w:pPr>
+        <w:rPr>
+          <w:noProof/>
+          <w:lang w:val="nl-NL"/>
+        </w:rPr>
+      </w:pPr>
+    </w:p>
+    <w:p>
+      <w:pPr>
+        <w:rPr>
+          <w:noProof/>
+          <w:lang w:val="nl-NL"/>
+        </w:rPr>
+      </w:pPr>
+      <w:r>
+        <w:rPr>
+          <w:noProof/>
+          <w:lang w:val="nl-NL"/>
+        </w:rPr>
+        <w:t>Vanaf hier gaat het door zoals in Apl (maar dan met pion 1 en 2 omgewisseld).</w:t>
+      </w:r>
+    </w:p>
+    <w:p>
+      <w:pPr>
+        <w:rPr>
+          <w:noProof/>
+          <w:lang w:val="nl-NL"/>
+        </w:rPr>
+      </w:pPr>
+      <w:r>
+        <w:rPr>
+          <w:noProof/>
+          <w:lang w:val="nl-NL"/>
+        </w:rPr>
+        <w:br w:type="page"/>
+      </w:r>
+    </w:p>
+    <w:p>
+      <w:pPr>
         <w:pStyle w:val="Heading1"/>
         <w:rPr>
           <w:noProof/>
           <w:lang w:val="nl-NL"/>
         </w:rPr>
       </w:pPr>
-      <w:bookmarkStart w:id="10" w:name="_Toc34303046"/>
+      <w:bookmarkStart w:id="19" w:name="_Toc34306378"/>
       <w:r>
         <w:rPr>
           <w:noProof/>
           <w:lang w:val="nl-NL"/>
         </w:rPr>
         <w:lastRenderedPageBreak/>
+        <w:t>Bijlagen</w:t>
+      </w:r>
+      <w:bookmarkEnd w:id="19"/>
+    </w:p>
+    <w:p>
+      <w:pPr>
+        <w:pStyle w:val="Heading2"/>
+        <w:rPr>
+          <w:noProof/>
+          <w:lang w:val="nl-NL"/>
+        </w:rPr>
+      </w:pPr>
+      <w:bookmarkStart w:id="20" w:name="_Toc34306379"/>
+      <w:r>
+        <w:rPr>
+          <w:noProof/>
+          <w:lang w:val="nl-NL"/>
+        </w:rPr>
         <w:t>Class Diagram</w:t>
       </w:r>
-      <w:bookmarkEnd w:id="10"/>
+      <w:bookmarkEnd w:id="20"/>
     </w:p>
     <w:p>
       <w:pPr>
@@ -4565,6 +10451,386 @@
       <w:ind w:left="440"/>
     </w:pPr>
   </w:style>
+  <w:style w:type="table" w:styleId="GridTable5Dark">
+    <w:name w:val="Grid Table 5 Dark"/>
+    <w:basedOn w:val="TableNormal"/>
+    <w:uiPriority w:val="50"/>
+    <w:rsid w:val="008819D4"/>
+    <w:pPr>
+      <w:spacing w:after="0" w:line="240" w:lineRule="auto"/>
+    </w:pPr>
+    <w:tblPr>
+      <w:tblStyleRowBandSize w:val="1"/>
+      <w:tblStyleColBandSize w:val="1"/>
+      <w:tblBorders>
+        <w:top w:val="single" w:sz="4" w:space="0" w:color="FFFFFF" w:themeColor="background1"/>
+        <w:left w:val="single" w:sz="4" w:space="0" w:color="FFFFFF" w:themeColor="background1"/>
+        <w:bottom w:val="single" w:sz="4" w:space="0" w:color="FFFFFF" w:themeColor="background1"/>
+        <w:right w:val="single" w:sz="4" w:space="0" w:color="FFFFFF" w:themeColor="background1"/>
+        <w:insideH w:val="single" w:sz="4" w:space="0" w:color="FFFFFF" w:themeColor="background1"/>
+        <w:insideV w:val="single" w:sz="4" w:space="0" w:color="FFFFFF" w:themeColor="background1"/>
+      </w:tblBorders>
+    </w:tblPr>
+    <w:tcPr>
+      <w:shd w:val="clear" w:color="auto" w:fill="CCCCCC" w:themeFill="text1" w:themeFillTint="33"/>
+    </w:tcPr>
+    <w:tblStylePr w:type="firstRow">
+      <w:rPr>
+        <w:b/>
+        <w:bCs/>
+        <w:color w:val="FFFFFF" w:themeColor="background1"/>
+      </w:rPr>
+      <w:tblPr/>
+      <w:tcPr>
+        <w:tcBorders>
+          <w:top w:val="single" w:sz="4" w:space="0" w:color="FFFFFF" w:themeColor="background1"/>
+          <w:left w:val="single" w:sz="4" w:space="0" w:color="FFFFFF" w:themeColor="background1"/>
+          <w:right w:val="single" w:sz="4" w:space="0" w:color="FFFFFF" w:themeColor="background1"/>
+          <w:insideH w:val="nil"/>
+          <w:insideV w:val="nil"/>
+        </w:tcBorders>
+        <w:shd w:val="clear" w:color="auto" w:fill="000000" w:themeFill="text1"/>
+      </w:tcPr>
+    </w:tblStylePr>
+    <w:tblStylePr w:type="lastRow">
+      <w:rPr>
+        <w:b/>
+        <w:bCs/>
+        <w:color w:val="FFFFFF" w:themeColor="background1"/>
+      </w:rPr>
+      <w:tblPr/>
+      <w:tcPr>
+        <w:tcBorders>
+          <w:left w:val="single" w:sz="4" w:space="0" w:color="FFFFFF" w:themeColor="background1"/>
+          <w:bottom w:val="single" w:sz="4" w:space="0" w:color="FFFFFF" w:themeColor="background1"/>
+          <w:right w:val="single" w:sz="4" w:space="0" w:color="FFFFFF" w:themeColor="background1"/>
+          <w:insideH w:val="nil"/>
+          <w:insideV w:val="nil"/>
+        </w:tcBorders>
+        <w:shd w:val="clear" w:color="auto" w:fill="000000" w:themeFill="text1"/>
+      </w:tcPr>
+    </w:tblStylePr>
+    <w:tblStylePr w:type="firstCol">
+      <w:rPr>
+        <w:b/>
+        <w:bCs/>
+        <w:color w:val="FFFFFF" w:themeColor="background1"/>
+      </w:rPr>
+      <w:tblPr/>
+      <w:tcPr>
+        <w:tcBorders>
+          <w:top w:val="single" w:sz="4" w:space="0" w:color="FFFFFF" w:themeColor="background1"/>
+          <w:left w:val="single" w:sz="4" w:space="0" w:color="FFFFFF" w:themeColor="background1"/>
+          <w:bottom w:val="single" w:sz="4" w:space="0" w:color="FFFFFF" w:themeColor="background1"/>
+          <w:insideV w:val="nil"/>
+        </w:tcBorders>
+        <w:shd w:val="clear" w:color="auto" w:fill="000000" w:themeFill="text1"/>
+      </w:tcPr>
+    </w:tblStylePr>
+    <w:tblStylePr w:type="lastCol">
+      <w:rPr>
+        <w:b/>
+        <w:bCs/>
+        <w:color w:val="FFFFFF" w:themeColor="background1"/>
+      </w:rPr>
+      <w:tblPr/>
+      <w:tcPr>
+        <w:tcBorders>
+          <w:top w:val="single" w:sz="4" w:space="0" w:color="FFFFFF" w:themeColor="background1"/>
+          <w:bottom w:val="single" w:sz="4" w:space="0" w:color="FFFFFF" w:themeColor="background1"/>
+          <w:right w:val="single" w:sz="4" w:space="0" w:color="FFFFFF" w:themeColor="background1"/>
+          <w:insideV w:val="nil"/>
+        </w:tcBorders>
+        <w:shd w:val="clear" w:color="auto" w:fill="000000" w:themeFill="text1"/>
+      </w:tcPr>
+    </w:tblStylePr>
+    <w:tblStylePr w:type="band1Vert">
+      <w:tblPr/>
+      <w:tcPr>
+        <w:shd w:val="clear" w:color="auto" w:fill="999999" w:themeFill="text1" w:themeFillTint="66"/>
+      </w:tcPr>
+    </w:tblStylePr>
+    <w:tblStylePr w:type="band1Horz">
+      <w:tblPr/>
+      <w:tcPr>
+        <w:shd w:val="clear" w:color="auto" w:fill="999999" w:themeFill="text1" w:themeFillTint="66"/>
+      </w:tcPr>
+    </w:tblStylePr>
+  </w:style>
+  <w:style w:type="table" w:styleId="ListTable3">
+    <w:name w:val="List Table 3"/>
+    <w:basedOn w:val="TableNormal"/>
+    <w:uiPriority w:val="48"/>
+    <w:rsid w:val="008819D4"/>
+    <w:pPr>
+      <w:spacing w:after="0" w:line="240" w:lineRule="auto"/>
+    </w:pPr>
+    <w:tblPr>
+      <w:tblStyleRowBandSize w:val="1"/>
+      <w:tblStyleColBandSize w:val="1"/>
+      <w:tblBorders>
+        <w:top w:val="single" w:sz="4" w:space="0" w:color="000000" w:themeColor="text1"/>
+        <w:left w:val="single" w:sz="4" w:space="0" w:color="000000" w:themeColor="text1"/>
+        <w:bottom w:val="single" w:sz="4" w:space="0" w:color="000000" w:themeColor="text1"/>
+        <w:right w:val="single" w:sz="4" w:space="0" w:color="000000" w:themeColor="text1"/>
+      </w:tblBorders>
+    </w:tblPr>
+    <w:tblStylePr w:type="firstRow">
+      <w:rPr>
+        <w:b/>
+        <w:bCs/>
+        <w:color w:val="FFFFFF" w:themeColor="background1"/>
+      </w:rPr>
+      <w:tblPr/>
+      <w:tcPr>
+        <w:shd w:val="clear" w:color="auto" w:fill="000000" w:themeFill="text1"/>
+      </w:tcPr>
+    </w:tblStylePr>
+    <w:tblStylePr w:type="lastRow">
+      <w:rPr>
+        <w:b/>
+        <w:bCs/>
+      </w:rPr>
+      <w:tblPr/>
+      <w:tcPr>
+        <w:tcBorders>
+          <w:top w:val="double" w:sz="4" w:space="0" w:color="000000" w:themeColor="text1"/>
+        </w:tcBorders>
+        <w:shd w:val="clear" w:color="auto" w:fill="FFFFFF" w:themeFill="background1"/>
+      </w:tcPr>
+    </w:tblStylePr>
+    <w:tblStylePr w:type="firstCol">
+      <w:rPr>
+        <w:b/>
+        <w:bCs/>
+      </w:rPr>
+      <w:tblPr/>
+      <w:tcPr>
+        <w:tcBorders>
+          <w:right w:val="nil"/>
+        </w:tcBorders>
+        <w:shd w:val="clear" w:color="auto" w:fill="FFFFFF" w:themeFill="background1"/>
+      </w:tcPr>
+    </w:tblStylePr>
+    <w:tblStylePr w:type="lastCol">
+      <w:rPr>
+        <w:b/>
+        <w:bCs/>
+      </w:rPr>
+      <w:tblPr/>
+      <w:tcPr>
+        <w:tcBorders>
+          <w:left w:val="nil"/>
+        </w:tcBorders>
+        <w:shd w:val="clear" w:color="auto" w:fill="FFFFFF" w:themeFill="background1"/>
+      </w:tcPr>
+    </w:tblStylePr>
+    <w:tblStylePr w:type="band1Vert">
+      <w:tblPr/>
+      <w:tcPr>
+        <w:tcBorders>
+          <w:left w:val="single" w:sz="4" w:space="0" w:color="000000" w:themeColor="text1"/>
+          <w:right w:val="single" w:sz="4" w:space="0" w:color="000000" w:themeColor="text1"/>
+        </w:tcBorders>
+      </w:tcPr>
+    </w:tblStylePr>
+    <w:tblStylePr w:type="band1Horz">
+      <w:tblPr/>
+      <w:tcPr>
+        <w:tcBorders>
+          <w:top w:val="single" w:sz="4" w:space="0" w:color="000000" w:themeColor="text1"/>
+          <w:bottom w:val="single" w:sz="4" w:space="0" w:color="000000" w:themeColor="text1"/>
+          <w:insideH w:val="nil"/>
+        </w:tcBorders>
+      </w:tcPr>
+    </w:tblStylePr>
+    <w:tblStylePr w:type="neCell">
+      <w:tblPr/>
+      <w:tcPr>
+        <w:tcBorders>
+          <w:left w:val="nil"/>
+          <w:bottom w:val="nil"/>
+        </w:tcBorders>
+      </w:tcPr>
+    </w:tblStylePr>
+    <w:tblStylePr w:type="nwCell">
+      <w:tblPr/>
+      <w:tcPr>
+        <w:tcBorders>
+          <w:bottom w:val="nil"/>
+          <w:right w:val="nil"/>
+        </w:tcBorders>
+      </w:tcPr>
+    </w:tblStylePr>
+    <w:tblStylePr w:type="seCell">
+      <w:tblPr/>
+      <w:tcPr>
+        <w:tcBorders>
+          <w:top w:val="double" w:sz="4" w:space="0" w:color="000000" w:themeColor="text1"/>
+          <w:left w:val="nil"/>
+        </w:tcBorders>
+      </w:tcPr>
+    </w:tblStylePr>
+    <w:tblStylePr w:type="swCell">
+      <w:tblPr/>
+      <w:tcPr>
+        <w:tcBorders>
+          <w:top w:val="double" w:sz="4" w:space="0" w:color="000000" w:themeColor="text1"/>
+          <w:right w:val="nil"/>
+        </w:tcBorders>
+      </w:tcPr>
+    </w:tblStylePr>
+  </w:style>
+  <w:style w:type="table" w:styleId="ListTable4">
+    <w:name w:val="List Table 4"/>
+    <w:basedOn w:val="TableNormal"/>
+    <w:uiPriority w:val="49"/>
+    <w:rsid w:val="008819D4"/>
+    <w:pPr>
+      <w:spacing w:after="0" w:line="240" w:lineRule="auto"/>
+    </w:pPr>
+    <w:tblPr>
+      <w:tblStyleRowBandSize w:val="1"/>
+      <w:tblStyleColBandSize w:val="1"/>
+      <w:tblBorders>
+        <w:top w:val="single" w:sz="4" w:space="0" w:color="666666" w:themeColor="text1" w:themeTint="99"/>
+        <w:left w:val="single" w:sz="4" w:space="0" w:color="666666" w:themeColor="text1" w:themeTint="99"/>
+        <w:bottom w:val="single" w:sz="4" w:space="0" w:color="666666" w:themeColor="text1" w:themeTint="99"/>
+        <w:right w:val="single" w:sz="4" w:space="0" w:color="666666" w:themeColor="text1" w:themeTint="99"/>
+        <w:insideH w:val="single" w:sz="4" w:space="0" w:color="666666" w:themeColor="text1" w:themeTint="99"/>
+      </w:tblBorders>
+    </w:tblPr>
+    <w:tblStylePr w:type="firstRow">
+      <w:rPr>
+        <w:b/>
+        <w:bCs/>
+        <w:color w:val="FFFFFF" w:themeColor="background1"/>
+      </w:rPr>
+      <w:tblPr/>
+      <w:tcPr>
+        <w:tcBorders>
+          <w:top w:val="single" w:sz="4" w:space="0" w:color="000000" w:themeColor="text1"/>
+          <w:left w:val="single" w:sz="4" w:space="0" w:color="000000" w:themeColor="text1"/>
+          <w:bottom w:val="single" w:sz="4" w:space="0" w:color="000000" w:themeColor="text1"/>
+          <w:right w:val="single" w:sz="4" w:space="0" w:color="000000" w:themeColor="text1"/>
+          <w:insideH w:val="nil"/>
+        </w:tcBorders>
+        <w:shd w:val="clear" w:color="auto" w:fill="000000" w:themeFill="text1"/>
+      </w:tcPr>
+    </w:tblStylePr>
+    <w:tblStylePr w:type="lastRow">
+      <w:rPr>
+        <w:b/>
+        <w:bCs/>
+      </w:rPr>
+      <w:tblPr/>
+      <w:tcPr>
+        <w:tcBorders>
+          <w:top w:val="double" w:sz="4" w:space="0" w:color="666666" w:themeColor="text1" w:themeTint="99"/>
+        </w:tcBorders>
+      </w:tcPr>
+    </w:tblStylePr>
+    <w:tblStylePr w:type="firstCol">
+      <w:rPr>
+        <w:b/>
+        <w:bCs/>
+      </w:rPr>
+    </w:tblStylePr>
+    <w:tblStylePr w:type="lastCol">
+      <w:rPr>
+        <w:b/>
+        <w:bCs/>
+      </w:rPr>
+    </w:tblStylePr>
+    <w:tblStylePr w:type="band1Vert">
+      <w:tblPr/>
+      <w:tcPr>
+        <w:shd w:val="clear" w:color="auto" w:fill="CCCCCC" w:themeFill="text1" w:themeFillTint="33"/>
+      </w:tcPr>
+    </w:tblStylePr>
+    <w:tblStylePr w:type="band1Horz">
+      <w:tblPr/>
+      <w:tcPr>
+        <w:shd w:val="clear" w:color="auto" w:fill="CCCCCC" w:themeFill="text1" w:themeFillTint="33"/>
+      </w:tcPr>
+    </w:tblStylePr>
+  </w:style>
+  <w:style w:type="table" w:styleId="GridTable4">
+    <w:name w:val="Grid Table 4"/>
+    <w:basedOn w:val="TableNormal"/>
+    <w:uiPriority w:val="49"/>
+    <w:rsid w:val="00301822"/>
+    <w:pPr>
+      <w:spacing w:after="0" w:line="240" w:lineRule="auto"/>
+    </w:pPr>
+    <w:tblPr>
+      <w:tblStyleRowBandSize w:val="1"/>
+      <w:tblStyleColBandSize w:val="1"/>
+      <w:tblBorders>
+        <w:top w:val="single" w:sz="4" w:space="0" w:color="666666" w:themeColor="text1" w:themeTint="99"/>
+        <w:left w:val="single" w:sz="4" w:space="0" w:color="666666" w:themeColor="text1" w:themeTint="99"/>
+        <w:bottom w:val="single" w:sz="4" w:space="0" w:color="666666" w:themeColor="text1" w:themeTint="99"/>
+        <w:right w:val="single" w:sz="4" w:space="0" w:color="666666" w:themeColor="text1" w:themeTint="99"/>
+        <w:insideH w:val="single" w:sz="4" w:space="0" w:color="666666" w:themeColor="text1" w:themeTint="99"/>
+        <w:insideV w:val="single" w:sz="4" w:space="0" w:color="666666" w:themeColor="text1" w:themeTint="99"/>
+      </w:tblBorders>
+    </w:tblPr>
+    <w:tblStylePr w:type="firstRow">
+      <w:rPr>
+        <w:b/>
+        <w:bCs/>
+        <w:color w:val="FFFFFF" w:themeColor="background1"/>
+      </w:rPr>
+      <w:tblPr/>
+      <w:tcPr>
+        <w:tcBorders>
+          <w:top w:val="single" w:sz="4" w:space="0" w:color="000000" w:themeColor="text1"/>
+          <w:left w:val="single" w:sz="4" w:space="0" w:color="000000" w:themeColor="text1"/>
+          <w:bottom w:val="single" w:sz="4" w:space="0" w:color="000000" w:themeColor="text1"/>
+          <w:right w:val="single" w:sz="4" w:space="0" w:color="000000" w:themeColor="text1"/>
+          <w:insideH w:val="nil"/>
+          <w:insideV w:val="nil"/>
+        </w:tcBorders>
+        <w:shd w:val="clear" w:color="auto" w:fill="000000" w:themeFill="text1"/>
+      </w:tcPr>
+    </w:tblStylePr>
+    <w:tblStylePr w:type="lastRow">
+      <w:rPr>
+        <w:b/>
+        <w:bCs/>
+      </w:rPr>
+      <w:tblPr/>
+      <w:tcPr>
+        <w:tcBorders>
+          <w:top w:val="double" w:sz="4" w:space="0" w:color="000000" w:themeColor="text1"/>
+        </w:tcBorders>
+      </w:tcPr>
+    </w:tblStylePr>
+    <w:tblStylePr w:type="firstCol">
+      <w:rPr>
+        <w:b/>
+        <w:bCs/>
+      </w:rPr>
+    </w:tblStylePr>
+    <w:tblStylePr w:type="lastCol">
+      <w:rPr>
+        <w:b/>
+        <w:bCs/>
+      </w:rPr>
+    </w:tblStylePr>
+    <w:tblStylePr w:type="band1Vert">
+      <w:tblPr/>
+      <w:tcPr>
+        <w:shd w:val="clear" w:color="auto" w:fill="CCCCCC" w:themeFill="text1" w:themeFillTint="33"/>
+      </w:tcPr>
+    </w:tblStylePr>
+    <w:tblStylePr w:type="band1Horz">
+      <w:tblPr/>
+      <w:tcPr>
+        <w:shd w:val="clear" w:color="auto" w:fill="CCCCCC" w:themeFill="text1" w:themeFillTint="33"/>
+      </w:tcPr>
+    </w:tblStylePr>
+  </w:style>
 </w:styles>
 </file>
 
@@ -4868,7 +11134,7 @@
 </file>
 
 <file path=customXml/itemProps1.xml><?xml version="1.0" encoding="utf-8"?>
-<ds:datastoreItem xmlns:ds="http://schemas.openxmlformats.org/officeDocument/2006/customXml" ds:itemID="{58AB1B18-51D9-40B8-AA27-A6858770CB3B}">
+<ds:datastoreItem xmlns:ds="http://schemas.openxmlformats.org/officeDocument/2006/customXml" ds:itemID="{E649962F-7429-4DBB-9AF2-41CE8BE66289}">
   <ds:schemaRefs>
     <ds:schemaRef ds:uri="http://schemas.openxmlformats.org/officeDocument/2006/bibliography"/>
   </ds:schemaRefs>

--- a/docs/Documentatie.docx
+++ b/docs/Documentatie.docx
@@ -1,10 +1,15 @@
 
 <file path=word/document.xml><?xml version="1.0" encoding="utf-8"?>
-<w:document xmlns:wpc="http://schemas.microsoft.com/office/word/2010/wordprocessingCanvas" xmlns:cx="http://schemas.microsoft.com/office/drawing/2014/chartex" xmlns:cx1="http://schemas.microsoft.com/office/drawing/2015/9/8/chartex" xmlns:cx2="http://schemas.microsoft.com/office/drawing/2015/10/21/chartex" xmlns:cx3="http://schemas.microsoft.com/office/drawing/2016/5/9/chartex" xmlns:cx4="http://schemas.microsoft.com/office/drawing/2016/5/10/chartex" xmlns:cx5="http://schemas.microsoft.com/office/drawing/2016/5/11/chartex" xmlns:cx6="http://schemas.microsoft.com/office/drawing/2016/5/12/chartex" xmlns:cx7="http://schemas.microsoft.com/office/drawing/2016/5/13/chartex" xmlns:cx8="http://schemas.microsoft.com/office/drawing/2016/5/14/chartex" xmlns:mc="http://schemas.openxmlformats.org/markup-compatibility/2006" xmlns:aink="http://schemas.microsoft.com/office/drawing/2016/ink" xmlns:am3d="http://schemas.microsoft.com/office/drawing/2017/model3d" xmlns:o="urn:schemas-microsoft-com:office:office" xmlns:r="http://schemas.openxmlformats.org/officeDocument/2006/relationships" xmlns:m="http://schemas.openxmlformats.org/officeDocument/2006/math" xmlns:v="urn:schemas-microsoft-com:vml" xmlns:wp14="http://schemas.microsoft.com/office/word/2010/wordprocessingDrawing" xmlns:wp="http://schemas.openxmlformats.org/drawingml/2006/wordprocessingDrawing" xmlns:w10="urn:schemas-microsoft-com:office:word" xmlns:w="http://schemas.openxmlformats.org/wordprocessingml/2006/main" xmlns:w14="http://schemas.microsoft.com/office/word/2010/wordml" xmlns:w15="http://schemas.microsoft.com/office/word/2012/wordml" xmlns:w16cid="http://schemas.microsoft.com/office/word/2016/wordml/cid" xmlns:w16se="http://schemas.microsoft.com/office/word/2015/wordml/symex" xmlns:wpg="http://schemas.microsoft.com/office/word/2010/wordprocessingGroup" xmlns:wpi="http://schemas.microsoft.com/office/word/2010/wordprocessingInk" xmlns:wne="http://schemas.microsoft.com/office/word/2006/wordml" xmlns:wps="http://schemas.microsoft.com/office/word/2010/wordprocessingShape" mc:Ignorable="w14 w15 w16se w16cid wp14">
+<w:document xmlns:wpc="http://schemas.microsoft.com/office/word/2010/wordprocessingCanvas" xmlns:cx="http://schemas.microsoft.com/office/drawing/2014/chartex" xmlns:cx1="http://schemas.microsoft.com/office/drawing/2015/9/8/chartex" xmlns:cx2="http://schemas.microsoft.com/office/drawing/2015/10/21/chartex" xmlns:cx3="http://schemas.microsoft.com/office/drawing/2016/5/9/chartex" xmlns:cx4="http://schemas.microsoft.com/office/drawing/2016/5/10/chartex" xmlns:cx5="http://schemas.microsoft.com/office/drawing/2016/5/11/chartex" xmlns:cx6="http://schemas.microsoft.com/office/drawing/2016/5/12/chartex" xmlns:cx7="http://schemas.microsoft.com/office/drawing/2016/5/13/chartex" xmlns:cx8="http://schemas.microsoft.com/office/drawing/2016/5/14/chartex" xmlns:mc="http://schemas.openxmlformats.org/markup-compatibility/2006" xmlns:aink="http://schemas.microsoft.com/office/drawing/2016/ink" xmlns:am3d="http://schemas.microsoft.com/office/drawing/2017/model3d" xmlns:o="urn:schemas-microsoft-com:office:office" xmlns:r="http://schemas.openxmlformats.org/officeDocument/2006/relationships" xmlns:m="http://schemas.openxmlformats.org/officeDocument/2006/math" xmlns:v="urn:schemas-microsoft-com:vml" xmlns:wp14="http://schemas.microsoft.com/office/word/2010/wordprocessingDrawing" xmlns:wp="http://schemas.openxmlformats.org/drawingml/2006/wordprocessingDrawing" xmlns:w10="urn:schemas-microsoft-com:office:word" xmlns:w="http://schemas.openxmlformats.org/wordprocessingml/2006/main" xmlns:w14="http://schemas.microsoft.com/office/word/2010/wordml" xmlns:w15="http://schemas.microsoft.com/office/word/2012/wordml" xmlns:w16cex="http://schemas.microsoft.com/office/word/2018/wordml/cex" xmlns:w16cid="http://schemas.microsoft.com/office/word/2016/wordml/cid" xmlns:w16="http://schemas.microsoft.com/office/word/2018/wordml" xmlns:w16se="http://schemas.microsoft.com/office/word/2015/wordml/symex" xmlns:wpg="http://schemas.microsoft.com/office/word/2010/wordprocessingGroup" xmlns:wpi="http://schemas.microsoft.com/office/word/2010/wordprocessingInk" xmlns:wne="http://schemas.microsoft.com/office/word/2006/wordml" xmlns:wps="http://schemas.microsoft.com/office/word/2010/wordprocessingShape" mc:Ignorable="w14 w15 w16se w16cid w16 w16cex wp14">
   <w:body>
     <w:sdt>
       <w:sdtPr>
         <w:rPr>
+          <w:rFonts w:ascii="Montserrat" w:eastAsiaTheme="minorHAnsi" w:hAnsi="Montserrat" w:cstheme="minorBidi"/>
+          <w:spacing w:val="0"/>
+          <w:kern w:val="0"/>
+          <w:sz w:val="22"/>
+          <w:szCs w:val="22"/>
           <w:lang w:val="nl-NL"/>
         </w:rPr>
         <w:id w:val="-485861216"/>
@@ -15,12 +20,7 @@
       </w:sdtPr>
       <w:sdtEndPr>
         <w:rPr>
-          <w:rFonts w:ascii="Montserrat" w:eastAsiaTheme="minorHAnsi" w:hAnsi="Montserrat" w:cstheme="minorBidi"/>
-          <w:noProof/>
-          <w:spacing w:val="0"/>
-          <w:kern w:val="0"/>
-          <w:sz w:val="22"/>
-          <w:szCs w:val="22"/>
+          <w:noProof/>
         </w:rPr>
       </w:sdtEndPr>
       <w:sdtContent>
@@ -645,7 +645,7 @@
             <w:rPr>
               <w:rFonts w:asciiTheme="minorHAnsi" w:eastAsiaTheme="minorEastAsia" w:hAnsiTheme="minorHAnsi"/>
               <w:noProof/>
-              <w:lang w:val="nl-NL" w:eastAsia="en-NL"/>
+              <w:lang w:val="en-NL" w:eastAsia="en-NL"/>
             </w:rPr>
           </w:pPr>
           <w:r>
@@ -666,7 +666,7 @@
             </w:rPr>
             <w:fldChar w:fldCharType="separate"/>
           </w:r>
-          <w:hyperlink w:anchor="_Toc34306360" w:history="1">
+          <w:hyperlink w:anchor="_Toc36587471" w:history="1">
             <w:r>
               <w:rPr>
                 <w:rStyle w:val="Hyperlink"/>
@@ -679,7 +679,6 @@
               <w:rPr>
                 <w:noProof/>
                 <w:webHidden/>
-                <w:lang w:val="nl-NL"/>
               </w:rPr>
               <w:tab/>
             </w:r>
@@ -687,7 +686,6 @@
               <w:rPr>
                 <w:noProof/>
                 <w:webHidden/>
-                <w:lang w:val="nl-NL"/>
               </w:rPr>
               <w:fldChar w:fldCharType="begin"/>
             </w:r>
@@ -695,22 +693,19 @@
               <w:rPr>
                 <w:noProof/>
                 <w:webHidden/>
-                <w:lang w:val="nl-NL"/>
-              </w:rPr>
-              <w:instrText xml:space="preserve"> PAGEREF _Toc34306360 \h </w:instrText>
-            </w:r>
-            <w:r>
-              <w:rPr>
-                <w:noProof/>
-                <w:webHidden/>
-                <w:lang w:val="nl-NL"/>
-              </w:rPr>
-            </w:r>
-            <w:r>
-              <w:rPr>
-                <w:noProof/>
-                <w:webHidden/>
-                <w:lang w:val="nl-NL"/>
+              </w:rPr>
+              <w:instrText xml:space="preserve"> PAGEREF _Toc36587471 \h </w:instrText>
+            </w:r>
+            <w:r>
+              <w:rPr>
+                <w:noProof/>
+                <w:webHidden/>
+              </w:rPr>
+            </w:r>
+            <w:r>
+              <w:rPr>
+                <w:noProof/>
+                <w:webHidden/>
               </w:rPr>
               <w:fldChar w:fldCharType="separate"/>
             </w:r>
@@ -718,7 +713,6 @@
               <w:rPr>
                 <w:noProof/>
                 <w:webHidden/>
-                <w:lang w:val="nl-NL"/>
               </w:rPr>
               <w:t>2</w:t>
             </w:r>
@@ -726,7 +720,6 @@
               <w:rPr>
                 <w:noProof/>
                 <w:webHidden/>
-                <w:lang w:val="nl-NL"/>
               </w:rPr>
               <w:fldChar w:fldCharType="end"/>
             </w:r>
@@ -741,10 +734,10 @@
             <w:rPr>
               <w:rFonts w:asciiTheme="minorHAnsi" w:eastAsiaTheme="minorEastAsia" w:hAnsiTheme="minorHAnsi"/>
               <w:noProof/>
-              <w:lang w:val="nl-NL" w:eastAsia="en-NL"/>
+              <w:lang w:val="en-NL" w:eastAsia="en-NL"/>
             </w:rPr>
           </w:pPr>
-          <w:hyperlink w:anchor="_Toc34306361" w:history="1">
+          <w:hyperlink w:anchor="_Toc36587472" w:history="1">
             <w:r>
               <w:rPr>
                 <w:rStyle w:val="Hyperlink"/>
@@ -757,7 +750,6 @@
               <w:rPr>
                 <w:noProof/>
                 <w:webHidden/>
-                <w:lang w:val="nl-NL"/>
               </w:rPr>
               <w:tab/>
             </w:r>
@@ -765,7 +757,6 @@
               <w:rPr>
                 <w:noProof/>
                 <w:webHidden/>
-                <w:lang w:val="nl-NL"/>
               </w:rPr>
               <w:fldChar w:fldCharType="begin"/>
             </w:r>
@@ -773,22 +764,19 @@
               <w:rPr>
                 <w:noProof/>
                 <w:webHidden/>
-                <w:lang w:val="nl-NL"/>
-              </w:rPr>
-              <w:instrText xml:space="preserve"> PAGEREF _Toc34306361 \h </w:instrText>
-            </w:r>
-            <w:r>
-              <w:rPr>
-                <w:noProof/>
-                <w:webHidden/>
-                <w:lang w:val="nl-NL"/>
-              </w:rPr>
-            </w:r>
-            <w:r>
-              <w:rPr>
-                <w:noProof/>
-                <w:webHidden/>
-                <w:lang w:val="nl-NL"/>
+              </w:rPr>
+              <w:instrText xml:space="preserve"> PAGEREF _Toc36587472 \h </w:instrText>
+            </w:r>
+            <w:r>
+              <w:rPr>
+                <w:noProof/>
+                <w:webHidden/>
+              </w:rPr>
+            </w:r>
+            <w:r>
+              <w:rPr>
+                <w:noProof/>
+                <w:webHidden/>
               </w:rPr>
               <w:fldChar w:fldCharType="separate"/>
             </w:r>
@@ -796,7 +784,6 @@
               <w:rPr>
                 <w:noProof/>
                 <w:webHidden/>
-                <w:lang w:val="nl-NL"/>
               </w:rPr>
               <w:t>2</w:t>
             </w:r>
@@ -804,7 +791,6 @@
               <w:rPr>
                 <w:noProof/>
                 <w:webHidden/>
-                <w:lang w:val="nl-NL"/>
               </w:rPr>
               <w:fldChar w:fldCharType="end"/>
             </w:r>
@@ -819,10 +805,10 @@
             <w:rPr>
               <w:rFonts w:asciiTheme="minorHAnsi" w:eastAsiaTheme="minorEastAsia" w:hAnsiTheme="minorHAnsi"/>
               <w:noProof/>
-              <w:lang w:val="nl-NL" w:eastAsia="en-NL"/>
+              <w:lang w:val="en-NL" w:eastAsia="en-NL"/>
             </w:rPr>
           </w:pPr>
-          <w:hyperlink w:anchor="_Toc34306362" w:history="1">
+          <w:hyperlink w:anchor="_Toc36587473" w:history="1">
             <w:r>
               <w:rPr>
                 <w:rStyle w:val="Hyperlink"/>
@@ -835,7 +821,6 @@
               <w:rPr>
                 <w:noProof/>
                 <w:webHidden/>
-                <w:lang w:val="nl-NL"/>
               </w:rPr>
               <w:tab/>
             </w:r>
@@ -843,7 +828,6 @@
               <w:rPr>
                 <w:noProof/>
                 <w:webHidden/>
-                <w:lang w:val="nl-NL"/>
               </w:rPr>
               <w:fldChar w:fldCharType="begin"/>
             </w:r>
@@ -851,22 +835,19 @@
               <w:rPr>
                 <w:noProof/>
                 <w:webHidden/>
-                <w:lang w:val="nl-NL"/>
-              </w:rPr>
-              <w:instrText xml:space="preserve"> PAGEREF _Toc34306362 \h </w:instrText>
-            </w:r>
-            <w:r>
-              <w:rPr>
-                <w:noProof/>
-                <w:webHidden/>
-                <w:lang w:val="nl-NL"/>
-              </w:rPr>
-            </w:r>
-            <w:r>
-              <w:rPr>
-                <w:noProof/>
-                <w:webHidden/>
-                <w:lang w:val="nl-NL"/>
+              </w:rPr>
+              <w:instrText xml:space="preserve"> PAGEREF _Toc36587473 \h </w:instrText>
+            </w:r>
+            <w:r>
+              <w:rPr>
+                <w:noProof/>
+                <w:webHidden/>
+              </w:rPr>
+            </w:r>
+            <w:r>
+              <w:rPr>
+                <w:noProof/>
+                <w:webHidden/>
               </w:rPr>
               <w:fldChar w:fldCharType="separate"/>
             </w:r>
@@ -874,7 +855,6 @@
               <w:rPr>
                 <w:noProof/>
                 <w:webHidden/>
-                <w:lang w:val="nl-NL"/>
               </w:rPr>
               <w:t>2</w:t>
             </w:r>
@@ -882,7 +862,6 @@
               <w:rPr>
                 <w:noProof/>
                 <w:webHidden/>
-                <w:lang w:val="nl-NL"/>
               </w:rPr>
               <w:fldChar w:fldCharType="end"/>
             </w:r>
@@ -897,10 +876,10 @@
             <w:rPr>
               <w:rFonts w:asciiTheme="minorHAnsi" w:eastAsiaTheme="minorEastAsia" w:hAnsiTheme="minorHAnsi"/>
               <w:noProof/>
-              <w:lang w:val="nl-NL" w:eastAsia="en-NL"/>
+              <w:lang w:val="en-NL" w:eastAsia="en-NL"/>
             </w:rPr>
           </w:pPr>
-          <w:hyperlink w:anchor="_Toc34306363" w:history="1">
+          <w:hyperlink w:anchor="_Toc36587474" w:history="1">
             <w:r>
               <w:rPr>
                 <w:rStyle w:val="Hyperlink"/>
@@ -913,7 +892,6 @@
               <w:rPr>
                 <w:noProof/>
                 <w:webHidden/>
-                <w:lang w:val="nl-NL"/>
               </w:rPr>
               <w:tab/>
             </w:r>
@@ -921,7 +899,6 @@
               <w:rPr>
                 <w:noProof/>
                 <w:webHidden/>
-                <w:lang w:val="nl-NL"/>
               </w:rPr>
               <w:fldChar w:fldCharType="begin"/>
             </w:r>
@@ -929,22 +906,19 @@
               <w:rPr>
                 <w:noProof/>
                 <w:webHidden/>
-                <w:lang w:val="nl-NL"/>
-              </w:rPr>
-              <w:instrText xml:space="preserve"> PAGEREF _Toc34306363 \h </w:instrText>
-            </w:r>
-            <w:r>
-              <w:rPr>
-                <w:noProof/>
-                <w:webHidden/>
-                <w:lang w:val="nl-NL"/>
-              </w:rPr>
-            </w:r>
-            <w:r>
-              <w:rPr>
-                <w:noProof/>
-                <w:webHidden/>
-                <w:lang w:val="nl-NL"/>
+              </w:rPr>
+              <w:instrText xml:space="preserve"> PAGEREF _Toc36587474 \h </w:instrText>
+            </w:r>
+            <w:r>
+              <w:rPr>
+                <w:noProof/>
+                <w:webHidden/>
+              </w:rPr>
+            </w:r>
+            <w:r>
+              <w:rPr>
+                <w:noProof/>
+                <w:webHidden/>
               </w:rPr>
               <w:fldChar w:fldCharType="separate"/>
             </w:r>
@@ -952,7 +926,6 @@
               <w:rPr>
                 <w:noProof/>
                 <w:webHidden/>
-                <w:lang w:val="nl-NL"/>
               </w:rPr>
               <w:t>2</w:t>
             </w:r>
@@ -960,7 +933,6 @@
               <w:rPr>
                 <w:noProof/>
                 <w:webHidden/>
-                <w:lang w:val="nl-NL"/>
               </w:rPr>
               <w:fldChar w:fldCharType="end"/>
             </w:r>
@@ -975,10 +947,10 @@
             <w:rPr>
               <w:rFonts w:asciiTheme="minorHAnsi" w:eastAsiaTheme="minorEastAsia" w:hAnsiTheme="minorHAnsi"/>
               <w:noProof/>
-              <w:lang w:val="nl-NL" w:eastAsia="en-NL"/>
+              <w:lang w:val="en-NL" w:eastAsia="en-NL"/>
             </w:rPr>
           </w:pPr>
-          <w:hyperlink w:anchor="_Toc34306364" w:history="1">
+          <w:hyperlink w:anchor="_Toc36587475" w:history="1">
             <w:r>
               <w:rPr>
                 <w:rStyle w:val="Hyperlink"/>
@@ -991,7 +963,6 @@
               <w:rPr>
                 <w:noProof/>
                 <w:webHidden/>
-                <w:lang w:val="nl-NL"/>
               </w:rPr>
               <w:tab/>
             </w:r>
@@ -999,7 +970,6 @@
               <w:rPr>
                 <w:noProof/>
                 <w:webHidden/>
-                <w:lang w:val="nl-NL"/>
               </w:rPr>
               <w:fldChar w:fldCharType="begin"/>
             </w:r>
@@ -1007,22 +977,19 @@
               <w:rPr>
                 <w:noProof/>
                 <w:webHidden/>
-                <w:lang w:val="nl-NL"/>
-              </w:rPr>
-              <w:instrText xml:space="preserve"> PAGEREF _Toc34306364 \h </w:instrText>
-            </w:r>
-            <w:r>
-              <w:rPr>
-                <w:noProof/>
-                <w:webHidden/>
-                <w:lang w:val="nl-NL"/>
-              </w:rPr>
-            </w:r>
-            <w:r>
-              <w:rPr>
-                <w:noProof/>
-                <w:webHidden/>
-                <w:lang w:val="nl-NL"/>
+              </w:rPr>
+              <w:instrText xml:space="preserve"> PAGEREF _Toc36587475 \h </w:instrText>
+            </w:r>
+            <w:r>
+              <w:rPr>
+                <w:noProof/>
+                <w:webHidden/>
+              </w:rPr>
+            </w:r>
+            <w:r>
+              <w:rPr>
+                <w:noProof/>
+                <w:webHidden/>
               </w:rPr>
               <w:fldChar w:fldCharType="separate"/>
             </w:r>
@@ -1030,7 +997,6 @@
               <w:rPr>
                 <w:noProof/>
                 <w:webHidden/>
-                <w:lang w:val="nl-NL"/>
               </w:rPr>
               <w:t>2</w:t>
             </w:r>
@@ -1038,7 +1004,6 @@
               <w:rPr>
                 <w:noProof/>
                 <w:webHidden/>
-                <w:lang w:val="nl-NL"/>
               </w:rPr>
               <w:fldChar w:fldCharType="end"/>
             </w:r>
@@ -1053,10 +1018,10 @@
             <w:rPr>
               <w:rFonts w:asciiTheme="minorHAnsi" w:eastAsiaTheme="minorEastAsia" w:hAnsiTheme="minorHAnsi"/>
               <w:noProof/>
-              <w:lang w:val="nl-NL" w:eastAsia="en-NL"/>
+              <w:lang w:val="en-NL" w:eastAsia="en-NL"/>
             </w:rPr>
           </w:pPr>
-          <w:hyperlink w:anchor="_Toc34306365" w:history="1">
+          <w:hyperlink w:anchor="_Toc36587476" w:history="1">
             <w:r>
               <w:rPr>
                 <w:rStyle w:val="Hyperlink"/>
@@ -1069,7 +1034,6 @@
               <w:rPr>
                 <w:noProof/>
                 <w:webHidden/>
-                <w:lang w:val="nl-NL"/>
               </w:rPr>
               <w:tab/>
             </w:r>
@@ -1077,7 +1041,6 @@
               <w:rPr>
                 <w:noProof/>
                 <w:webHidden/>
-                <w:lang w:val="nl-NL"/>
               </w:rPr>
               <w:fldChar w:fldCharType="begin"/>
             </w:r>
@@ -1085,22 +1048,19 @@
               <w:rPr>
                 <w:noProof/>
                 <w:webHidden/>
-                <w:lang w:val="nl-NL"/>
-              </w:rPr>
-              <w:instrText xml:space="preserve"> PAGEREF _Toc34306365 \h </w:instrText>
-            </w:r>
-            <w:r>
-              <w:rPr>
-                <w:noProof/>
-                <w:webHidden/>
-                <w:lang w:val="nl-NL"/>
-              </w:rPr>
-            </w:r>
-            <w:r>
-              <w:rPr>
-                <w:noProof/>
-                <w:webHidden/>
-                <w:lang w:val="nl-NL"/>
+              </w:rPr>
+              <w:instrText xml:space="preserve"> PAGEREF _Toc36587476 \h </w:instrText>
+            </w:r>
+            <w:r>
+              <w:rPr>
+                <w:noProof/>
+                <w:webHidden/>
+              </w:rPr>
+            </w:r>
+            <w:r>
+              <w:rPr>
+                <w:noProof/>
+                <w:webHidden/>
               </w:rPr>
               <w:fldChar w:fldCharType="separate"/>
             </w:r>
@@ -1108,7 +1068,6 @@
               <w:rPr>
                 <w:noProof/>
                 <w:webHidden/>
-                <w:lang w:val="nl-NL"/>
               </w:rPr>
               <w:t>2</w:t>
             </w:r>
@@ -1116,7 +1075,6 @@
               <w:rPr>
                 <w:noProof/>
                 <w:webHidden/>
-                <w:lang w:val="nl-NL"/>
               </w:rPr>
               <w:fldChar w:fldCharType="end"/>
             </w:r>
@@ -1131,10 +1089,10 @@
             <w:rPr>
               <w:rFonts w:asciiTheme="minorHAnsi" w:eastAsiaTheme="minorEastAsia" w:hAnsiTheme="minorHAnsi"/>
               <w:noProof/>
-              <w:lang w:val="nl-NL" w:eastAsia="en-NL"/>
+              <w:lang w:val="en-NL" w:eastAsia="en-NL"/>
             </w:rPr>
           </w:pPr>
-          <w:hyperlink w:anchor="_Toc34306366" w:history="1">
+          <w:hyperlink w:anchor="_Toc36587477" w:history="1">
             <w:r>
               <w:rPr>
                 <w:rStyle w:val="Hyperlink"/>
@@ -1147,7 +1105,6 @@
               <w:rPr>
                 <w:noProof/>
                 <w:webHidden/>
-                <w:lang w:val="nl-NL"/>
               </w:rPr>
               <w:tab/>
             </w:r>
@@ -1155,7 +1112,6 @@
               <w:rPr>
                 <w:noProof/>
                 <w:webHidden/>
-                <w:lang w:val="nl-NL"/>
               </w:rPr>
               <w:fldChar w:fldCharType="begin"/>
             </w:r>
@@ -1163,22 +1119,19 @@
               <w:rPr>
                 <w:noProof/>
                 <w:webHidden/>
-                <w:lang w:val="nl-NL"/>
-              </w:rPr>
-              <w:instrText xml:space="preserve"> PAGEREF _Toc34306366 \h </w:instrText>
-            </w:r>
-            <w:r>
-              <w:rPr>
-                <w:noProof/>
-                <w:webHidden/>
-                <w:lang w:val="nl-NL"/>
-              </w:rPr>
-            </w:r>
-            <w:r>
-              <w:rPr>
-                <w:noProof/>
-                <w:webHidden/>
-                <w:lang w:val="nl-NL"/>
+              </w:rPr>
+              <w:instrText xml:space="preserve"> PAGEREF _Toc36587477 \h </w:instrText>
+            </w:r>
+            <w:r>
+              <w:rPr>
+                <w:noProof/>
+                <w:webHidden/>
+              </w:rPr>
+            </w:r>
+            <w:r>
+              <w:rPr>
+                <w:noProof/>
+                <w:webHidden/>
               </w:rPr>
               <w:fldChar w:fldCharType="separate"/>
             </w:r>
@@ -1186,7 +1139,6 @@
               <w:rPr>
                 <w:noProof/>
                 <w:webHidden/>
-                <w:lang w:val="nl-NL"/>
               </w:rPr>
               <w:t>2</w:t>
             </w:r>
@@ -1194,7 +1146,6 @@
               <w:rPr>
                 <w:noProof/>
                 <w:webHidden/>
-                <w:lang w:val="nl-NL"/>
               </w:rPr>
               <w:fldChar w:fldCharType="end"/>
             </w:r>
@@ -1209,10 +1160,10 @@
             <w:rPr>
               <w:rFonts w:asciiTheme="minorHAnsi" w:eastAsiaTheme="minorEastAsia" w:hAnsiTheme="minorHAnsi"/>
               <w:noProof/>
-              <w:lang w:val="nl-NL" w:eastAsia="en-NL"/>
+              <w:lang w:val="en-NL" w:eastAsia="en-NL"/>
             </w:rPr>
           </w:pPr>
-          <w:hyperlink w:anchor="_Toc34306367" w:history="1">
+          <w:hyperlink w:anchor="_Toc36587478" w:history="1">
             <w:r>
               <w:rPr>
                 <w:rStyle w:val="Hyperlink"/>
@@ -1225,7 +1176,6 @@
               <w:rPr>
                 <w:noProof/>
                 <w:webHidden/>
-                <w:lang w:val="nl-NL"/>
               </w:rPr>
               <w:tab/>
             </w:r>
@@ -1233,7 +1183,6 @@
               <w:rPr>
                 <w:noProof/>
                 <w:webHidden/>
-                <w:lang w:val="nl-NL"/>
               </w:rPr>
               <w:fldChar w:fldCharType="begin"/>
             </w:r>
@@ -1241,22 +1190,19 @@
               <w:rPr>
                 <w:noProof/>
                 <w:webHidden/>
-                <w:lang w:val="nl-NL"/>
-              </w:rPr>
-              <w:instrText xml:space="preserve"> PAGEREF _Toc34306367 \h </w:instrText>
-            </w:r>
-            <w:r>
-              <w:rPr>
-                <w:noProof/>
-                <w:webHidden/>
-                <w:lang w:val="nl-NL"/>
-              </w:rPr>
-            </w:r>
-            <w:r>
-              <w:rPr>
-                <w:noProof/>
-                <w:webHidden/>
-                <w:lang w:val="nl-NL"/>
+              </w:rPr>
+              <w:instrText xml:space="preserve"> PAGEREF _Toc36587478 \h </w:instrText>
+            </w:r>
+            <w:r>
+              <w:rPr>
+                <w:noProof/>
+                <w:webHidden/>
+              </w:rPr>
+            </w:r>
+            <w:r>
+              <w:rPr>
+                <w:noProof/>
+                <w:webHidden/>
               </w:rPr>
               <w:fldChar w:fldCharType="separate"/>
             </w:r>
@@ -1264,7 +1210,6 @@
               <w:rPr>
                 <w:noProof/>
                 <w:webHidden/>
-                <w:lang w:val="nl-NL"/>
               </w:rPr>
               <w:t>3</w:t>
             </w:r>
@@ -1272,7 +1217,6 @@
               <w:rPr>
                 <w:noProof/>
                 <w:webHidden/>
-                <w:lang w:val="nl-NL"/>
               </w:rPr>
               <w:fldChar w:fldCharType="end"/>
             </w:r>
@@ -1287,10 +1231,10 @@
             <w:rPr>
               <w:rFonts w:asciiTheme="minorHAnsi" w:eastAsiaTheme="minorEastAsia" w:hAnsiTheme="minorHAnsi"/>
               <w:noProof/>
-              <w:lang w:val="nl-NL" w:eastAsia="en-NL"/>
+              <w:lang w:val="en-NL" w:eastAsia="en-NL"/>
             </w:rPr>
           </w:pPr>
-          <w:hyperlink w:anchor="_Toc34306368" w:history="1">
+          <w:hyperlink w:anchor="_Toc36587479" w:history="1">
             <w:r>
               <w:rPr>
                 <w:rStyle w:val="Hyperlink"/>
@@ -1303,7 +1247,6 @@
               <w:rPr>
                 <w:noProof/>
                 <w:webHidden/>
-                <w:lang w:val="nl-NL"/>
               </w:rPr>
               <w:tab/>
             </w:r>
@@ -1311,7 +1254,6 @@
               <w:rPr>
                 <w:noProof/>
                 <w:webHidden/>
-                <w:lang w:val="nl-NL"/>
               </w:rPr>
               <w:fldChar w:fldCharType="begin"/>
             </w:r>
@@ -1319,22 +1261,19 @@
               <w:rPr>
                 <w:noProof/>
                 <w:webHidden/>
-                <w:lang w:val="nl-NL"/>
-              </w:rPr>
-              <w:instrText xml:space="preserve"> PAGEREF _Toc34306368 \h </w:instrText>
-            </w:r>
-            <w:r>
-              <w:rPr>
-                <w:noProof/>
-                <w:webHidden/>
-                <w:lang w:val="nl-NL"/>
-              </w:rPr>
-            </w:r>
-            <w:r>
-              <w:rPr>
-                <w:noProof/>
-                <w:webHidden/>
-                <w:lang w:val="nl-NL"/>
+              </w:rPr>
+              <w:instrText xml:space="preserve"> PAGEREF _Toc36587479 \h </w:instrText>
+            </w:r>
+            <w:r>
+              <w:rPr>
+                <w:noProof/>
+                <w:webHidden/>
+              </w:rPr>
+            </w:r>
+            <w:r>
+              <w:rPr>
+                <w:noProof/>
+                <w:webHidden/>
               </w:rPr>
               <w:fldChar w:fldCharType="separate"/>
             </w:r>
@@ -1342,7 +1281,6 @@
               <w:rPr>
                 <w:noProof/>
                 <w:webHidden/>
-                <w:lang w:val="nl-NL"/>
               </w:rPr>
               <w:t>4</w:t>
             </w:r>
@@ -1350,7 +1288,6 @@
               <w:rPr>
                 <w:noProof/>
                 <w:webHidden/>
-                <w:lang w:val="nl-NL"/>
               </w:rPr>
               <w:fldChar w:fldCharType="end"/>
             </w:r>
@@ -1365,10 +1302,10 @@
             <w:rPr>
               <w:rFonts w:asciiTheme="minorHAnsi" w:eastAsiaTheme="minorEastAsia" w:hAnsiTheme="minorHAnsi"/>
               <w:noProof/>
-              <w:lang w:val="nl-NL" w:eastAsia="en-NL"/>
+              <w:lang w:val="en-NL" w:eastAsia="en-NL"/>
             </w:rPr>
           </w:pPr>
-          <w:hyperlink w:anchor="_Toc34306369" w:history="1">
+          <w:hyperlink w:anchor="_Toc36587480" w:history="1">
             <w:r>
               <w:rPr>
                 <w:rStyle w:val="Hyperlink"/>
@@ -1381,7 +1318,6 @@
               <w:rPr>
                 <w:noProof/>
                 <w:webHidden/>
-                <w:lang w:val="nl-NL"/>
               </w:rPr>
               <w:tab/>
             </w:r>
@@ -1389,7 +1325,6 @@
               <w:rPr>
                 <w:noProof/>
                 <w:webHidden/>
-                <w:lang w:val="nl-NL"/>
               </w:rPr>
               <w:fldChar w:fldCharType="begin"/>
             </w:r>
@@ -1397,22 +1332,19 @@
               <w:rPr>
                 <w:noProof/>
                 <w:webHidden/>
-                <w:lang w:val="nl-NL"/>
-              </w:rPr>
-              <w:instrText xml:space="preserve"> PAGEREF _Toc34306369 \h </w:instrText>
-            </w:r>
-            <w:r>
-              <w:rPr>
-                <w:noProof/>
-                <w:webHidden/>
-                <w:lang w:val="nl-NL"/>
-              </w:rPr>
-            </w:r>
-            <w:r>
-              <w:rPr>
-                <w:noProof/>
-                <w:webHidden/>
-                <w:lang w:val="nl-NL"/>
+              </w:rPr>
+              <w:instrText xml:space="preserve"> PAGEREF _Toc36587480 \h </w:instrText>
+            </w:r>
+            <w:r>
+              <w:rPr>
+                <w:noProof/>
+                <w:webHidden/>
+              </w:rPr>
+            </w:r>
+            <w:r>
+              <w:rPr>
+                <w:noProof/>
+                <w:webHidden/>
               </w:rPr>
               <w:fldChar w:fldCharType="separate"/>
             </w:r>
@@ -1420,7 +1352,6 @@
               <w:rPr>
                 <w:noProof/>
                 <w:webHidden/>
-                <w:lang w:val="nl-NL"/>
               </w:rPr>
               <w:t>4</w:t>
             </w:r>
@@ -1428,7 +1359,6 @@
               <w:rPr>
                 <w:noProof/>
                 <w:webHidden/>
-                <w:lang w:val="nl-NL"/>
               </w:rPr>
               <w:fldChar w:fldCharType="end"/>
             </w:r>
@@ -1443,10 +1373,10 @@
             <w:rPr>
               <w:rFonts w:asciiTheme="minorHAnsi" w:eastAsiaTheme="minorEastAsia" w:hAnsiTheme="minorHAnsi"/>
               <w:noProof/>
-              <w:lang w:val="nl-NL" w:eastAsia="en-NL"/>
+              <w:lang w:val="en-NL" w:eastAsia="en-NL"/>
             </w:rPr>
           </w:pPr>
-          <w:hyperlink w:anchor="_Toc34306370" w:history="1">
+          <w:hyperlink w:anchor="_Toc36587481" w:history="1">
             <w:r>
               <w:rPr>
                 <w:rStyle w:val="Hyperlink"/>
@@ -1460,7 +1390,6 @@
               <w:rPr>
                 <w:noProof/>
                 <w:webHidden/>
-                <w:lang w:val="nl-NL"/>
               </w:rPr>
               <w:tab/>
             </w:r>
@@ -1468,7 +1397,6 @@
               <w:rPr>
                 <w:noProof/>
                 <w:webHidden/>
-                <w:lang w:val="nl-NL"/>
               </w:rPr>
               <w:fldChar w:fldCharType="begin"/>
             </w:r>
@@ -1476,22 +1404,19 @@
               <w:rPr>
                 <w:noProof/>
                 <w:webHidden/>
-                <w:lang w:val="nl-NL"/>
-              </w:rPr>
-              <w:instrText xml:space="preserve"> PAGEREF _Toc34306370 \h </w:instrText>
-            </w:r>
-            <w:r>
-              <w:rPr>
-                <w:noProof/>
-                <w:webHidden/>
-                <w:lang w:val="nl-NL"/>
-              </w:rPr>
-            </w:r>
-            <w:r>
-              <w:rPr>
-                <w:noProof/>
-                <w:webHidden/>
-                <w:lang w:val="nl-NL"/>
+              </w:rPr>
+              <w:instrText xml:space="preserve"> PAGEREF _Toc36587481 \h </w:instrText>
+            </w:r>
+            <w:r>
+              <w:rPr>
+                <w:noProof/>
+                <w:webHidden/>
+              </w:rPr>
+            </w:r>
+            <w:r>
+              <w:rPr>
+                <w:noProof/>
+                <w:webHidden/>
               </w:rPr>
               <w:fldChar w:fldCharType="separate"/>
             </w:r>
@@ -1499,7 +1424,6 @@
               <w:rPr>
                 <w:noProof/>
                 <w:webHidden/>
-                <w:lang w:val="nl-NL"/>
               </w:rPr>
               <w:t>4</w:t>
             </w:r>
@@ -1507,7 +1431,6 @@
               <w:rPr>
                 <w:noProof/>
                 <w:webHidden/>
-                <w:lang w:val="nl-NL"/>
               </w:rPr>
               <w:fldChar w:fldCharType="end"/>
             </w:r>
@@ -1522,10 +1445,10 @@
             <w:rPr>
               <w:rFonts w:asciiTheme="minorHAnsi" w:eastAsiaTheme="minorEastAsia" w:hAnsiTheme="minorHAnsi"/>
               <w:noProof/>
-              <w:lang w:val="nl-NL" w:eastAsia="en-NL"/>
+              <w:lang w:val="en-NL" w:eastAsia="en-NL"/>
             </w:rPr>
           </w:pPr>
-          <w:hyperlink w:anchor="_Toc34306371" w:history="1">
+          <w:hyperlink w:anchor="_Toc36587482" w:history="1">
             <w:r>
               <w:rPr>
                 <w:rStyle w:val="Hyperlink"/>
@@ -1538,7 +1461,6 @@
               <w:rPr>
                 <w:noProof/>
                 <w:webHidden/>
-                <w:lang w:val="nl-NL"/>
               </w:rPr>
               <w:tab/>
             </w:r>
@@ -1546,7 +1468,6 @@
               <w:rPr>
                 <w:noProof/>
                 <w:webHidden/>
-                <w:lang w:val="nl-NL"/>
               </w:rPr>
               <w:fldChar w:fldCharType="begin"/>
             </w:r>
@@ -1554,22 +1475,19 @@
               <w:rPr>
                 <w:noProof/>
                 <w:webHidden/>
-                <w:lang w:val="nl-NL"/>
-              </w:rPr>
-              <w:instrText xml:space="preserve"> PAGEREF _Toc34306371 \h </w:instrText>
-            </w:r>
-            <w:r>
-              <w:rPr>
-                <w:noProof/>
-                <w:webHidden/>
-                <w:lang w:val="nl-NL"/>
-              </w:rPr>
-            </w:r>
-            <w:r>
-              <w:rPr>
-                <w:noProof/>
-                <w:webHidden/>
-                <w:lang w:val="nl-NL"/>
+              </w:rPr>
+              <w:instrText xml:space="preserve"> PAGEREF _Toc36587482 \h </w:instrText>
+            </w:r>
+            <w:r>
+              <w:rPr>
+                <w:noProof/>
+                <w:webHidden/>
+              </w:rPr>
+            </w:r>
+            <w:r>
+              <w:rPr>
+                <w:noProof/>
+                <w:webHidden/>
               </w:rPr>
               <w:fldChar w:fldCharType="separate"/>
             </w:r>
@@ -1577,7 +1495,6 @@
               <w:rPr>
                 <w:noProof/>
                 <w:webHidden/>
-                <w:lang w:val="nl-NL"/>
               </w:rPr>
               <w:t>5</w:t>
             </w:r>
@@ -1585,7 +1502,6 @@
               <w:rPr>
                 <w:noProof/>
                 <w:webHidden/>
-                <w:lang w:val="nl-NL"/>
               </w:rPr>
               <w:fldChar w:fldCharType="end"/>
             </w:r>
@@ -1600,10 +1516,10 @@
             <w:rPr>
               <w:rFonts w:asciiTheme="minorHAnsi" w:eastAsiaTheme="minorEastAsia" w:hAnsiTheme="minorHAnsi"/>
               <w:noProof/>
-              <w:lang w:val="nl-NL" w:eastAsia="en-NL"/>
+              <w:lang w:val="en-NL" w:eastAsia="en-NL"/>
             </w:rPr>
           </w:pPr>
-          <w:hyperlink w:anchor="_Toc34306372" w:history="1">
+          <w:hyperlink w:anchor="_Toc36587483" w:history="1">
             <w:r>
               <w:rPr>
                 <w:rStyle w:val="Hyperlink"/>
@@ -1616,7 +1532,6 @@
               <w:rPr>
                 <w:noProof/>
                 <w:webHidden/>
-                <w:lang w:val="nl-NL"/>
               </w:rPr>
               <w:tab/>
             </w:r>
@@ -1624,7 +1539,6 @@
               <w:rPr>
                 <w:noProof/>
                 <w:webHidden/>
-                <w:lang w:val="nl-NL"/>
               </w:rPr>
               <w:fldChar w:fldCharType="begin"/>
             </w:r>
@@ -1632,22 +1546,19 @@
               <w:rPr>
                 <w:noProof/>
                 <w:webHidden/>
-                <w:lang w:val="nl-NL"/>
-              </w:rPr>
-              <w:instrText xml:space="preserve"> PAGEREF _Toc34306372 \h </w:instrText>
-            </w:r>
-            <w:r>
-              <w:rPr>
-                <w:noProof/>
-                <w:webHidden/>
-                <w:lang w:val="nl-NL"/>
-              </w:rPr>
-            </w:r>
-            <w:r>
-              <w:rPr>
-                <w:noProof/>
-                <w:webHidden/>
-                <w:lang w:val="nl-NL"/>
+              </w:rPr>
+              <w:instrText xml:space="preserve"> PAGEREF _Toc36587483 \h </w:instrText>
+            </w:r>
+            <w:r>
+              <w:rPr>
+                <w:noProof/>
+                <w:webHidden/>
+              </w:rPr>
+            </w:r>
+            <w:r>
+              <w:rPr>
+                <w:noProof/>
+                <w:webHidden/>
               </w:rPr>
               <w:fldChar w:fldCharType="separate"/>
             </w:r>
@@ -1655,7 +1566,6 @@
               <w:rPr>
                 <w:noProof/>
                 <w:webHidden/>
-                <w:lang w:val="nl-NL"/>
               </w:rPr>
               <w:t>5</w:t>
             </w:r>
@@ -1663,7 +1573,6 @@
               <w:rPr>
                 <w:noProof/>
                 <w:webHidden/>
-                <w:lang w:val="nl-NL"/>
               </w:rPr>
               <w:fldChar w:fldCharType="end"/>
             </w:r>
@@ -1678,10 +1587,10 @@
             <w:rPr>
               <w:rFonts w:asciiTheme="minorHAnsi" w:eastAsiaTheme="minorEastAsia" w:hAnsiTheme="minorHAnsi"/>
               <w:noProof/>
-              <w:lang w:val="nl-NL" w:eastAsia="en-NL"/>
+              <w:lang w:val="en-NL" w:eastAsia="en-NL"/>
             </w:rPr>
           </w:pPr>
-          <w:hyperlink w:anchor="_Toc34306373" w:history="1">
+          <w:hyperlink w:anchor="_Toc36587484" w:history="1">
             <w:r>
               <w:rPr>
                 <w:rStyle w:val="Hyperlink"/>
@@ -1694,7 +1603,6 @@
               <w:rPr>
                 <w:noProof/>
                 <w:webHidden/>
-                <w:lang w:val="nl-NL"/>
               </w:rPr>
               <w:tab/>
             </w:r>
@@ -1702,7 +1610,6 @@
               <w:rPr>
                 <w:noProof/>
                 <w:webHidden/>
-                <w:lang w:val="nl-NL"/>
               </w:rPr>
               <w:fldChar w:fldCharType="begin"/>
             </w:r>
@@ -1710,22 +1617,19 @@
               <w:rPr>
                 <w:noProof/>
                 <w:webHidden/>
-                <w:lang w:val="nl-NL"/>
-              </w:rPr>
-              <w:instrText xml:space="preserve"> PAGEREF _Toc34306373 \h </w:instrText>
-            </w:r>
-            <w:r>
-              <w:rPr>
-                <w:noProof/>
-                <w:webHidden/>
-                <w:lang w:val="nl-NL"/>
-              </w:rPr>
-            </w:r>
-            <w:r>
-              <w:rPr>
-                <w:noProof/>
-                <w:webHidden/>
-                <w:lang w:val="nl-NL"/>
+              </w:rPr>
+              <w:instrText xml:space="preserve"> PAGEREF _Toc36587484 \h </w:instrText>
+            </w:r>
+            <w:r>
+              <w:rPr>
+                <w:noProof/>
+                <w:webHidden/>
+              </w:rPr>
+            </w:r>
+            <w:r>
+              <w:rPr>
+                <w:noProof/>
+                <w:webHidden/>
               </w:rPr>
               <w:fldChar w:fldCharType="separate"/>
             </w:r>
@@ -1733,7 +1637,6 @@
               <w:rPr>
                 <w:noProof/>
                 <w:webHidden/>
-                <w:lang w:val="nl-NL"/>
               </w:rPr>
               <w:t>5</w:t>
             </w:r>
@@ -1741,7 +1644,6 @@
               <w:rPr>
                 <w:noProof/>
                 <w:webHidden/>
-                <w:lang w:val="nl-NL"/>
               </w:rPr>
               <w:fldChar w:fldCharType="end"/>
             </w:r>
@@ -1756,10 +1658,10 @@
             <w:rPr>
               <w:rFonts w:asciiTheme="minorHAnsi" w:eastAsiaTheme="minorEastAsia" w:hAnsiTheme="minorHAnsi"/>
               <w:noProof/>
-              <w:lang w:val="nl-NL" w:eastAsia="en-NL"/>
+              <w:lang w:val="en-NL" w:eastAsia="en-NL"/>
             </w:rPr>
           </w:pPr>
-          <w:hyperlink w:anchor="_Toc34306374" w:history="1">
+          <w:hyperlink w:anchor="_Toc36587485" w:history="1">
             <w:r>
               <w:rPr>
                 <w:rStyle w:val="Hyperlink"/>
@@ -1772,7 +1674,6 @@
               <w:rPr>
                 <w:noProof/>
                 <w:webHidden/>
-                <w:lang w:val="nl-NL"/>
               </w:rPr>
               <w:tab/>
             </w:r>
@@ -1780,7 +1681,6 @@
               <w:rPr>
                 <w:noProof/>
                 <w:webHidden/>
-                <w:lang w:val="nl-NL"/>
               </w:rPr>
               <w:fldChar w:fldCharType="begin"/>
             </w:r>
@@ -1788,22 +1688,19 @@
               <w:rPr>
                 <w:noProof/>
                 <w:webHidden/>
-                <w:lang w:val="nl-NL"/>
-              </w:rPr>
-              <w:instrText xml:space="preserve"> PAGEREF _Toc34306374 \h </w:instrText>
-            </w:r>
-            <w:r>
-              <w:rPr>
-                <w:noProof/>
-                <w:webHidden/>
-                <w:lang w:val="nl-NL"/>
-              </w:rPr>
-            </w:r>
-            <w:r>
-              <w:rPr>
-                <w:noProof/>
-                <w:webHidden/>
-                <w:lang w:val="nl-NL"/>
+              </w:rPr>
+              <w:instrText xml:space="preserve"> PAGEREF _Toc36587485 \h </w:instrText>
+            </w:r>
+            <w:r>
+              <w:rPr>
+                <w:noProof/>
+                <w:webHidden/>
+              </w:rPr>
+            </w:r>
+            <w:r>
+              <w:rPr>
+                <w:noProof/>
+                <w:webHidden/>
               </w:rPr>
               <w:fldChar w:fldCharType="separate"/>
             </w:r>
@@ -1811,7 +1708,6 @@
               <w:rPr>
                 <w:noProof/>
                 <w:webHidden/>
-                <w:lang w:val="nl-NL"/>
               </w:rPr>
               <w:t>5</w:t>
             </w:r>
@@ -1819,7 +1715,6 @@
               <w:rPr>
                 <w:noProof/>
                 <w:webHidden/>
-                <w:lang w:val="nl-NL"/>
               </w:rPr>
               <w:fldChar w:fldCharType="end"/>
             </w:r>
@@ -1834,10 +1729,10 @@
             <w:rPr>
               <w:rFonts w:asciiTheme="minorHAnsi" w:eastAsiaTheme="minorEastAsia" w:hAnsiTheme="minorHAnsi"/>
               <w:noProof/>
-              <w:lang w:val="nl-NL" w:eastAsia="en-NL"/>
+              <w:lang w:val="en-NL" w:eastAsia="en-NL"/>
             </w:rPr>
           </w:pPr>
-          <w:hyperlink w:anchor="_Toc34306375" w:history="1">
+          <w:hyperlink w:anchor="_Toc36587486" w:history="1">
             <w:r>
               <w:rPr>
                 <w:rStyle w:val="Hyperlink"/>
@@ -1850,7 +1745,6 @@
               <w:rPr>
                 <w:noProof/>
                 <w:webHidden/>
-                <w:lang w:val="nl-NL"/>
               </w:rPr>
               <w:tab/>
             </w:r>
@@ -1858,7 +1752,6 @@
               <w:rPr>
                 <w:noProof/>
                 <w:webHidden/>
-                <w:lang w:val="nl-NL"/>
               </w:rPr>
               <w:fldChar w:fldCharType="begin"/>
             </w:r>
@@ -1866,22 +1759,19 @@
               <w:rPr>
                 <w:noProof/>
                 <w:webHidden/>
-                <w:lang w:val="nl-NL"/>
-              </w:rPr>
-              <w:instrText xml:space="preserve"> PAGEREF _Toc34306375 \h </w:instrText>
-            </w:r>
-            <w:r>
-              <w:rPr>
-                <w:noProof/>
-                <w:webHidden/>
-                <w:lang w:val="nl-NL"/>
-              </w:rPr>
-            </w:r>
-            <w:r>
-              <w:rPr>
-                <w:noProof/>
-                <w:webHidden/>
-                <w:lang w:val="nl-NL"/>
+              </w:rPr>
+              <w:instrText xml:space="preserve"> PAGEREF _Toc36587486 \h </w:instrText>
+            </w:r>
+            <w:r>
+              <w:rPr>
+                <w:noProof/>
+                <w:webHidden/>
+              </w:rPr>
+            </w:r>
+            <w:r>
+              <w:rPr>
+                <w:noProof/>
+                <w:webHidden/>
               </w:rPr>
               <w:fldChar w:fldCharType="separate"/>
             </w:r>
@@ -1889,7 +1779,6 @@
               <w:rPr>
                 <w:noProof/>
                 <w:webHidden/>
-                <w:lang w:val="nl-NL"/>
               </w:rPr>
               <w:t>5</w:t>
             </w:r>
@@ -1897,7 +1786,6 @@
               <w:rPr>
                 <w:noProof/>
                 <w:webHidden/>
-                <w:lang w:val="nl-NL"/>
               </w:rPr>
               <w:fldChar w:fldCharType="end"/>
             </w:r>
@@ -1912,10 +1800,10 @@
             <w:rPr>
               <w:rFonts w:asciiTheme="minorHAnsi" w:eastAsiaTheme="minorEastAsia" w:hAnsiTheme="minorHAnsi"/>
               <w:noProof/>
-              <w:lang w:val="nl-NL" w:eastAsia="en-NL"/>
+              <w:lang w:val="en-NL" w:eastAsia="en-NL"/>
             </w:rPr>
           </w:pPr>
-          <w:hyperlink w:anchor="_Toc34306376" w:history="1">
+          <w:hyperlink w:anchor="_Toc36587487" w:history="1">
             <w:r>
               <w:rPr>
                 <w:rStyle w:val="Hyperlink"/>
@@ -1928,7 +1816,6 @@
               <w:rPr>
                 <w:noProof/>
                 <w:webHidden/>
-                <w:lang w:val="nl-NL"/>
               </w:rPr>
               <w:tab/>
             </w:r>
@@ -1936,7 +1823,6 @@
               <w:rPr>
                 <w:noProof/>
                 <w:webHidden/>
-                <w:lang w:val="nl-NL"/>
               </w:rPr>
               <w:fldChar w:fldCharType="begin"/>
             </w:r>
@@ -1944,22 +1830,19 @@
               <w:rPr>
                 <w:noProof/>
                 <w:webHidden/>
-                <w:lang w:val="nl-NL"/>
-              </w:rPr>
-              <w:instrText xml:space="preserve"> PAGEREF _Toc34306376 \h </w:instrText>
-            </w:r>
-            <w:r>
-              <w:rPr>
-                <w:noProof/>
-                <w:webHidden/>
-                <w:lang w:val="nl-NL"/>
-              </w:rPr>
-            </w:r>
-            <w:r>
-              <w:rPr>
-                <w:noProof/>
-                <w:webHidden/>
-                <w:lang w:val="nl-NL"/>
+              </w:rPr>
+              <w:instrText xml:space="preserve"> PAGEREF _Toc36587487 \h </w:instrText>
+            </w:r>
+            <w:r>
+              <w:rPr>
+                <w:noProof/>
+                <w:webHidden/>
+              </w:rPr>
+            </w:r>
+            <w:r>
+              <w:rPr>
+                <w:noProof/>
+                <w:webHidden/>
               </w:rPr>
               <w:fldChar w:fldCharType="separate"/>
             </w:r>
@@ -1967,7 +1850,6 @@
               <w:rPr>
                 <w:noProof/>
                 <w:webHidden/>
-                <w:lang w:val="nl-NL"/>
               </w:rPr>
               <w:t>6</w:t>
             </w:r>
@@ -1975,7 +1857,6 @@
               <w:rPr>
                 <w:noProof/>
                 <w:webHidden/>
-                <w:lang w:val="nl-NL"/>
               </w:rPr>
               <w:fldChar w:fldCharType="end"/>
             </w:r>
@@ -1990,10 +1871,10 @@
             <w:rPr>
               <w:rFonts w:asciiTheme="minorHAnsi" w:eastAsiaTheme="minorEastAsia" w:hAnsiTheme="minorHAnsi"/>
               <w:noProof/>
-              <w:lang w:val="nl-NL" w:eastAsia="en-NL"/>
+              <w:lang w:val="en-NL" w:eastAsia="en-NL"/>
             </w:rPr>
           </w:pPr>
-          <w:hyperlink w:anchor="_Toc34306377" w:history="1">
+          <w:hyperlink w:anchor="_Toc36587488" w:history="1">
             <w:r>
               <w:rPr>
                 <w:rStyle w:val="Hyperlink"/>
@@ -2006,7 +1887,6 @@
               <w:rPr>
                 <w:noProof/>
                 <w:webHidden/>
-                <w:lang w:val="nl-NL"/>
               </w:rPr>
               <w:tab/>
             </w:r>
@@ -2014,7 +1894,6 @@
               <w:rPr>
                 <w:noProof/>
                 <w:webHidden/>
-                <w:lang w:val="nl-NL"/>
               </w:rPr>
               <w:fldChar w:fldCharType="begin"/>
             </w:r>
@@ -2022,22 +1901,19 @@
               <w:rPr>
                 <w:noProof/>
                 <w:webHidden/>
-                <w:lang w:val="nl-NL"/>
-              </w:rPr>
-              <w:instrText xml:space="preserve"> PAGEREF _Toc34306377 \h </w:instrText>
-            </w:r>
-            <w:r>
-              <w:rPr>
-                <w:noProof/>
-                <w:webHidden/>
-                <w:lang w:val="nl-NL"/>
-              </w:rPr>
-            </w:r>
-            <w:r>
-              <w:rPr>
-                <w:noProof/>
-                <w:webHidden/>
-                <w:lang w:val="nl-NL"/>
+              </w:rPr>
+              <w:instrText xml:space="preserve"> PAGEREF _Toc36587488 \h </w:instrText>
+            </w:r>
+            <w:r>
+              <w:rPr>
+                <w:noProof/>
+                <w:webHidden/>
+              </w:rPr>
+            </w:r>
+            <w:r>
+              <w:rPr>
+                <w:noProof/>
+                <w:webHidden/>
               </w:rPr>
               <w:fldChar w:fldCharType="separate"/>
             </w:r>
@@ -2045,7 +1921,6 @@
               <w:rPr>
                 <w:noProof/>
                 <w:webHidden/>
-                <w:lang w:val="nl-NL"/>
               </w:rPr>
               <w:t>11</w:t>
             </w:r>
@@ -2053,7 +1928,6 @@
               <w:rPr>
                 <w:noProof/>
                 <w:webHidden/>
-                <w:lang w:val="nl-NL"/>
               </w:rPr>
               <w:fldChar w:fldCharType="end"/>
             </w:r>
@@ -2068,23 +1942,22 @@
             <w:rPr>
               <w:rFonts w:asciiTheme="minorHAnsi" w:eastAsiaTheme="minorEastAsia" w:hAnsiTheme="minorHAnsi"/>
               <w:noProof/>
-              <w:lang w:val="nl-NL" w:eastAsia="en-NL"/>
+              <w:lang w:val="en-NL" w:eastAsia="en-NL"/>
             </w:rPr>
           </w:pPr>
-          <w:hyperlink w:anchor="_Toc34306378" w:history="1">
+          <w:hyperlink w:anchor="_Toc36587489" w:history="1">
             <w:r>
               <w:rPr>
                 <w:rStyle w:val="Hyperlink"/>
                 <w:noProof/>
                 <w:lang w:val="nl-NL"/>
               </w:rPr>
-              <w:t>Bijlagen</w:t>
-            </w:r>
-            <w:r>
-              <w:rPr>
-                <w:noProof/>
-                <w:webHidden/>
-                <w:lang w:val="nl-NL"/>
+              <w:t>Conclusie</w:t>
+            </w:r>
+            <w:r>
+              <w:rPr>
+                <w:noProof/>
+                <w:webHidden/>
               </w:rPr>
               <w:tab/>
             </w:r>
@@ -2092,7 +1965,6 @@
               <w:rPr>
                 <w:noProof/>
                 <w:webHidden/>
-                <w:lang w:val="nl-NL"/>
               </w:rPr>
               <w:fldChar w:fldCharType="begin"/>
             </w:r>
@@ -2100,22 +1972,19 @@
               <w:rPr>
                 <w:noProof/>
                 <w:webHidden/>
-                <w:lang w:val="nl-NL"/>
-              </w:rPr>
-              <w:instrText xml:space="preserve"> PAGEREF _Toc34306378 \h </w:instrText>
-            </w:r>
-            <w:r>
-              <w:rPr>
-                <w:noProof/>
-                <w:webHidden/>
-                <w:lang w:val="nl-NL"/>
-              </w:rPr>
-            </w:r>
-            <w:r>
-              <w:rPr>
-                <w:noProof/>
-                <w:webHidden/>
-                <w:lang w:val="nl-NL"/>
+              </w:rPr>
+              <w:instrText xml:space="preserve"> PAGEREF _Toc36587489 \h </w:instrText>
+            </w:r>
+            <w:r>
+              <w:rPr>
+                <w:noProof/>
+                <w:webHidden/>
+              </w:rPr>
+            </w:r>
+            <w:r>
+              <w:rPr>
+                <w:noProof/>
+                <w:webHidden/>
               </w:rPr>
               <w:fldChar w:fldCharType="separate"/>
             </w:r>
@@ -2123,7 +1992,6 @@
               <w:rPr>
                 <w:noProof/>
                 <w:webHidden/>
-                <w:lang w:val="nl-NL"/>
               </w:rPr>
               <w:t>12</w:t>
             </w:r>
@@ -2131,7 +1999,6 @@
               <w:rPr>
                 <w:noProof/>
                 <w:webHidden/>
-                <w:lang w:val="nl-NL"/>
               </w:rPr>
               <w:fldChar w:fldCharType="end"/>
             </w:r>
@@ -2146,23 +2013,377 @@
             <w:rPr>
               <w:rFonts w:asciiTheme="minorHAnsi" w:eastAsiaTheme="minorEastAsia" w:hAnsiTheme="minorHAnsi"/>
               <w:noProof/>
-              <w:lang w:val="nl-NL" w:eastAsia="en-NL"/>
+              <w:lang w:val="en-NL" w:eastAsia="en-NL"/>
             </w:rPr>
           </w:pPr>
-          <w:hyperlink w:anchor="_Toc34306379" w:history="1">
+          <w:hyperlink w:anchor="_Toc36587490" w:history="1">
             <w:r>
               <w:rPr>
                 <w:rStyle w:val="Hyperlink"/>
                 <w:noProof/>
                 <w:lang w:val="nl-NL"/>
               </w:rPr>
+              <w:t>Wat was de opdracht?</w:t>
+            </w:r>
+            <w:r>
+              <w:rPr>
+                <w:noProof/>
+                <w:webHidden/>
+              </w:rPr>
+              <w:tab/>
+            </w:r>
+            <w:r>
+              <w:rPr>
+                <w:noProof/>
+                <w:webHidden/>
+              </w:rPr>
+              <w:fldChar w:fldCharType="begin"/>
+            </w:r>
+            <w:r>
+              <w:rPr>
+                <w:noProof/>
+                <w:webHidden/>
+              </w:rPr>
+              <w:instrText xml:space="preserve"> PAGEREF _Toc36587490 \h </w:instrText>
+            </w:r>
+            <w:r>
+              <w:rPr>
+                <w:noProof/>
+                <w:webHidden/>
+              </w:rPr>
+            </w:r>
+            <w:r>
+              <w:rPr>
+                <w:noProof/>
+                <w:webHidden/>
+              </w:rPr>
+              <w:fldChar w:fldCharType="separate"/>
+            </w:r>
+            <w:r>
+              <w:rPr>
+                <w:noProof/>
+                <w:webHidden/>
+              </w:rPr>
+              <w:t>12</w:t>
+            </w:r>
+            <w:r>
+              <w:rPr>
+                <w:noProof/>
+                <w:webHidden/>
+              </w:rPr>
+              <w:fldChar w:fldCharType="end"/>
+            </w:r>
+          </w:hyperlink>
+        </w:p>
+        <w:p>
+          <w:pPr>
+            <w:pStyle w:val="TOC2"/>
+            <w:tabs>
+              <w:tab w:val="right" w:leader="dot" w:pos="9016"/>
+            </w:tabs>
+            <w:rPr>
+              <w:rFonts w:asciiTheme="minorHAnsi" w:eastAsiaTheme="minorEastAsia" w:hAnsiTheme="minorHAnsi"/>
+              <w:noProof/>
+              <w:lang w:val="en-NL" w:eastAsia="en-NL"/>
+            </w:rPr>
+          </w:pPr>
+          <w:hyperlink w:anchor="_Toc36587491" w:history="1">
+            <w:r>
+              <w:rPr>
+                <w:rStyle w:val="Hyperlink"/>
+                <w:noProof/>
+                <w:lang w:val="nl-NL"/>
+              </w:rPr>
+              <w:t>Wat zijn de requirements die we hier uit halen?</w:t>
+            </w:r>
+            <w:r>
+              <w:rPr>
+                <w:noProof/>
+                <w:webHidden/>
+              </w:rPr>
+              <w:tab/>
+            </w:r>
+            <w:r>
+              <w:rPr>
+                <w:noProof/>
+                <w:webHidden/>
+              </w:rPr>
+              <w:fldChar w:fldCharType="begin"/>
+            </w:r>
+            <w:r>
+              <w:rPr>
+                <w:noProof/>
+                <w:webHidden/>
+              </w:rPr>
+              <w:instrText xml:space="preserve"> PAGEREF _Toc36587491 \h </w:instrText>
+            </w:r>
+            <w:r>
+              <w:rPr>
+                <w:noProof/>
+                <w:webHidden/>
+              </w:rPr>
+            </w:r>
+            <w:r>
+              <w:rPr>
+                <w:noProof/>
+                <w:webHidden/>
+              </w:rPr>
+              <w:fldChar w:fldCharType="separate"/>
+            </w:r>
+            <w:r>
+              <w:rPr>
+                <w:noProof/>
+                <w:webHidden/>
+              </w:rPr>
+              <w:t>12</w:t>
+            </w:r>
+            <w:r>
+              <w:rPr>
+                <w:noProof/>
+                <w:webHidden/>
+              </w:rPr>
+              <w:fldChar w:fldCharType="end"/>
+            </w:r>
+          </w:hyperlink>
+        </w:p>
+        <w:p>
+          <w:pPr>
+            <w:pStyle w:val="TOC2"/>
+            <w:tabs>
+              <w:tab w:val="right" w:leader="dot" w:pos="9016"/>
+            </w:tabs>
+            <w:rPr>
+              <w:rFonts w:asciiTheme="minorHAnsi" w:eastAsiaTheme="minorEastAsia" w:hAnsiTheme="minorHAnsi"/>
+              <w:noProof/>
+              <w:lang w:val="en-NL" w:eastAsia="en-NL"/>
+            </w:rPr>
+          </w:pPr>
+          <w:hyperlink w:anchor="_Toc36587492" w:history="1">
+            <w:r>
+              <w:rPr>
+                <w:rStyle w:val="Hyperlink"/>
+                <w:noProof/>
+                <w:lang w:val="nl-NL"/>
+              </w:rPr>
+              <w:t>Wat werkt er dan precies?</w:t>
+            </w:r>
+            <w:r>
+              <w:rPr>
+                <w:noProof/>
+                <w:webHidden/>
+              </w:rPr>
+              <w:tab/>
+            </w:r>
+            <w:r>
+              <w:rPr>
+                <w:noProof/>
+                <w:webHidden/>
+              </w:rPr>
+              <w:fldChar w:fldCharType="begin"/>
+            </w:r>
+            <w:r>
+              <w:rPr>
+                <w:noProof/>
+                <w:webHidden/>
+              </w:rPr>
+              <w:instrText xml:space="preserve"> PAGEREF _Toc36587492 \h </w:instrText>
+            </w:r>
+            <w:r>
+              <w:rPr>
+                <w:noProof/>
+                <w:webHidden/>
+              </w:rPr>
+            </w:r>
+            <w:r>
+              <w:rPr>
+                <w:noProof/>
+                <w:webHidden/>
+              </w:rPr>
+              <w:fldChar w:fldCharType="separate"/>
+            </w:r>
+            <w:r>
+              <w:rPr>
+                <w:noProof/>
+                <w:webHidden/>
+              </w:rPr>
+              <w:t>13</w:t>
+            </w:r>
+            <w:r>
+              <w:rPr>
+                <w:noProof/>
+                <w:webHidden/>
+              </w:rPr>
+              <w:fldChar w:fldCharType="end"/>
+            </w:r>
+          </w:hyperlink>
+        </w:p>
+        <w:p>
+          <w:pPr>
+            <w:pStyle w:val="TOC2"/>
+            <w:tabs>
+              <w:tab w:val="right" w:leader="dot" w:pos="9016"/>
+            </w:tabs>
+            <w:rPr>
+              <w:rFonts w:asciiTheme="minorHAnsi" w:eastAsiaTheme="minorEastAsia" w:hAnsiTheme="minorHAnsi"/>
+              <w:noProof/>
+              <w:lang w:val="en-NL" w:eastAsia="en-NL"/>
+            </w:rPr>
+          </w:pPr>
+          <w:hyperlink w:anchor="_Toc36587493" w:history="1">
+            <w:r>
+              <w:rPr>
+                <w:rStyle w:val="Hyperlink"/>
+                <w:noProof/>
+                <w:lang w:val="en-NL"/>
+              </w:rPr>
+              <w:t>Eindconclusie</w:t>
+            </w:r>
+            <w:r>
+              <w:rPr>
+                <w:noProof/>
+                <w:webHidden/>
+              </w:rPr>
+              <w:tab/>
+            </w:r>
+            <w:r>
+              <w:rPr>
+                <w:noProof/>
+                <w:webHidden/>
+              </w:rPr>
+              <w:fldChar w:fldCharType="begin"/>
+            </w:r>
+            <w:r>
+              <w:rPr>
+                <w:noProof/>
+                <w:webHidden/>
+              </w:rPr>
+              <w:instrText xml:space="preserve"> PAGEREF _Toc36587493 \h </w:instrText>
+            </w:r>
+            <w:r>
+              <w:rPr>
+                <w:noProof/>
+                <w:webHidden/>
+              </w:rPr>
+            </w:r>
+            <w:r>
+              <w:rPr>
+                <w:noProof/>
+                <w:webHidden/>
+              </w:rPr>
+              <w:fldChar w:fldCharType="separate"/>
+            </w:r>
+            <w:r>
+              <w:rPr>
+                <w:noProof/>
+                <w:webHidden/>
+              </w:rPr>
+              <w:t>13</w:t>
+            </w:r>
+            <w:r>
+              <w:rPr>
+                <w:noProof/>
+                <w:webHidden/>
+              </w:rPr>
+              <w:fldChar w:fldCharType="end"/>
+            </w:r>
+          </w:hyperlink>
+        </w:p>
+        <w:p>
+          <w:pPr>
+            <w:pStyle w:val="TOC1"/>
+            <w:tabs>
+              <w:tab w:val="right" w:leader="dot" w:pos="9016"/>
+            </w:tabs>
+            <w:rPr>
+              <w:rFonts w:asciiTheme="minorHAnsi" w:eastAsiaTheme="minorEastAsia" w:hAnsiTheme="minorHAnsi"/>
+              <w:noProof/>
+              <w:lang w:val="en-NL" w:eastAsia="en-NL"/>
+            </w:rPr>
+          </w:pPr>
+          <w:hyperlink w:anchor="_Toc36587494" w:history="1">
+            <w:r>
+              <w:rPr>
+                <w:rStyle w:val="Hyperlink"/>
+                <w:noProof/>
+                <w:lang w:val="nl-NL"/>
+              </w:rPr>
+              <w:t>Bijlagen</w:t>
+            </w:r>
+            <w:r>
+              <w:rPr>
+                <w:noProof/>
+                <w:webHidden/>
+              </w:rPr>
+              <w:tab/>
+            </w:r>
+            <w:r>
+              <w:rPr>
+                <w:noProof/>
+                <w:webHidden/>
+              </w:rPr>
+              <w:fldChar w:fldCharType="begin"/>
+            </w:r>
+            <w:r>
+              <w:rPr>
+                <w:noProof/>
+                <w:webHidden/>
+              </w:rPr>
+              <w:instrText xml:space="preserve"> PAGEREF _Toc36587494 \h </w:instrText>
+            </w:r>
+            <w:r>
+              <w:rPr>
+                <w:noProof/>
+                <w:webHidden/>
+              </w:rPr>
+            </w:r>
+            <w:r>
+              <w:rPr>
+                <w:noProof/>
+                <w:webHidden/>
+              </w:rPr>
+              <w:fldChar w:fldCharType="separate"/>
+            </w:r>
+            <w:r>
+              <w:rPr>
+                <w:noProof/>
+                <w:webHidden/>
+              </w:rPr>
+              <w:t>14</w:t>
+            </w:r>
+            <w:r>
+              <w:rPr>
+                <w:noProof/>
+                <w:webHidden/>
+              </w:rPr>
+              <w:fldChar w:fldCharType="end"/>
+            </w:r>
+          </w:hyperlink>
+        </w:p>
+        <w:p>
+          <w:pPr>
+            <w:pStyle w:val="TOC2"/>
+            <w:tabs>
+              <w:tab w:val="right" w:leader="dot" w:pos="9016"/>
+            </w:tabs>
+            <w:rPr>
+              <w:rFonts w:asciiTheme="minorHAnsi" w:eastAsiaTheme="minorEastAsia" w:hAnsiTheme="minorHAnsi"/>
+              <w:noProof/>
+              <w:lang w:val="en-NL" w:eastAsia="en-NL"/>
+            </w:rPr>
+          </w:pPr>
+          <w:hyperlink w:anchor="_Toc36587495" w:history="1">
+            <w:r>
+              <w:rPr>
+                <w:rStyle w:val="Hyperlink"/>
+                <w:noProof/>
+                <w:lang w:val="nl-NL"/>
+              </w:rPr>
               <w:t>Class Diagram</w:t>
             </w:r>
             <w:r>
               <w:rPr>
                 <w:noProof/>
                 <w:webHidden/>
-                <w:lang w:val="nl-NL"/>
               </w:rPr>
               <w:tab/>
             </w:r>
@@ -2170,7 +2391,6 @@
               <w:rPr>
                 <w:noProof/>
                 <w:webHidden/>
-                <w:lang w:val="nl-NL"/>
               </w:rPr>
               <w:fldChar w:fldCharType="begin"/>
             </w:r>
@@ -2178,22 +2398,19 @@
               <w:rPr>
                 <w:noProof/>
                 <w:webHidden/>
-                <w:lang w:val="nl-NL"/>
-              </w:rPr>
-              <w:instrText xml:space="preserve"> PAGEREF _Toc34306379 \h </w:instrText>
-            </w:r>
-            <w:r>
-              <w:rPr>
-                <w:noProof/>
-                <w:webHidden/>
-                <w:lang w:val="nl-NL"/>
-              </w:rPr>
-            </w:r>
-            <w:r>
-              <w:rPr>
-                <w:noProof/>
-                <w:webHidden/>
-                <w:lang w:val="nl-NL"/>
+              </w:rPr>
+              <w:instrText xml:space="preserve"> PAGEREF _Toc36587495 \h </w:instrText>
+            </w:r>
+            <w:r>
+              <w:rPr>
+                <w:noProof/>
+                <w:webHidden/>
+              </w:rPr>
+            </w:r>
+            <w:r>
+              <w:rPr>
+                <w:noProof/>
+                <w:webHidden/>
               </w:rPr>
               <w:fldChar w:fldCharType="separate"/>
             </w:r>
@@ -2201,15 +2418,13 @@
               <w:rPr>
                 <w:noProof/>
                 <w:webHidden/>
-                <w:lang w:val="nl-NL"/>
-              </w:rPr>
-              <w:t>12</w:t>
-            </w:r>
-            <w:r>
-              <w:rPr>
-                <w:noProof/>
-                <w:webHidden/>
-                <w:lang w:val="nl-NL"/>
+              </w:rPr>
+              <w:t>14</w:t>
+            </w:r>
+            <w:r>
+              <w:rPr>
+                <w:noProof/>
+                <w:webHidden/>
               </w:rPr>
               <w:fldChar w:fldCharType="end"/>
             </w:r>
@@ -2255,6 +2470,8 @@
         </w:rPr>
         <w:br w:type="page"/>
       </w:r>
+      <w:bookmarkStart w:id="0" w:name="_GoBack"/>
+      <w:bookmarkEnd w:id="0"/>
     </w:p>
     <w:p>
       <w:pPr>
@@ -2264,7 +2481,7 @@
           <w:lang w:val="nl-NL"/>
         </w:rPr>
       </w:pPr>
-      <w:bookmarkStart w:id="0" w:name="_Toc34306360"/>
+      <w:bookmarkStart w:id="1" w:name="_Toc36587471"/>
       <w:r>
         <w:rPr>
           <w:noProof/>
@@ -2273,7 +2490,7 @@
         <w:lastRenderedPageBreak/>
         <w:t>Doolhof</w:t>
       </w:r>
-      <w:bookmarkEnd w:id="0"/>
+      <w:bookmarkEnd w:id="1"/>
     </w:p>
     <w:p>
       <w:pPr>
@@ -2307,7 +2524,7 @@
           <w:lang w:val="nl-NL"/>
         </w:rPr>
       </w:pPr>
-      <w:bookmarkStart w:id="1" w:name="_Toc34306361"/>
+      <w:bookmarkStart w:id="2" w:name="_Toc36587472"/>
       <w:r>
         <w:rPr>
           <w:noProof/>
@@ -2316,7 +2533,7 @@
         </w:rPr>
         <w:t>Ontwerp</w:t>
       </w:r>
-      <w:bookmarkEnd w:id="1"/>
+      <w:bookmarkEnd w:id="2"/>
     </w:p>
     <w:p>
       <w:pPr>
@@ -2504,7 +2721,7 @@
           <w:lang w:val="nl-NL"/>
         </w:rPr>
       </w:pPr>
-      <w:bookmarkStart w:id="2" w:name="_Toc34306362"/>
+      <w:bookmarkStart w:id="3" w:name="_Toc36587473"/>
       <w:proofErr w:type="spellStart"/>
       <w:r>
         <w:rPr>
@@ -2514,7 +2731,7 @@
         </w:rPr>
         <w:t>DirectedLine</w:t>
       </w:r>
-      <w:bookmarkEnd w:id="2"/>
+      <w:bookmarkEnd w:id="3"/>
       <w:proofErr w:type="spellEnd"/>
       <w:r>
         <w:rPr>
@@ -2540,7 +2757,7 @@
           <w:lang w:val="nl-NL"/>
         </w:rPr>
       </w:pPr>
-      <w:bookmarkStart w:id="3" w:name="_Toc34306363"/>
+      <w:bookmarkStart w:id="4" w:name="_Toc36587474"/>
       <w:proofErr w:type="spellStart"/>
       <w:r>
         <w:rPr>
@@ -2549,7 +2766,7 @@
         </w:rPr>
         <w:t>Maze</w:t>
       </w:r>
-      <w:bookmarkEnd w:id="3"/>
+      <w:bookmarkEnd w:id="4"/>
       <w:proofErr w:type="spellEnd"/>
       <w:r>
         <w:rPr>
@@ -2575,7 +2792,7 @@
           <w:lang w:val="nl-NL"/>
         </w:rPr>
       </w:pPr>
-      <w:bookmarkStart w:id="4" w:name="_Toc34306364"/>
+      <w:bookmarkStart w:id="5" w:name="_Toc36587475"/>
       <w:r>
         <w:rPr>
           <w:rStyle w:val="Heading3Char"/>
@@ -2583,7 +2800,7 @@
         </w:rPr>
         <w:t>Node</w:t>
       </w:r>
-      <w:bookmarkEnd w:id="4"/>
+      <w:bookmarkEnd w:id="5"/>
       <w:r>
         <w:rPr>
           <w:b/>
@@ -2616,7 +2833,7 @@
           <w:lang w:val="nl-NL"/>
         </w:rPr>
       </w:pPr>
-      <w:bookmarkStart w:id="5" w:name="_Toc34306365"/>
+      <w:bookmarkStart w:id="6" w:name="_Toc36587476"/>
       <w:proofErr w:type="spellStart"/>
       <w:r>
         <w:rPr>
@@ -2625,7 +2842,7 @@
         </w:rPr>
         <w:t>Pawn</w:t>
       </w:r>
-      <w:bookmarkEnd w:id="5"/>
+      <w:bookmarkEnd w:id="6"/>
       <w:proofErr w:type="spellEnd"/>
       <w:r>
         <w:rPr>
@@ -2633,7 +2850,35 @@
           <w:lang w:val="nl-NL"/>
         </w:rPr>
         <w:br/>
-        <w:t xml:space="preserve">Stelt een pion voor. Deze class is niet nodig. Ik heb toch voor deze class gekozen omdat het mij duidelijkheid gaf. De pion houd alleen bij </w:t>
+        <w:t>Stelt een pion voor. Deze class is niet nodig</w:t>
+      </w:r>
+      <w:r>
+        <w:rPr>
+          <w:noProof/>
+          <w:lang w:val="nl-NL"/>
+        </w:rPr>
+        <w:t>. We hebben</w:t>
+      </w:r>
+      <w:r>
+        <w:rPr>
+          <w:noProof/>
+          <w:lang w:val="nl-NL"/>
+        </w:rPr>
+        <w:t xml:space="preserve"> toch voor deze class gekozen omdat het </w:t>
+      </w:r>
+      <w:r>
+        <w:rPr>
+          <w:noProof/>
+          <w:lang w:val="nl-NL"/>
+        </w:rPr>
+        <w:t>ons</w:t>
+      </w:r>
+      <w:r>
+        <w:rPr>
+          <w:noProof/>
+          <w:lang w:val="nl-NL"/>
+        </w:rPr>
+        <w:t xml:space="preserve"> duidelijkheid gaf. De pion houd alleen bij </w:t>
       </w:r>
       <w:r>
         <w:rPr>
@@ -2660,7 +2905,7 @@
           <w:lang w:val="nl-NL"/>
         </w:rPr>
       </w:pPr>
-      <w:bookmarkStart w:id="6" w:name="_Toc34306366"/>
+      <w:bookmarkStart w:id="7" w:name="_Toc36587477"/>
       <w:r>
         <w:rPr>
           <w:rStyle w:val="Heading3Char"/>
@@ -2668,7 +2913,7 @@
         </w:rPr>
         <w:t>State</w:t>
       </w:r>
-      <w:bookmarkEnd w:id="6"/>
+      <w:bookmarkEnd w:id="7"/>
       <w:r>
         <w:rPr>
           <w:noProof/>
@@ -2690,7 +2935,21 @@
           <w:lang w:val="nl-NL"/>
         </w:rPr>
         <w:br/>
-        <w:t xml:space="preserve">De meest makkelijke vergelijking die ik kan maken, is een foto. Stel je voor dat je een foto maakt van een schaakspel. Je ziet dan precies waar alle spelstukken staan. Dit doet de </w:t>
+        <w:t xml:space="preserve">De meest makkelijke vergelijking die </w:t>
+      </w:r>
+      <w:r>
+        <w:rPr>
+          <w:noProof/>
+          <w:lang w:val="nl-NL"/>
+        </w:rPr>
+        <w:t>we kunnen</w:t>
+      </w:r>
+      <w:r>
+        <w:rPr>
+          <w:noProof/>
+          <w:lang w:val="nl-NL"/>
+        </w:rPr>
+        <w:t xml:space="preserve"> maken, is een foto. Stel je voor dat je een foto maakt van een schaakspel. Je ziet dan precies waar alle spelstukken staan. Dit doet de </w:t>
       </w:r>
       <w:r>
         <w:rPr>
@@ -2731,7 +2990,7 @@
           <w:lang w:val="nl-NL"/>
         </w:rPr>
       </w:pPr>
-      <w:bookmarkStart w:id="7" w:name="_Toc34306367"/>
+      <w:bookmarkStart w:id="8" w:name="_Toc36587478"/>
       <w:r>
         <w:rPr>
           <w:noProof/>
@@ -2740,21 +2999,28 @@
         <w:lastRenderedPageBreak/>
         <w:t>Data representatie van een doolhof</w:t>
       </w:r>
-      <w:bookmarkEnd w:id="7"/>
-    </w:p>
-    <w:p>
-      <w:pPr>
-        <w:rPr>
-          <w:noProof/>
-          <w:lang w:val="nl-NL"/>
-        </w:rPr>
-      </w:pPr>
-      <w:r>
-        <w:rPr>
-          <w:noProof/>
-          <w:lang w:val="nl-NL"/>
-        </w:rPr>
-        <w:t>Ik heb gekozen voor een adjacency list. Een node is hierin het hoofd element. Een node bevat directedlines. Zie tabel hieronder</w:t>
+      <w:bookmarkEnd w:id="8"/>
+    </w:p>
+    <w:p>
+      <w:pPr>
+        <w:rPr>
+          <w:noProof/>
+          <w:lang w:val="nl-NL"/>
+        </w:rPr>
+      </w:pPr>
+      <w:r>
+        <w:rPr>
+          <w:noProof/>
+          <w:lang w:val="nl-NL"/>
+        </w:rPr>
+        <w:t>We hebben</w:t>
+      </w:r>
+      <w:r>
+        <w:rPr>
+          <w:noProof/>
+          <w:lang w:val="nl-NL"/>
+        </w:rPr>
+        <w:t xml:space="preserve"> gekozen voor een adjacency list. Een node is hierin het hoofd element. Een node bevat directedlines. Zie tabel hieronder</w:t>
       </w:r>
     </w:p>
     <w:p>
@@ -4003,7 +4269,7 @@
           <w:lang w:val="nl-NL"/>
         </w:rPr>
       </w:pPr>
-      <w:bookmarkStart w:id="8" w:name="_Toc34306368"/>
+      <w:bookmarkStart w:id="9" w:name="_Toc36587479"/>
       <w:r>
         <w:rPr>
           <w:noProof/>
@@ -4011,7 +4277,7 @@
         </w:rPr>
         <w:t>Ondersteuning voor meerdere doolhoffen</w:t>
       </w:r>
-      <w:bookmarkEnd w:id="8"/>
+      <w:bookmarkEnd w:id="9"/>
     </w:p>
     <w:p>
       <w:pPr>
@@ -4113,7 +4379,7 @@
           <w:lang w:val="nl-NL"/>
         </w:rPr>
       </w:pPr>
-      <w:bookmarkStart w:id="9" w:name="_Toc34306369"/>
+      <w:bookmarkStart w:id="10" w:name="_Toc36587480"/>
       <w:r>
         <w:rPr>
           <w:noProof/>
@@ -4128,7 +4394,7 @@
         </w:rPr>
         <w:t>pecificatie</w:t>
       </w:r>
-      <w:bookmarkEnd w:id="9"/>
+      <w:bookmarkEnd w:id="10"/>
     </w:p>
     <w:p>
       <w:pPr>
@@ -4429,7 +4695,7 @@
           <w:lang w:val="nl-NL"/>
         </w:rPr>
       </w:pPr>
-      <w:bookmarkStart w:id="10" w:name="_Toc34306370"/>
+      <w:bookmarkStart w:id="11" w:name="_Toc36587481"/>
       <w:r>
         <w:rPr>
           <w:bCs/>
@@ -4438,7 +4704,7 @@
         </w:rPr>
         <w:t>Voorbeeld</w:t>
       </w:r>
-      <w:bookmarkEnd w:id="10"/>
+      <w:bookmarkEnd w:id="11"/>
     </w:p>
     <w:p>
       <w:pPr>
@@ -5344,7 +5610,7 @@
           <w:lang w:val="nl-NL"/>
         </w:rPr>
       </w:pPr>
-      <w:bookmarkStart w:id="11" w:name="_Toc34306371"/>
+      <w:bookmarkStart w:id="12" w:name="_Toc36587482"/>
       <w:r>
         <w:rPr>
           <w:noProof/>
@@ -5353,7 +5619,7 @@
         <w:lastRenderedPageBreak/>
         <w:t>Tests</w:t>
       </w:r>
-      <w:bookmarkEnd w:id="11"/>
+      <w:bookmarkEnd w:id="12"/>
     </w:p>
     <w:p>
       <w:pPr>
@@ -5401,7 +5667,7 @@
           <w:lang w:val="nl-NL"/>
         </w:rPr>
       </w:pPr>
-      <w:bookmarkStart w:id="12" w:name="_Toc34306372"/>
+      <w:bookmarkStart w:id="13" w:name="_Toc36587483"/>
       <w:r>
         <w:rPr>
           <w:noProof/>
@@ -5409,7 +5675,7 @@
         </w:rPr>
         <w:t>totalStepsShouldBe37</w:t>
       </w:r>
-      <w:bookmarkEnd w:id="12"/>
+      <w:bookmarkEnd w:id="13"/>
     </w:p>
     <w:p>
       <w:pPr>
@@ -5494,7 +5760,7 @@
           <w:lang w:val="nl-NL"/>
         </w:rPr>
       </w:pPr>
-      <w:bookmarkStart w:id="13" w:name="_Toc34306373"/>
+      <w:bookmarkStart w:id="14" w:name="_Toc36587484"/>
       <w:r>
         <w:rPr>
           <w:noProof/>
@@ -5502,7 +5768,7 @@
         </w:rPr>
         <w:t>emptyMazeShouldThrowException</w:t>
       </w:r>
-      <w:bookmarkEnd w:id="13"/>
+      <w:bookmarkEnd w:id="14"/>
     </w:p>
     <w:p>
       <w:pPr>
@@ -5579,7 +5845,7 @@
           <w:lang w:val="nl-NL"/>
         </w:rPr>
       </w:pPr>
-      <w:bookmarkStart w:id="14" w:name="_Toc34306374"/>
+      <w:bookmarkStart w:id="15" w:name="_Toc36587485"/>
       <w:r>
         <w:rPr>
           <w:noProof/>
@@ -5587,7 +5853,7 @@
         </w:rPr>
         <w:t>mazeWithNoSolutionShouldThrowException</w:t>
       </w:r>
-      <w:bookmarkEnd w:id="14"/>
+      <w:bookmarkEnd w:id="15"/>
     </w:p>
     <w:p>
       <w:pPr>
@@ -5667,7 +5933,7 @@
           <w:lang w:val="nl-NL"/>
         </w:rPr>
       </w:pPr>
-      <w:bookmarkStart w:id="15" w:name="_Toc34306375"/>
+      <w:bookmarkStart w:id="16" w:name="_Toc36587486"/>
       <w:r>
         <w:rPr>
           <w:noProof/>
@@ -5675,7 +5941,7 @@
         </w:rPr>
         <w:t>simpleMazeShouldTraverse</w:t>
       </w:r>
-      <w:bookmarkEnd w:id="15"/>
+      <w:bookmarkEnd w:id="16"/>
     </w:p>
     <w:p>
       <w:pPr>
@@ -5781,7 +6047,7 @@
           <w:lang w:val="nl-NL"/>
         </w:rPr>
       </w:pPr>
-      <w:bookmarkStart w:id="16" w:name="_Toc34306376"/>
+      <w:bookmarkStart w:id="17" w:name="_Toc36587487"/>
       <w:r>
         <w:rPr>
           <w:noProof/>
@@ -5790,21 +6056,35 @@
         <w:lastRenderedPageBreak/>
         <w:t>Resultaat</w:t>
       </w:r>
-      <w:bookmarkEnd w:id="16"/>
-    </w:p>
-    <w:p>
-      <w:pPr>
-        <w:rPr>
-          <w:noProof/>
-          <w:lang w:val="nl-NL"/>
-        </w:rPr>
-      </w:pPr>
-      <w:r>
-        <w:rPr>
-          <w:noProof/>
-          <w:lang w:val="nl-NL"/>
-        </w:rPr>
-        <w:t>Het resultaat beperk ik tot de hoofd opdracht. Dat is de maze.json.</w:t>
+      <w:bookmarkEnd w:id="17"/>
+    </w:p>
+    <w:p>
+      <w:pPr>
+        <w:rPr>
+          <w:noProof/>
+          <w:lang w:val="nl-NL"/>
+        </w:rPr>
+      </w:pPr>
+      <w:r>
+        <w:rPr>
+          <w:noProof/>
+          <w:lang w:val="nl-NL"/>
+        </w:rPr>
+        <w:t xml:space="preserve">Het resultaat </w:t>
+      </w:r>
+      <w:r>
+        <w:rPr>
+          <w:noProof/>
+          <w:lang w:val="nl-NL"/>
+        </w:rPr>
+        <w:t>beperken we</w:t>
+      </w:r>
+      <w:r>
+        <w:rPr>
+          <w:noProof/>
+          <w:lang w:val="nl-NL"/>
+        </w:rPr>
+        <w:t xml:space="preserve"> tot de hoofd opdracht. Dat is de maze.json.</w:t>
       </w:r>
     </w:p>
     <w:p>
@@ -5901,8 +6181,6 @@
         <w:tab/>
         <w:t xml:space="preserve"> 2, BLACK</w:t>
       </w:r>
-      <w:bookmarkStart w:id="17" w:name="_GoBack"/>
-      <w:bookmarkEnd w:id="17"/>
     </w:p>
     <w:p>
       <w:pPr>
@@ -8569,7 +8847,7 @@
           <w:lang w:val="nl-NL"/>
         </w:rPr>
       </w:pPr>
-      <w:bookmarkStart w:id="18" w:name="_Toc34306377"/>
+      <w:bookmarkStart w:id="18" w:name="_Toc36587488"/>
       <w:r>
         <w:rPr>
           <w:noProof/>
@@ -8592,7 +8870,35 @@
           <w:noProof/>
           <w:lang w:val="nl-NL"/>
         </w:rPr>
-        <w:t>In de tests is er wat raars aan de hand. Dan komen we uit op 54 met dezelfde code. Waarom het gebeurd weet ik niet, maar ik weet wel waar het gebeurd. Bij stap 26 gebeurd er wat raars. De Maze gaat plotseling ergens anders heen</w:t>
+        <w:t xml:space="preserve">In de tests is er wat raars aan de hand. Dan komen we uit op 54 met dezelfde code. Waarom het gebeurd </w:t>
+      </w:r>
+      <w:r>
+        <w:rPr>
+          <w:noProof/>
+          <w:lang w:val="nl-NL"/>
+        </w:rPr>
+        <w:t>weten we</w:t>
+      </w:r>
+      <w:r>
+        <w:rPr>
+          <w:noProof/>
+          <w:lang w:val="nl-NL"/>
+        </w:rPr>
+        <w:t xml:space="preserve"> niet, maar </w:t>
+      </w:r>
+      <w:r>
+        <w:rPr>
+          <w:noProof/>
+          <w:lang w:val="nl-NL"/>
+        </w:rPr>
+        <w:t>we weten</w:t>
+      </w:r>
+      <w:r>
+        <w:rPr>
+          <w:noProof/>
+          <w:lang w:val="nl-NL"/>
+        </w:rPr>
+        <w:t xml:space="preserve"> wel waar het gebeurd. Bij stap 26 gebeurd er wat raars. De Maze gaat plotseling ergens anders heen</w:t>
       </w:r>
       <w:r>
         <w:rPr>
@@ -9222,8 +9528,58 @@
           <w:noProof/>
           <w:lang w:val="nl-NL"/>
         </w:rPr>
-        <w:t>d weet ik niet. Ik krijg het er ook niet uit. Uiteindelijk op stap 43 komt het toch nog goed.</w:t>
-      </w:r>
+        <w:t xml:space="preserve">d </w:t>
+      </w:r>
+      <w:r>
+        <w:rPr>
+          <w:noProof/>
+          <w:lang w:val="nl-NL"/>
+        </w:rPr>
+        <w:t>weten we</w:t>
+      </w:r>
+      <w:r>
+        <w:rPr>
+          <w:noProof/>
+          <w:lang w:val="nl-NL"/>
+        </w:rPr>
+        <w:t xml:space="preserve"> niet. </w:t>
+      </w:r>
+      <w:r>
+        <w:rPr>
+          <w:noProof/>
+          <w:lang w:val="nl-NL"/>
+        </w:rPr>
+        <w:t>We</w:t>
+      </w:r>
+      <w:r>
+        <w:rPr>
+          <w:noProof/>
+          <w:lang w:val="nl-NL"/>
+        </w:rPr>
+        <w:t xml:space="preserve"> krijg</w:t>
+      </w:r>
+      <w:r>
+        <w:rPr>
+          <w:noProof/>
+          <w:lang w:val="nl-NL"/>
+        </w:rPr>
+        <w:t>en</w:t>
+      </w:r>
+      <w:r>
+        <w:rPr>
+          <w:noProof/>
+          <w:lang w:val="nl-NL"/>
+        </w:rPr>
+        <w:t xml:space="preserve"> het er ook niet uit. Uiteindelijk op stap 43 komt het toch nog goed.</w:t>
+      </w:r>
+    </w:p>
+    <w:p>
+      <w:pPr>
+        <w:rPr>
+          <w:noProof/>
+          <w:lang w:val="nl-NL"/>
+        </w:rPr>
+      </w:pPr>
     </w:p>
     <w:p>
       <w:pPr>
@@ -9488,7 +9844,632 @@
           <w:lang w:val="nl-NL"/>
         </w:rPr>
       </w:pPr>
-      <w:bookmarkStart w:id="19" w:name="_Toc34306378"/>
+      <w:bookmarkStart w:id="19" w:name="_Toc36587489"/>
+      <w:r>
+        <w:rPr>
+          <w:noProof/>
+          <w:lang w:val="nl-NL"/>
+        </w:rPr>
+        <w:lastRenderedPageBreak/>
+        <w:t>Conclusie</w:t>
+      </w:r>
+      <w:bookmarkEnd w:id="19"/>
+    </w:p>
+    <w:p>
+      <w:pPr>
+        <w:rPr>
+          <w:lang w:val="nl-NL"/>
+        </w:rPr>
+      </w:pPr>
+    </w:p>
+    <w:p>
+      <w:pPr>
+        <w:rPr>
+          <w:lang w:val="nl-NL"/>
+        </w:rPr>
+      </w:pPr>
+      <w:r>
+        <w:rPr>
+          <w:lang w:val="nl-NL"/>
+        </w:rPr>
+        <w:t xml:space="preserve">Uit de resultaten is te concluderen dat het algoritme in ieder geval werkt. De bug in de unittesten hebben we samen met </w:t>
+      </w:r>
+      <w:proofErr w:type="spellStart"/>
+      <w:r>
+        <w:rPr>
+          <w:lang w:val="nl-NL"/>
+        </w:rPr>
+        <w:t>Gerralt</w:t>
+      </w:r>
+      <w:proofErr w:type="spellEnd"/>
+      <w:r>
+        <w:rPr>
+          <w:lang w:val="nl-NL"/>
+        </w:rPr>
+        <w:t xml:space="preserve"> voor gezet. Na een grote worsteling leek het opgelost te zijn, maar het probleem kwam helaas weer terug.</w:t>
+      </w:r>
+    </w:p>
+    <w:p>
+      <w:pPr>
+        <w:rPr>
+          <w:lang w:val="nl-NL"/>
+        </w:rPr>
+      </w:pPr>
+    </w:p>
+    <w:p>
+      <w:pPr>
+        <w:pStyle w:val="Heading2"/>
+        <w:rPr>
+          <w:lang w:val="nl-NL"/>
+        </w:rPr>
+      </w:pPr>
+      <w:bookmarkStart w:id="20" w:name="_Toc36587490"/>
+      <w:r>
+        <w:rPr>
+          <w:lang w:val="nl-NL"/>
+        </w:rPr>
+        <w:t>Wat was de opdracht?</w:t>
+      </w:r>
+      <w:bookmarkEnd w:id="20"/>
+    </w:p>
+    <w:p>
+      <w:pPr>
+        <w:rPr>
+          <w:lang w:val="nl-NL"/>
+        </w:rPr>
+      </w:pPr>
+    </w:p>
+    <w:p>
+      <w:pPr>
+        <w:rPr>
+          <w:i/>
+          <w:iCs/>
+          <w:lang w:val="nl-NL"/>
+        </w:rPr>
+      </w:pPr>
+      <w:r>
+        <w:rPr>
+          <w:i/>
+          <w:iCs/>
+          <w:lang w:val="nl-NL"/>
+        </w:rPr>
+        <w:t>“</w:t>
+      </w:r>
+      <w:r>
+        <w:rPr>
+          <w:i/>
+          <w:iCs/>
+          <w:lang w:val="nl-NL"/>
+        </w:rPr>
+        <w:t>De bedoeling van de puzzel is, dat één van de pionnen uiteindelijk op de FINISH komt. Met de pionnen kunnen zetten worden gedaan: een pion mag worden verplaatst over een pijl in dezelfde kleur als de positie van de andere pion. Eenzelfde pion mag meerdere keren achter elkaar worden verplaatst.</w:t>
+      </w:r>
+      <w:r>
+        <w:rPr>
+          <w:i/>
+          <w:iCs/>
+          <w:lang w:val="nl-NL"/>
+        </w:rPr>
+        <w:t>”</w:t>
+      </w:r>
+    </w:p>
+    <w:p>
+      <w:pPr>
+        <w:rPr>
+          <w:lang w:val="nl-NL"/>
+        </w:rPr>
+      </w:pPr>
+      <w:r>
+        <w:rPr>
+          <w:lang w:val="nl-NL"/>
+        </w:rPr>
+        <w:t>En</w:t>
+      </w:r>
+    </w:p>
+    <w:p>
+      <w:pPr>
+        <w:rPr>
+          <w:i/>
+          <w:iCs/>
+          <w:lang w:val="nl-NL"/>
+        </w:rPr>
+      </w:pPr>
+      <w:r>
+        <w:rPr>
+          <w:i/>
+          <w:iCs/>
+          <w:lang w:val="nl-NL"/>
+        </w:rPr>
+        <w:t>“Ontwerp en implementeer eerst een geschikte datastructuur voor de representatie van het puzzeldoolhof. Ontwikkel daarna een algoritme voor het oplossen van de puzzel. Bedenk hierbij, dat op elk moment de toestand van de puzzel kan worden beschreven door bijvoorbeeld de twee posities waarop de pionnen staan. Vanuit zo’n toestand is een aantal zetten mogelijk. Door een zet uit te voeren ontstaat een nieuwe toestand. Een oplossing is dan een opeenvolging van toestanden met als laatste een eindtoestand: één van de pionnen staat op FINISH.”</w:t>
+      </w:r>
+    </w:p>
+    <w:p>
+      <w:pPr>
+        <w:rPr>
+          <w:i/>
+          <w:iCs/>
+          <w:lang w:val="nl-NL"/>
+        </w:rPr>
+      </w:pPr>
+    </w:p>
+    <w:p>
+      <w:pPr>
+        <w:pStyle w:val="Heading2"/>
+        <w:rPr>
+          <w:lang w:val="nl-NL"/>
+        </w:rPr>
+      </w:pPr>
+      <w:bookmarkStart w:id="21" w:name="_Toc36587491"/>
+      <w:r>
+        <w:rPr>
+          <w:lang w:val="nl-NL"/>
+        </w:rPr>
+        <w:t xml:space="preserve">Wat zijn de </w:t>
+      </w:r>
+      <w:proofErr w:type="spellStart"/>
+      <w:r>
+        <w:rPr>
+          <w:lang w:val="nl-NL"/>
+        </w:rPr>
+        <w:t>requirements</w:t>
+      </w:r>
+      <w:proofErr w:type="spellEnd"/>
+      <w:r>
+        <w:rPr>
+          <w:lang w:val="nl-NL"/>
+        </w:rPr>
+        <w:t xml:space="preserve"> die we hier uit halen?</w:t>
+      </w:r>
+      <w:bookmarkEnd w:id="21"/>
+    </w:p>
+    <w:p>
+      <w:pPr>
+        <w:pStyle w:val="ListParagraph"/>
+        <w:numPr>
+          <w:ilvl w:val="0"/>
+          <w:numId w:val="1"/>
+        </w:numPr>
+        <w:rPr>
+          <w:lang w:val="nl-NL"/>
+        </w:rPr>
+      </w:pPr>
+      <w:proofErr w:type="spellStart"/>
+      <w:r>
+        <w:rPr>
+          <w:lang w:val="nl-NL"/>
+        </w:rPr>
+        <w:t>Één</w:t>
+      </w:r>
+      <w:proofErr w:type="spellEnd"/>
+      <w:r>
+        <w:rPr>
+          <w:lang w:val="nl-NL"/>
+        </w:rPr>
+        <w:t xml:space="preserve"> van de pionnen komt op de FINISH</w:t>
+      </w:r>
+    </w:p>
+    <w:p>
+      <w:pPr>
+        <w:pStyle w:val="ListParagraph"/>
+        <w:numPr>
+          <w:ilvl w:val="0"/>
+          <w:numId w:val="1"/>
+        </w:numPr>
+        <w:rPr>
+          <w:lang w:val="nl-NL"/>
+        </w:rPr>
+      </w:pPr>
+      <w:r>
+        <w:rPr>
+          <w:lang w:val="nl-NL"/>
+        </w:rPr>
+        <w:t xml:space="preserve">Een pion mag over dezelfde kleur pijl als de </w:t>
+      </w:r>
+      <w:proofErr w:type="spellStart"/>
+      <w:r>
+        <w:rPr>
+          <w:lang w:val="nl-NL"/>
+        </w:rPr>
+        <w:t>positive</w:t>
+      </w:r>
+      <w:proofErr w:type="spellEnd"/>
+      <w:r>
+        <w:rPr>
+          <w:lang w:val="nl-NL"/>
+        </w:rPr>
+        <w:t xml:space="preserve"> van de andere pion (in de richting van de pijl)</w:t>
+      </w:r>
+    </w:p>
+    <w:p>
+      <w:pPr>
+        <w:pStyle w:val="ListParagraph"/>
+        <w:numPr>
+          <w:ilvl w:val="0"/>
+          <w:numId w:val="1"/>
+        </w:numPr>
+        <w:rPr>
+          <w:lang w:val="nl-NL"/>
+        </w:rPr>
+      </w:pPr>
+      <w:r>
+        <w:rPr>
+          <w:lang w:val="nl-NL"/>
+        </w:rPr>
+        <w:t xml:space="preserve">Elk moment de toestand van de </w:t>
+      </w:r>
+      <w:proofErr w:type="spellStart"/>
+      <w:r>
+        <w:rPr>
+          <w:lang w:val="nl-NL"/>
+        </w:rPr>
+        <w:t>puzzle</w:t>
+      </w:r>
+      <w:proofErr w:type="spellEnd"/>
+      <w:r>
+        <w:rPr>
+          <w:lang w:val="nl-NL"/>
+        </w:rPr>
+        <w:t xml:space="preserve"> beschreven moet kunnen worden</w:t>
+      </w:r>
+    </w:p>
+    <w:p>
+      <w:pPr>
+        <w:pStyle w:val="ListParagraph"/>
+        <w:numPr>
+          <w:ilvl w:val="0"/>
+          <w:numId w:val="1"/>
+        </w:numPr>
+        <w:rPr>
+          <w:lang w:val="nl-NL"/>
+        </w:rPr>
+      </w:pPr>
+      <w:r>
+        <w:rPr>
+          <w:lang w:val="nl-NL"/>
+        </w:rPr>
+        <w:t xml:space="preserve">Door een zet uit te voeren </w:t>
+      </w:r>
+      <w:proofErr w:type="spellStart"/>
+      <w:r>
+        <w:rPr>
+          <w:lang w:val="nl-NL"/>
+        </w:rPr>
+        <w:t>ontsaat</w:t>
+      </w:r>
+      <w:proofErr w:type="spellEnd"/>
+      <w:r>
+        <w:rPr>
+          <w:lang w:val="nl-NL"/>
+        </w:rPr>
+        <w:t xml:space="preserve"> een nieuwe toestand</w:t>
+      </w:r>
+    </w:p>
+    <w:p>
+      <w:pPr>
+        <w:pStyle w:val="ListParagraph"/>
+        <w:numPr>
+          <w:ilvl w:val="0"/>
+          <w:numId w:val="1"/>
+        </w:numPr>
+        <w:rPr>
+          <w:lang w:val="nl-NL"/>
+        </w:rPr>
+      </w:pPr>
+      <w:r>
+        <w:rPr>
+          <w:lang w:val="nl-NL"/>
+        </w:rPr>
+        <w:t xml:space="preserve">Een oplossing is de </w:t>
+      </w:r>
+      <w:proofErr w:type="spellStart"/>
+      <w:r>
+        <w:rPr>
+          <w:lang w:val="nl-NL"/>
+        </w:rPr>
+        <w:t>opeenvolding</w:t>
+      </w:r>
+      <w:proofErr w:type="spellEnd"/>
+      <w:r>
+        <w:rPr>
+          <w:lang w:val="nl-NL"/>
+        </w:rPr>
+        <w:t xml:space="preserve"> van toestanden met als eindtoestand: één van de pionnen op de FINISH</w:t>
+      </w:r>
+    </w:p>
+    <w:p>
+      <w:pPr>
+        <w:pStyle w:val="ListParagraph"/>
+        <w:numPr>
+          <w:ilvl w:val="0"/>
+          <w:numId w:val="1"/>
+        </w:numPr>
+        <w:rPr>
+          <w:lang w:val="nl-NL"/>
+        </w:rPr>
+      </w:pPr>
+      <w:r>
+        <w:rPr>
+          <w:lang w:val="nl-NL"/>
+        </w:rPr>
+        <w:t>Bij een zet verplaats maximaal 1 pion</w:t>
+      </w:r>
+    </w:p>
+    <w:p>
+      <w:pPr>
+        <w:rPr>
+          <w:lang w:val="nl-NL"/>
+        </w:rPr>
+      </w:pPr>
+      <w:r>
+        <w:rPr>
+          <w:lang w:val="nl-NL"/>
+        </w:rPr>
+        <w:br w:type="page"/>
+      </w:r>
+    </w:p>
+    <w:p>
+      <w:pPr>
+        <w:pStyle w:val="Heading2"/>
+        <w:rPr>
+          <w:lang w:val="nl-NL"/>
+        </w:rPr>
+      </w:pPr>
+      <w:bookmarkStart w:id="22" w:name="_Toc36587492"/>
+      <w:r>
+        <w:rPr>
+          <w:lang w:val="nl-NL"/>
+        </w:rPr>
+        <w:lastRenderedPageBreak/>
+        <w:t>Wat werkt er dan precies?</w:t>
+      </w:r>
+      <w:bookmarkEnd w:id="22"/>
+    </w:p>
+    <w:p>
+      <w:pPr>
+        <w:rPr>
+          <w:lang w:val="nl-NL"/>
+        </w:rPr>
+      </w:pPr>
+    </w:p>
+    <w:p>
+      <w:pPr>
+        <w:rPr>
+          <w:lang w:val="nl-NL"/>
+        </w:rPr>
+      </w:pPr>
+      <w:r>
+        <w:rPr>
+          <w:lang w:val="nl-NL"/>
+        </w:rPr>
+        <w:t>Alles van de bovenstaande punten. Maar dat is makkelijk gezegd, dus dat ga</w:t>
+      </w:r>
+      <w:r>
+        <w:rPr>
+          <w:lang w:val="nl-NL"/>
+        </w:rPr>
+        <w:t>an</w:t>
+      </w:r>
+      <w:r>
+        <w:rPr>
+          <w:lang w:val="nl-NL"/>
+        </w:rPr>
+        <w:t xml:space="preserve"> </w:t>
+      </w:r>
+      <w:r>
+        <w:rPr>
+          <w:lang w:val="nl-NL"/>
+        </w:rPr>
+        <w:t>we</w:t>
+      </w:r>
+      <w:r>
+        <w:rPr>
+          <w:lang w:val="nl-NL"/>
+        </w:rPr>
+        <w:t xml:space="preserve"> nu onderbouwen.</w:t>
+      </w:r>
+    </w:p>
+    <w:p>
+      <w:pPr>
+        <w:rPr>
+          <w:lang w:val="nl-NL"/>
+        </w:rPr>
+      </w:pPr>
+    </w:p>
+    <w:p>
+      <w:pPr>
+        <w:rPr>
+          <w:noProof/>
+          <w:lang w:val="nl-NL"/>
+        </w:rPr>
+      </w:pPr>
+      <w:r>
+        <w:rPr>
+          <w:b/>
+          <w:bCs/>
+          <w:noProof/>
+          <w:lang w:val="nl-NL"/>
+        </w:rPr>
+        <w:t>Één van de pionnen komt op de FINISH /</w:t>
+      </w:r>
+      <w:r>
+        <w:rPr>
+          <w:lang w:val="nl-NL"/>
+        </w:rPr>
+        <w:t xml:space="preserve"> </w:t>
+      </w:r>
+      <w:r>
+        <w:rPr>
+          <w:b/>
+          <w:bCs/>
+          <w:noProof/>
+          <w:lang w:val="nl-NL"/>
+        </w:rPr>
+        <w:t>Een oplossing is de opeenvolding van toestanden met als eindtoestand: één van de pionnen op de FINISH</w:t>
+      </w:r>
+      <w:r>
+        <w:rPr>
+          <w:b/>
+          <w:bCs/>
+          <w:noProof/>
+          <w:lang w:val="nl-NL"/>
+        </w:rPr>
+        <w:br/>
+      </w:r>
+      <w:r>
+        <w:rPr>
+          <w:noProof/>
+          <w:lang w:val="nl-NL"/>
+        </w:rPr>
+        <w:t>Zodra één van de pionnen op de FINISH komt, stopt het spel. Hiermee kan er dus altijd maar één pion op de FINISH staan.</w:t>
+      </w:r>
+    </w:p>
+    <w:p>
+      <w:pPr>
+        <w:rPr>
+          <w:noProof/>
+          <w:lang w:val="nl-NL"/>
+        </w:rPr>
+      </w:pPr>
+      <w:r>
+        <w:rPr>
+          <w:b/>
+          <w:bCs/>
+          <w:noProof/>
+          <w:lang w:val="nl-NL"/>
+        </w:rPr>
+        <w:t>Een pion mag over dezelfde kleur pijl als de positive van de andere pion (in de richting van de pijl)</w:t>
+      </w:r>
+      <w:r>
+        <w:rPr>
+          <w:noProof/>
+          <w:lang w:val="nl-NL"/>
+        </w:rPr>
+        <w:br/>
+        <w:t>De getNeighbours() methode geeft alleen de buren weer van pijlen waar die pion overheen kan. Een pion heeft dus geen besef van buren waar hij niet over kan.</w:t>
+      </w:r>
+    </w:p>
+    <w:p>
+      <w:pPr>
+        <w:rPr>
+          <w:noProof/>
+          <w:lang w:val="nl-NL"/>
+        </w:rPr>
+      </w:pPr>
+      <w:r>
+        <w:rPr>
+          <w:b/>
+          <w:bCs/>
+          <w:noProof/>
+          <w:lang w:val="nl-NL"/>
+        </w:rPr>
+        <w:t>Elk moment de toestand van de puzzle beschreven moet kunnen worden / Door een zet uit te voeren ontsaat een nieuwe toestand</w:t>
+      </w:r>
+      <w:r>
+        <w:rPr>
+          <w:noProof/>
+          <w:lang w:val="nl-NL"/>
+        </w:rPr>
+        <w:br/>
+        <w:t>Elke zet is automatisch een State. Een state houd bij waar de pionnen staan. De states worden in volgorde opgeslagen.</w:t>
+      </w:r>
+    </w:p>
+    <w:p>
+      <w:pPr>
+        <w:rPr>
+          <w:noProof/>
+          <w:lang w:val="nl-NL"/>
+        </w:rPr>
+      </w:pPr>
+      <w:r>
+        <w:rPr>
+          <w:b/>
+          <w:bCs/>
+          <w:noProof/>
+          <w:lang w:val="nl-NL"/>
+        </w:rPr>
+        <w:t>Bij een zet verplaats maximaal 1 pion</w:t>
+      </w:r>
+      <w:r>
+        <w:rPr>
+          <w:b/>
+          <w:bCs/>
+          <w:noProof/>
+          <w:lang w:val="nl-NL"/>
+        </w:rPr>
+        <w:br/>
+      </w:r>
+      <w:r>
+        <w:rPr>
+          <w:noProof/>
+          <w:lang w:val="nl-NL"/>
+        </w:rPr>
+        <w:t>Zo is het gecodeerd. Een zet is eigenlijk een nieuwe State. En die verplaatst maar één pion.</w:t>
+      </w:r>
+    </w:p>
+    <w:p>
+      <w:pPr>
+        <w:rPr>
+          <w:noProof/>
+          <w:lang w:val="nl-NL"/>
+        </w:rPr>
+      </w:pPr>
+    </w:p>
+    <w:p>
+      <w:pPr>
+        <w:pStyle w:val="Heading2"/>
+        <w:rPr>
+          <w:noProof/>
+          <w:lang w:val="en-NL"/>
+        </w:rPr>
+      </w:pPr>
+      <w:bookmarkStart w:id="23" w:name="_Toc36587493"/>
+      <w:r>
+        <w:rPr>
+          <w:noProof/>
+          <w:lang w:val="en-NL"/>
+        </w:rPr>
+        <w:t>Eindconclusie</w:t>
+      </w:r>
+      <w:bookmarkEnd w:id="23"/>
+    </w:p>
+    <w:p>
+      <w:pPr>
+        <w:rPr>
+          <w:noProof/>
+          <w:lang w:val="nl-NL"/>
+        </w:rPr>
+      </w:pPr>
+    </w:p>
+    <w:p>
+      <w:pPr>
+        <w:rPr>
+          <w:noProof/>
+          <w:lang w:val="nl-NL"/>
+        </w:rPr>
+      </w:pPr>
+      <w:r>
+        <w:rPr>
+          <w:noProof/>
+          <w:lang w:val="en-NL"/>
+        </w:rPr>
+        <w:t>Naast de requirements hebben we ook een aantal leuke extra’s. Zoals het inlezen van maze’s via een JSON bestand, en UNITtesten. Hiermee concluderen we dat de opdracht tot een mooi einde is gekomen en we trots kunnen zijn op ons product.</w:t>
+      </w:r>
+      <w:r>
+        <w:rPr>
+          <w:noProof/>
+          <w:lang w:val="nl-NL"/>
+        </w:rPr>
+        <w:br w:type="page"/>
+      </w:r>
+    </w:p>
+    <w:p>
+      <w:pPr>
+        <w:pStyle w:val="Heading1"/>
+        <w:rPr>
+          <w:noProof/>
+          <w:lang w:val="nl-NL"/>
+        </w:rPr>
+      </w:pPr>
+      <w:bookmarkStart w:id="24" w:name="_Toc36587494"/>
       <w:r>
         <w:rPr>
           <w:noProof/>
@@ -9497,7 +10478,7 @@
         <w:lastRenderedPageBreak/>
         <w:t>Bijlagen</w:t>
       </w:r>
-      <w:bookmarkEnd w:id="19"/>
+      <w:bookmarkEnd w:id="24"/>
     </w:p>
     <w:p>
       <w:pPr>
@@ -9507,7 +10488,7 @@
           <w:lang w:val="nl-NL"/>
         </w:rPr>
       </w:pPr>
-      <w:bookmarkStart w:id="20" w:name="_Toc34306379"/>
+      <w:bookmarkStart w:id="25" w:name="_Toc36587495"/>
       <w:r>
         <w:rPr>
           <w:noProof/>
@@ -9515,7 +10496,7 @@
         </w:rPr>
         <w:t>Class Diagram</w:t>
       </w:r>
-      <w:bookmarkEnd w:id="20"/>
+      <w:bookmarkEnd w:id="25"/>
     </w:p>
     <w:p>
       <w:pPr>
@@ -9595,7 +10576,7 @@
 </file>
 
 <file path=word/numbering.xml><?xml version="1.0" encoding="utf-8"?>
-<w:numbering xmlns:wpc="http://schemas.microsoft.com/office/word/2010/wordprocessingCanvas" xmlns:cx="http://schemas.microsoft.com/office/drawing/2014/chartex" xmlns:cx1="http://schemas.microsoft.com/office/drawing/2015/9/8/chartex" xmlns:cx2="http://schemas.microsoft.com/office/drawing/2015/10/21/chartex" xmlns:cx3="http://schemas.microsoft.com/office/drawing/2016/5/9/chartex" xmlns:cx4="http://schemas.microsoft.com/office/drawing/2016/5/10/chartex" xmlns:cx5="http://schemas.microsoft.com/office/drawing/2016/5/11/chartex" xmlns:cx6="http://schemas.microsoft.com/office/drawing/2016/5/12/chartex" xmlns:cx7="http://schemas.microsoft.com/office/drawing/2016/5/13/chartex" xmlns:cx8="http://schemas.microsoft.com/office/drawing/2016/5/14/chartex" xmlns:mc="http://schemas.openxmlformats.org/markup-compatibility/2006" xmlns:aink="http://schemas.microsoft.com/office/drawing/2016/ink" xmlns:am3d="http://schemas.microsoft.com/office/drawing/2017/model3d" xmlns:o="urn:schemas-microsoft-com:office:office" xmlns:r="http://schemas.openxmlformats.org/officeDocument/2006/relationships" xmlns:m="http://schemas.openxmlformats.org/officeDocument/2006/math" xmlns:v="urn:schemas-microsoft-com:vml" xmlns:wp14="http://schemas.microsoft.com/office/word/2010/wordprocessingDrawing" xmlns:wp="http://schemas.openxmlformats.org/drawingml/2006/wordprocessingDrawing" xmlns:w10="urn:schemas-microsoft-com:office:word" xmlns:w="http://schemas.openxmlformats.org/wordprocessingml/2006/main" xmlns:w14="http://schemas.microsoft.com/office/word/2010/wordml" xmlns:w15="http://schemas.microsoft.com/office/word/2012/wordml" xmlns:w16cid="http://schemas.microsoft.com/office/word/2016/wordml/cid" xmlns:w16se="http://schemas.microsoft.com/office/word/2015/wordml/symex" xmlns:wpg="http://schemas.microsoft.com/office/word/2010/wordprocessingGroup" xmlns:wpi="http://schemas.microsoft.com/office/word/2010/wordprocessingInk" xmlns:wne="http://schemas.microsoft.com/office/word/2006/wordml" xmlns:wps="http://schemas.microsoft.com/office/word/2010/wordprocessingShape" mc:Ignorable="w14 w15 w16se w16cid wp14">
+<w:numbering xmlns:wpc="http://schemas.microsoft.com/office/word/2010/wordprocessingCanvas" xmlns:cx="http://schemas.microsoft.com/office/drawing/2014/chartex" xmlns:cx1="http://schemas.microsoft.com/office/drawing/2015/9/8/chartex" xmlns:cx2="http://schemas.microsoft.com/office/drawing/2015/10/21/chartex" xmlns:cx3="http://schemas.microsoft.com/office/drawing/2016/5/9/chartex" xmlns:cx4="http://schemas.microsoft.com/office/drawing/2016/5/10/chartex" xmlns:cx5="http://schemas.microsoft.com/office/drawing/2016/5/11/chartex" xmlns:cx6="http://schemas.microsoft.com/office/drawing/2016/5/12/chartex" xmlns:cx7="http://schemas.microsoft.com/office/drawing/2016/5/13/chartex" xmlns:cx8="http://schemas.microsoft.com/office/drawing/2016/5/14/chartex" xmlns:mc="http://schemas.openxmlformats.org/markup-compatibility/2006" xmlns:aink="http://schemas.microsoft.com/office/drawing/2016/ink" xmlns:am3d="http://schemas.microsoft.com/office/drawing/2017/model3d" xmlns:o="urn:schemas-microsoft-com:office:office" xmlns:r="http://schemas.openxmlformats.org/officeDocument/2006/relationships" xmlns:m="http://schemas.openxmlformats.org/officeDocument/2006/math" xmlns:v="urn:schemas-microsoft-com:vml" xmlns:wp14="http://schemas.microsoft.com/office/word/2010/wordprocessingDrawing" xmlns:wp="http://schemas.openxmlformats.org/drawingml/2006/wordprocessingDrawing" xmlns:w10="urn:schemas-microsoft-com:office:word" xmlns:w="http://schemas.openxmlformats.org/wordprocessingml/2006/main" xmlns:w14="http://schemas.microsoft.com/office/word/2010/wordml" xmlns:w15="http://schemas.microsoft.com/office/word/2012/wordml" xmlns:w16cex="http://schemas.microsoft.com/office/word/2018/wordml/cex" xmlns:w16cid="http://schemas.microsoft.com/office/word/2016/wordml/cid" xmlns:w16="http://schemas.microsoft.com/office/word/2018/wordml" xmlns:w16se="http://schemas.microsoft.com/office/word/2015/wordml/symex" xmlns:wpg="http://schemas.microsoft.com/office/word/2010/wordprocessingGroup" xmlns:wpi="http://schemas.microsoft.com/office/word/2010/wordprocessingInk" xmlns:wne="http://schemas.microsoft.com/office/word/2006/wordml" xmlns:wps="http://schemas.microsoft.com/office/word/2010/wordprocessingShape" mc:Ignorable="w14 w15 w16se w16cid w16 w16cex wp14">
   <w:abstractNum w:abstractNumId="0" w15:restartNumberingAfterBreak="0">
     <w:nsid w:val="3EF33337"/>
     <w:multiLevelType w:val="hybridMultilevel"/>
@@ -9715,7 +10696,7 @@
 </file>
 
 <file path=word/styles.xml><?xml version="1.0" encoding="utf-8"?>
-<w:styles xmlns:mc="http://schemas.openxmlformats.org/markup-compatibility/2006" xmlns:r="http://schemas.openxmlformats.org/officeDocument/2006/relationships" xmlns:w="http://schemas.openxmlformats.org/wordprocessingml/2006/main" xmlns:w14="http://schemas.microsoft.com/office/word/2010/wordml" xmlns:w15="http://schemas.microsoft.com/office/word/2012/wordml" xmlns:w16cid="http://schemas.microsoft.com/office/word/2016/wordml/cid" xmlns:w16se="http://schemas.microsoft.com/office/word/2015/wordml/symex" mc:Ignorable="w14 w15 w16se w16cid">
+<w:styles xmlns:mc="http://schemas.openxmlformats.org/markup-compatibility/2006" xmlns:r="http://schemas.openxmlformats.org/officeDocument/2006/relationships" xmlns:w="http://schemas.openxmlformats.org/wordprocessingml/2006/main" xmlns:w14="http://schemas.microsoft.com/office/word/2010/wordml" xmlns:w15="http://schemas.microsoft.com/office/word/2012/wordml" xmlns:w16cex="http://schemas.microsoft.com/office/word/2018/wordml/cex" xmlns:w16cid="http://schemas.microsoft.com/office/word/2016/wordml/cid" xmlns:w16="http://schemas.microsoft.com/office/word/2018/wordml" xmlns:w16se="http://schemas.microsoft.com/office/word/2015/wordml/symex" mc:Ignorable="w14 w15 w16se w16cid w16 w16cex">
   <w:docDefaults>
     <w:rPrDefault>
       <w:rPr>
@@ -11134,7 +12115,7 @@
 </file>
 
 <file path=customXml/itemProps1.xml><?xml version="1.0" encoding="utf-8"?>
-<ds:datastoreItem xmlns:ds="http://schemas.openxmlformats.org/officeDocument/2006/customXml" ds:itemID="{E649962F-7429-4DBB-9AF2-41CE8BE66289}">
+<ds:datastoreItem xmlns:ds="http://schemas.openxmlformats.org/officeDocument/2006/customXml" ds:itemID="{D898CB73-890D-466B-B3CB-EEFEF78EB32A}">
   <ds:schemaRefs>
     <ds:schemaRef ds:uri="http://schemas.openxmlformats.org/officeDocument/2006/bibliography"/>
   </ds:schemaRefs>
